--- a/puslapiavimas.docx
+++ b/puslapiavimas.docx
@@ -95,7 +95,61 @@
           <w:szCs w:val="23"/>
           <w:lang w:val="lt-LT"/>
         </w:rPr>
-        <w:t xml:space="preserve">Vartotojo atmintį sudaro lentelė, laikanti visą atmintį žodžiais. Žodis – 4 baitų atminties laukas. Mūsų lentelę iš viso sudarys 512 žodžių, kurie skirstomi į blokus po 16 žodžių. Viso lentelė turės 32 </w:t>
+        <w:t xml:space="preserve">Vartotojo atmintį sudaro lentelė, laikanti visą atmintį žodžiais. Žodis – 4 baitų atminties laukas. Mūsų lentelę iš viso sudarys </w:t>
+      </w:r>
+      <w:r>
+        <w:rPr>
+          <w:color w:val="000000"/>
+          <w:sz w:val="23"/>
+          <w:szCs w:val="23"/>
+          <w:lang w:val="lt-LT"/>
+        </w:rPr>
+        <w:t>768</w:t>
+      </w:r>
+      <w:r>
+        <w:rPr>
+          <w:color w:val="000000"/>
+          <w:sz w:val="23"/>
+          <w:szCs w:val="23"/>
+          <w:lang w:val="lt-LT"/>
+        </w:rPr>
+        <w:t xml:space="preserve"> žodž</w:t>
+      </w:r>
+      <w:r>
+        <w:rPr>
+          <w:color w:val="000000"/>
+          <w:sz w:val="23"/>
+          <w:szCs w:val="23"/>
+          <w:lang w:val="lt-LT"/>
+        </w:rPr>
+        <w:t>iai</w:t>
+      </w:r>
+      <w:r>
+        <w:rPr>
+          <w:color w:val="000000"/>
+          <w:sz w:val="23"/>
+          <w:szCs w:val="23"/>
+          <w:lang w:val="lt-LT"/>
+        </w:rPr>
+        <w:t xml:space="preserve">, kurie skirstomi į blokus po 16 žodžių. Viso lentelė turės </w:t>
+      </w:r>
+      <w:r>
+        <w:rPr>
+          <w:color w:val="000000"/>
+          <w:sz w:val="23"/>
+          <w:szCs w:val="23"/>
+          <w:lang w:val="lt-LT"/>
+        </w:rPr>
+        <w:t>48</w:t>
+      </w:r>
+      <w:r>
+        <w:rPr>
+          <w:color w:val="000000"/>
+          <w:sz w:val="23"/>
+          <w:szCs w:val="23"/>
+          <w:lang w:val="lt-LT"/>
+        </w:rPr>
+        <w:t xml:space="preserve"> </w:t>
       </w:r>
       <w:r>
         <w:rPr>
@@ -113,7 +167,43 @@
           <w:szCs w:val="23"/>
           <w:lang w:val="lt-LT"/>
         </w:rPr>
-        <w:t>žodžių blokus. Blokai sunumeruoti nuo 0 iki 31. Žodžiai blokuose sunumeruoti nuo 0 iki 15. Žodžiai lentelėje sunumeruoti nuo 0 iki 511.</w:t>
+        <w:t xml:space="preserve">žodžių blokus. Blokai sunumeruoti nuo 0 iki </w:t>
+      </w:r>
+      <w:r>
+        <w:rPr>
+          <w:color w:val="000000"/>
+          <w:sz w:val="23"/>
+          <w:szCs w:val="23"/>
+          <w:lang w:val="lt-LT"/>
+        </w:rPr>
+        <w:t>47</w:t>
+      </w:r>
+      <w:r>
+        <w:rPr>
+          <w:color w:val="000000"/>
+          <w:sz w:val="23"/>
+          <w:szCs w:val="23"/>
+          <w:lang w:val="lt-LT"/>
+        </w:rPr>
+        <w:t xml:space="preserve">. Žodžiai blokuose sunumeruoti nuo 0 iki 15. Žodžiai lentelėje sunumeruoti nuo 0 iki </w:t>
+      </w:r>
+      <w:r>
+        <w:rPr>
+          <w:color w:val="000000"/>
+          <w:sz w:val="23"/>
+          <w:szCs w:val="23"/>
+          <w:lang w:val="lt-LT"/>
+        </w:rPr>
+        <w:t>767</w:t>
+      </w:r>
+      <w:r>
+        <w:rPr>
+          <w:color w:val="000000"/>
+          <w:sz w:val="23"/>
+          <w:szCs w:val="23"/>
+          <w:lang w:val="lt-LT"/>
+        </w:rPr>
+        <w:t>.</w:t>
       </w:r>
     </w:p>
     <w:tbl>
@@ -4339,7 +4429,7 @@
               <w:rPr>
                 <w:lang w:val="lt-LT"/>
               </w:rPr>
-              <w:t>28</w:t>
+              <w:t>44</w:t>
             </w:r>
           </w:p>
         </w:tc>
@@ -4761,7 +4851,7 @@
               <w:rPr>
                 <w:lang w:val="lt-LT"/>
               </w:rPr>
-              <w:t>29</w:t>
+              <w:t>45</w:t>
             </w:r>
           </w:p>
         </w:tc>
@@ -5117,7 +5207,7 @@
               <w:rPr>
                 <w:lang w:val="lt-LT"/>
               </w:rPr>
-              <w:t>30</w:t>
+              <w:t>46</w:t>
             </w:r>
           </w:p>
         </w:tc>
@@ -5473,7 +5563,7 @@
               <w:rPr>
                 <w:lang w:val="lt-LT"/>
               </w:rPr>
-              <w:t>31</w:t>
+              <w:t>47</w:t>
             </w:r>
           </w:p>
         </w:tc>
@@ -5841,14 +5931,36 @@
       <w:r>
         <w:t xml:space="preserve">pav. </w:t>
       </w:r>
-      <w:fldSimple w:instr=" SEQ pav. \* ARABIC ">
-        <w:r>
-          <w:rPr>
-            <w:noProof/>
-          </w:rPr>
-          <w:t>1</w:t>
-        </w:r>
-      </w:fldSimple>
+      <w:r>
+        <w:rPr>
+          <w:noProof/>
+        </w:rPr>
+        <w:fldChar w:fldCharType="begin"/>
+      </w:r>
+      <w:r>
+        <w:rPr>
+          <w:noProof/>
+        </w:rPr>
+        <w:instrText xml:space="preserve"> SEQ pav. \* ARABIC </w:instrText>
+      </w:r>
+      <w:r>
+        <w:rPr>
+          <w:noProof/>
+        </w:rPr>
+        <w:fldChar w:fldCharType="separate"/>
+      </w:r>
+      <w:r>
+        <w:rPr>
+          <w:noProof/>
+        </w:rPr>
+        <w:t>1</w:t>
+      </w:r>
+      <w:r>
+        <w:rPr>
+          <w:noProof/>
+        </w:rPr>
+        <w:fldChar w:fldCharType="end"/>
+      </w:r>
     </w:p>
     <w:p>
       <w:pPr>
@@ -5896,7 +6008,31 @@
         <w:rPr>
           <w:lang w:val="lt-LT"/>
         </w:rPr>
-        <w:t>Šiame faile bus galima talpinti iki 128 blokų atminties (arba 2048 žodžių). Schematiškai išorinę atmintį vaizduojame analogiškai vartotojo atminčiai (2 pav.).</w:t>
+        <w:t>Šiame faile bus galima talpinti iki 1</w:t>
+      </w:r>
+      <w:r>
+        <w:rPr>
+          <w:lang w:val="lt-LT"/>
+        </w:rPr>
+        <w:t>44</w:t>
+      </w:r>
+      <w:r>
+        <w:rPr>
+          <w:lang w:val="lt-LT"/>
+        </w:rPr>
+        <w:t xml:space="preserve"> blokų atminties (arba 2</w:t>
+      </w:r>
+      <w:r>
+        <w:rPr>
+          <w:lang w:val="lt-LT"/>
+        </w:rPr>
+        <w:t>304</w:t>
+      </w:r>
+      <w:r>
+        <w:rPr>
+          <w:lang w:val="lt-LT"/>
+        </w:rPr>
+        <w:t xml:space="preserve"> žodžių). Schematiškai išorinę atmintį vaizduojame analogiškai vartotojo atminčiai (2 pav.).</w:t>
       </w:r>
     </w:p>
     <w:p>
@@ -5949,7 +6085,43 @@
         <w:rPr>
           <w:lang w:val="lt-LT"/>
         </w:rPr>
-        <w:t>Kiekvienai virtualiai mašinai išskiriama atmintis, kurioje turi tilpti užduoties programa. Ši atmintis vadinama virtualia atmintimi. Mūsų atveju kiekvienai virtualiai mašinai bus išskiriami 8 realios atminties blokai (128 žodžiai). Kiekvienas toks virtualios atminties blokas turi realų ir virtualų adresą, kuriais atitinkamai operuoja reali ir virtuali mašinos. Ryšiai tarp realios ir virtualios atminties puslapių lentelėmis, apie kurias toliau ir kalbėsime.</w:t>
+        <w:t xml:space="preserve">Kiekvienai virtualiai mašinai išskiriama atmintis, kurioje turi tilpti užduoties programa. Ši atmintis vadinama virtualia atmintimi. Mūsų atveju kiekvienai virtualiai mašinai bus išskiriami </w:t>
+      </w:r>
+      <w:r>
+        <w:rPr>
+          <w:lang w:val="lt-LT"/>
+        </w:rPr>
+        <w:t>16</w:t>
+      </w:r>
+      <w:r>
+        <w:rPr>
+          <w:lang w:val="lt-LT"/>
+        </w:rPr>
+        <w:t xml:space="preserve"> realios atminties blok</w:t>
+      </w:r>
+      <w:r>
+        <w:rPr>
+          <w:lang w:val="lt-LT"/>
+        </w:rPr>
+        <w:t>ų</w:t>
+      </w:r>
+      <w:r>
+        <w:rPr>
+          <w:lang w:val="lt-LT"/>
+        </w:rPr>
+        <w:t xml:space="preserve"> (</w:t>
+      </w:r>
+      <w:r>
+        <w:rPr>
+          <w:lang w:val="lt-LT"/>
+        </w:rPr>
+        <w:t>256</w:t>
+      </w:r>
+      <w:r>
+        <w:rPr>
+          <w:lang w:val="lt-LT"/>
+        </w:rPr>
+        <w:t xml:space="preserve"> žodžiai). Kiekvienas toks virtualios atminties blokas turi realų ir virtualų adresą, kuriais atitinkamai operuoja reali ir virtuali mašinos. Ryšiai tarp realios ir virtualios atminties puslapių lentelėmis, apie kurias toliau ir kalbėsime.</w:t>
       </w:r>
     </w:p>
     <w:tbl>
@@ -10176,7 +10348,13 @@
               <w:rPr>
                 <w:lang w:val="lt-LT"/>
               </w:rPr>
-              <w:t>124</w:t>
+              <w:t>1</w:t>
+            </w:r>
+            <w:r>
+              <w:rPr>
+                <w:lang w:val="lt-LT"/>
+              </w:rPr>
+              <w:t>40</w:t>
             </w:r>
           </w:p>
         </w:tc>
@@ -10598,7 +10776,13 @@
               <w:rPr>
                 <w:lang w:val="lt-LT"/>
               </w:rPr>
-              <w:t>125</w:t>
+              <w:t>1</w:t>
+            </w:r>
+            <w:r>
+              <w:rPr>
+                <w:lang w:val="lt-LT"/>
+              </w:rPr>
+              <w:t>41</w:t>
             </w:r>
           </w:p>
         </w:tc>
@@ -10954,7 +11138,13 @@
               <w:rPr>
                 <w:lang w:val="lt-LT"/>
               </w:rPr>
-              <w:t>126</w:t>
+              <w:t>1</w:t>
+            </w:r>
+            <w:r>
+              <w:rPr>
+                <w:lang w:val="lt-LT"/>
+              </w:rPr>
+              <w:t>42</w:t>
             </w:r>
           </w:p>
         </w:tc>
@@ -11310,7 +11500,13 @@
               <w:rPr>
                 <w:lang w:val="lt-LT"/>
               </w:rPr>
-              <w:t>127</w:t>
+              <w:t>1</w:t>
+            </w:r>
+            <w:r>
+              <w:rPr>
+                <w:lang w:val="lt-LT"/>
+              </w:rPr>
+              <w:t>43</w:t>
             </w:r>
           </w:p>
         </w:tc>
@@ -11675,14 +11871,36 @@
       <w:r>
         <w:t xml:space="preserve">pav. </w:t>
       </w:r>
-      <w:fldSimple w:instr=" SEQ pav. \* ARABIC ">
-        <w:r>
-          <w:rPr>
-            <w:noProof/>
-          </w:rPr>
-          <w:t>2</w:t>
-        </w:r>
-      </w:fldSimple>
+      <w:r>
+        <w:rPr>
+          <w:noProof/>
+        </w:rPr>
+        <w:fldChar w:fldCharType="begin"/>
+      </w:r>
+      <w:r>
+        <w:rPr>
+          <w:noProof/>
+        </w:rPr>
+        <w:instrText xml:space="preserve"> SEQ pav. \* ARABIC </w:instrText>
+      </w:r>
+      <w:r>
+        <w:rPr>
+          <w:noProof/>
+        </w:rPr>
+        <w:fldChar w:fldCharType="separate"/>
+      </w:r>
+      <w:r>
+        <w:rPr>
+          <w:noProof/>
+        </w:rPr>
+        <w:t>2</w:t>
+      </w:r>
+      <w:r>
+        <w:rPr>
+          <w:noProof/>
+        </w:rPr>
+        <w:fldChar w:fldCharType="end"/>
+      </w:r>
     </w:p>
     <w:p/>
     <w:p>
@@ -11723,7 +11941,19 @@
         <w:rPr>
           <w:lang w:val="lt-LT"/>
         </w:rPr>
-        <w:t xml:space="preserve">irtualiai mašinai išskiriame 8 </w:t>
+        <w:t xml:space="preserve">irtualiai mašinai išskiriame </w:t>
+      </w:r>
+      <w:r>
+        <w:rPr>
+          <w:lang w:val="lt-LT"/>
+        </w:rPr>
+        <w:t>16</w:t>
+      </w:r>
+      <w:r>
+        <w:rPr>
+          <w:lang w:val="lt-LT"/>
+        </w:rPr>
+        <w:t xml:space="preserve"> </w:t>
       </w:r>
       <w:r>
         <w:rPr>
@@ -11735,7 +11965,19 @@
         <w:rPr>
           <w:lang w:val="lt-LT"/>
         </w:rPr>
-        <w:t>š 32 realios mašinos blok</w:t>
+        <w:t xml:space="preserve">š </w:t>
+      </w:r>
+      <w:r>
+        <w:rPr>
+          <w:lang w:val="lt-LT"/>
+        </w:rPr>
+        <w:t>48</w:t>
+      </w:r>
+      <w:r>
+        <w:rPr>
+          <w:lang w:val="lt-LT"/>
+        </w:rPr>
+        <w:t xml:space="preserve"> realios mašinos blok</w:t>
       </w:r>
       <w:r>
         <w:rPr>
@@ -12207,6 +12449,7 @@
   <w:style w:type="character" w:default="1" w:styleId="DefaultParagraphFont">
     <w:name w:val="Default Paragraph Font"/>
     <w:uiPriority w:val="1"/>
+    <w:semiHidden/>
     <w:unhideWhenUsed/>
   </w:style>
   <w:style w:type="table" w:default="1" w:styleId="TableNormal">

--- a/puslapiavimas.docx
+++ b/puslapiavimas.docx
@@ -104,7 +104,7 @@
           <w:szCs w:val="23"/>
           <w:lang w:val="lt-LT"/>
         </w:rPr>
-        <w:t>768</w:t>
+        <w:t>1024</w:t>
       </w:r>
       <w:r>
         <w:rPr>
@@ -140,7 +140,7 @@
           <w:szCs w:val="23"/>
           <w:lang w:val="lt-LT"/>
         </w:rPr>
-        <w:t>48</w:t>
+        <w:t>64</w:t>
       </w:r>
       <w:r>
         <w:rPr>
@@ -176,7 +176,7 @@
           <w:szCs w:val="23"/>
           <w:lang w:val="lt-LT"/>
         </w:rPr>
-        <w:t>47</w:t>
+        <w:t>63</w:t>
       </w:r>
       <w:r>
         <w:rPr>
@@ -185,7 +185,7 @@
           <w:szCs w:val="23"/>
           <w:lang w:val="lt-LT"/>
         </w:rPr>
-        <w:t xml:space="preserve">. Žodžiai blokuose sunumeruoti nuo 0 iki 15. Žodžiai lentelėje sunumeruoti nuo 0 iki </w:t>
+        <w:t>. Žodžiai blokuose sunumeruoti nuo 0 iki 15. Žodžiai lentelėje sunumeruoti nuo 0 iki</w:t>
       </w:r>
       <w:r>
         <w:rPr>
@@ -194,7 +194,7 @@
           <w:szCs w:val="23"/>
           <w:lang w:val="lt-LT"/>
         </w:rPr>
-        <w:t>767</w:t>
+        <w:t xml:space="preserve"> 1023</w:t>
       </w:r>
       <w:r>
         <w:rPr>
@@ -4429,7 +4429,7 @@
               <w:rPr>
                 <w:lang w:val="lt-LT"/>
               </w:rPr>
-              <w:t>44</w:t>
+              <w:t>60</w:t>
             </w:r>
           </w:p>
         </w:tc>
@@ -4851,7 +4851,7 @@
               <w:rPr>
                 <w:lang w:val="lt-LT"/>
               </w:rPr>
-              <w:t>45</w:t>
+              <w:t>61</w:t>
             </w:r>
           </w:p>
         </w:tc>
@@ -5207,7 +5207,7 @@
               <w:rPr>
                 <w:lang w:val="lt-LT"/>
               </w:rPr>
-              <w:t>46</w:t>
+              <w:t>62</w:t>
             </w:r>
           </w:p>
         </w:tc>
@@ -5563,7 +5563,7 @@
               <w:rPr>
                 <w:lang w:val="lt-LT"/>
               </w:rPr>
-              <w:t>47</w:t>
+              <w:t>63</w:t>
             </w:r>
           </w:p>
         </w:tc>
@@ -6008,25 +6008,25 @@
         <w:rPr>
           <w:lang w:val="lt-LT"/>
         </w:rPr>
-        <w:t>Šiame faile bus galima talpinti iki 1</w:t>
+        <w:t xml:space="preserve">Šiame faile bus galima talpinti iki </w:t>
       </w:r>
       <w:r>
         <w:rPr>
           <w:lang w:val="lt-LT"/>
         </w:rPr>
-        <w:t>44</w:t>
+        <w:t>256</w:t>
       </w:r>
       <w:r>
         <w:rPr>
           <w:lang w:val="lt-LT"/>
         </w:rPr>
-        <w:t xml:space="preserve"> blokų atminties (arba 2</w:t>
+        <w:t xml:space="preserve"> blokų atminties (arba </w:t>
       </w:r>
       <w:r>
         <w:rPr>
           <w:lang w:val="lt-LT"/>
         </w:rPr>
-        <w:t>304</w:t>
+        <w:t>4096</w:t>
       </w:r>
       <w:r>
         <w:rPr>
@@ -10348,13 +10348,7 @@
               <w:rPr>
                 <w:lang w:val="lt-LT"/>
               </w:rPr>
-              <w:t>1</w:t>
-            </w:r>
-            <w:r>
-              <w:rPr>
-                <w:lang w:val="lt-LT"/>
-              </w:rPr>
-              <w:t>40</w:t>
+              <w:t>252</w:t>
             </w:r>
           </w:p>
         </w:tc>
@@ -10776,13 +10770,7 @@
               <w:rPr>
                 <w:lang w:val="lt-LT"/>
               </w:rPr>
-              <w:t>1</w:t>
-            </w:r>
-            <w:r>
-              <w:rPr>
-                <w:lang w:val="lt-LT"/>
-              </w:rPr>
-              <w:t>41</w:t>
+              <w:t>253</w:t>
             </w:r>
           </w:p>
         </w:tc>
@@ -11138,13 +11126,7 @@
               <w:rPr>
                 <w:lang w:val="lt-LT"/>
               </w:rPr>
-              <w:t>1</w:t>
-            </w:r>
-            <w:r>
-              <w:rPr>
-                <w:lang w:val="lt-LT"/>
-              </w:rPr>
-              <w:t>42</w:t>
+              <w:t>254</w:t>
             </w:r>
           </w:p>
         </w:tc>
@@ -11500,13 +11482,7 @@
               <w:rPr>
                 <w:lang w:val="lt-LT"/>
               </w:rPr>
-              <w:t>1</w:t>
-            </w:r>
-            <w:r>
-              <w:rPr>
-                <w:lang w:val="lt-LT"/>
-              </w:rPr>
-              <w:t>43</w:t>
+              <w:t>255</w:t>
             </w:r>
           </w:p>
         </w:tc>
@@ -11921,7 +11897,15 @@
         <w:rPr>
           <w:lang w:val="lt-LT"/>
         </w:rPr>
-        <w:t xml:space="preserve"> mechanizmas</w:t>
+        <w:t xml:space="preserve"> mechanizma</w:t>
+      </w:r>
+      <w:bookmarkStart w:id="0" w:name="_GoBack"/>
+      <w:bookmarkEnd w:id="0"/>
+      <w:r>
+        <w:rPr>
+          <w:lang w:val="lt-LT"/>
+        </w:rPr>
+        <w:t>s</w:t>
       </w:r>
     </w:p>
     <w:p>
@@ -12033,10 +12017,8 @@
         <w:rPr>
           <w:lang w:val="lt-LT"/>
         </w:rPr>
-        <w:t xml:space="preserve">ir virtualaus bloko adreso. </w:t>
+        <w:t>ir virtualaus bloko adreso.</w:t>
       </w:r>
-      <w:bookmarkStart w:id="0" w:name="_GoBack"/>
-      <w:bookmarkEnd w:id="0"/>
     </w:p>
     <w:sectPr>
       <w:pgSz w:w="12240" w:h="15840"/>

--- a/puslapiavimas.docx
+++ b/puslapiavimas.docx
@@ -1,6 +1,6 @@
 
 <file path=word/document.xml><?xml version="1.0" encoding="utf-8"?>
-<w:document xmlns:wpc="http://schemas.microsoft.com/office/word/2010/wordprocessingCanvas" xmlns:cx="http://schemas.microsoft.com/office/drawing/2014/chartex" xmlns:cx1="http://schemas.microsoft.com/office/drawing/2015/9/8/chartex" xmlns:cx2="http://schemas.microsoft.com/office/drawing/2015/10/21/chartex" xmlns:cx3="http://schemas.microsoft.com/office/drawing/2016/5/9/chartex" xmlns:cx4="http://schemas.microsoft.com/office/drawing/2016/5/10/chartex" xmlns:cx5="http://schemas.microsoft.com/office/drawing/2016/5/11/chartex" xmlns:cx6="http://schemas.microsoft.com/office/drawing/2016/5/12/chartex" xmlns:cx7="http://schemas.microsoft.com/office/drawing/2016/5/13/chartex" xmlns:cx8="http://schemas.microsoft.com/office/drawing/2016/5/14/chartex" xmlns:mc="http://schemas.openxmlformats.org/markup-compatibility/2006" xmlns:aink="http://schemas.microsoft.com/office/drawing/2016/ink" xmlns:am3d="http://schemas.microsoft.com/office/drawing/2017/model3d" xmlns:o="urn:schemas-microsoft-com:office:office" xmlns:r="http://schemas.openxmlformats.org/officeDocument/2006/relationships" xmlns:m="http://schemas.openxmlformats.org/officeDocument/2006/math" xmlns:v="urn:schemas-microsoft-com:vml" xmlns:wp14="http://schemas.microsoft.com/office/word/2010/wordprocessingDrawing" xmlns:wp="http://schemas.openxmlformats.org/drawingml/2006/wordprocessingDrawing" xmlns:w10="urn:schemas-microsoft-com:office:word" xmlns:w="http://schemas.openxmlformats.org/wordprocessingml/2006/main" xmlns:w14="http://schemas.microsoft.com/office/word/2010/wordml" xmlns:w15="http://schemas.microsoft.com/office/word/2012/wordml" xmlns:w16cid="http://schemas.microsoft.com/office/word/2016/wordml/cid" xmlns:w16se="http://schemas.microsoft.com/office/word/2015/wordml/symex" xmlns:wpg="http://schemas.microsoft.com/office/word/2010/wordprocessingGroup" xmlns:wpi="http://schemas.microsoft.com/office/word/2010/wordprocessingInk" xmlns:wne="http://schemas.microsoft.com/office/word/2006/wordml" xmlns:wps="http://schemas.microsoft.com/office/word/2010/wordprocessingShape" mc:Ignorable="w14 w15 w16se w16cid wp14">
+<w:document xmlns:wpc="http://schemas.microsoft.com/office/word/2010/wordprocessingCanvas" xmlns:mc="http://schemas.openxmlformats.org/markup-compatibility/2006" xmlns:o="urn:schemas-microsoft-com:office:office" xmlns:r="http://schemas.openxmlformats.org/officeDocument/2006/relationships" xmlns:m="http://schemas.openxmlformats.org/officeDocument/2006/math" xmlns:v="urn:schemas-microsoft-com:vml" xmlns:wp14="http://schemas.microsoft.com/office/word/2010/wordprocessingDrawing" xmlns:wp="http://schemas.openxmlformats.org/drawingml/2006/wordprocessingDrawing" xmlns:w10="urn:schemas-microsoft-com:office:word" xmlns:w="http://schemas.openxmlformats.org/wordprocessingml/2006/main" xmlns:w14="http://schemas.microsoft.com/office/word/2010/wordml" xmlns:wpg="http://schemas.microsoft.com/office/word/2010/wordprocessingGroup" xmlns:wpi="http://schemas.microsoft.com/office/word/2010/wordprocessingInk" xmlns:wne="http://schemas.microsoft.com/office/word/2006/wordml" xmlns:wps="http://schemas.microsoft.com/office/word/2010/wordprocessingShape" mc:Ignorable="w14 wp14">
   <w:body>
     <w:p>
       <w:pPr>
@@ -20,50 +20,11 @@
       <w:pPr>
         <w:jc w:val="both"/>
         <w:rPr>
-          <w:highlight w:val="yellow"/>
           <w:lang w:val="lt-LT"/>
         </w:rPr>
       </w:pPr>
-      <w:proofErr w:type="spellStart"/>
-      <w:r>
-        <w:rPr>
-          <w:highlight w:val="yellow"/>
-          <w:lang w:val="lt-LT"/>
-        </w:rPr>
-        <w:t>Supervizoriaus</w:t>
-      </w:r>
-      <w:proofErr w:type="spellEnd"/>
-      <w:r>
-        <w:rPr>
-          <w:highlight w:val="yellow"/>
-          <w:lang w:val="lt-LT"/>
-        </w:rPr>
-        <w:t xml:space="preserve"> atmintis </w:t>
-      </w:r>
-    </w:p>
-    <w:p>
-      <w:pPr>
-        <w:ind w:firstLine="720"/>
-        <w:jc w:val="both"/>
-        <w:rPr>
-          <w:lang w:val="lt-LT"/>
-        </w:rPr>
-      </w:pPr>
-      <w:r>
-        <w:rPr>
-          <w:highlight w:val="yellow"/>
-          <w:lang w:val="lt-LT"/>
-        </w:rPr>
-        <w:t>Ja naudojasi HLP</w:t>
-      </w:r>
-    </w:p>
-    <w:p>
-      <w:pPr>
-        <w:jc w:val="both"/>
-        <w:rPr>
-          <w:lang w:val="lt-LT"/>
-        </w:rPr>
-      </w:pPr>
+      <w:bookmarkStart w:id="0" w:name="_GoBack"/>
+      <w:bookmarkEnd w:id="0"/>
       <w:r>
         <w:rPr>
           <w:lang w:val="lt-LT"/>
@@ -5988,21 +5949,7 @@
         <w:rPr>
           <w:lang w:val="lt-LT"/>
         </w:rPr>
-        <w:t>Išorinė atmintis skirta programoms laikyti. Jas galima užkrauti į realią atmintį, kur bus vykdoma. Šiuo atveju  išorinė atmintis  bus realizuota failu kietajame diske. Operacinė sistema žinos kelią (</w:t>
-      </w:r>
-      <w:proofErr w:type="spellStart"/>
-      <w:r>
-        <w:rPr>
-          <w:lang w:val="lt-LT"/>
-        </w:rPr>
-        <w:t>path</w:t>
-      </w:r>
-      <w:proofErr w:type="spellEnd"/>
-      <w:r>
-        <w:rPr>
-          <w:lang w:val="lt-LT"/>
-        </w:rPr>
-        <w:t xml:space="preserve">) iki šio failo ir naudos jį kaip virtualų kietąjį diską  - talpins programas. </w:t>
+        <w:t xml:space="preserve">Išorinė atmintis skirta programoms laikyti. Jas galima užkrauti į realią atmintį, kur bus vykdoma. Šiuo atveju  išorinė atmintis  bus realizuota failu kietajame diske. Operacinė sistema žinos kelią (path) iki šio failo ir naudos jį kaip virtualų kietąjį diską  - talpins programas. </w:t>
       </w:r>
       <w:r>
         <w:rPr>
@@ -6176,7 +6123,6 @@
               <w:rPr>
                 <w:lang w:val="lt-LT"/>
               </w:rPr>
-              <w:lastRenderedPageBreak/>
               <w:br w:type="page"/>
             </w:r>
           </w:p>
@@ -7058,6 +7004,7 @@
               <w:rPr>
                 <w:lang w:val="lt-LT"/>
               </w:rPr>
+              <w:lastRenderedPageBreak/>
               <w:t>Blokai</w:t>
             </w:r>
           </w:p>
@@ -11885,27 +11832,11 @@
           <w:lang w:val="lt-LT"/>
         </w:rPr>
       </w:pPr>
-      <w:proofErr w:type="spellStart"/>
       <w:r>
         <w:rPr>
           <w:lang w:val="lt-LT"/>
         </w:rPr>
-        <w:t>Puslapiavimo</w:t>
-      </w:r>
-      <w:proofErr w:type="spellEnd"/>
-      <w:r>
-        <w:rPr>
-          <w:lang w:val="lt-LT"/>
-        </w:rPr>
-        <w:t xml:space="preserve"> mechanizma</w:t>
-      </w:r>
-      <w:bookmarkStart w:id="0" w:name="_GoBack"/>
-      <w:bookmarkEnd w:id="0"/>
-      <w:r>
-        <w:rPr>
-          <w:lang w:val="lt-LT"/>
-        </w:rPr>
-        <w:t>s</w:t>
+        <w:t>Puslapiavimo mechanizmas</w:t>
       </w:r>
     </w:p>
     <w:p>
@@ -11981,19 +11912,11 @@
         </w:rPr>
         <w:t xml:space="preserve">. </w:t>
       </w:r>
-      <w:proofErr w:type="spellStart"/>
       <w:r>
         <w:rPr>
           <w:lang w:val="lt-LT"/>
         </w:rPr>
-        <w:t>Puslapiavimo</w:t>
-      </w:r>
-      <w:proofErr w:type="spellEnd"/>
-      <w:r>
-        <w:rPr>
-          <w:lang w:val="lt-LT"/>
-        </w:rPr>
-        <w:t xml:space="preserve"> mechanizmas</w:t>
+        <w:t>Puslapiavimo mechanizmas</w:t>
       </w:r>
       <w:r>
         <w:rPr>
@@ -12031,7 +11954,7 @@
 </file>
 
 <file path=word/styles.xml><?xml version="1.0" encoding="utf-8"?>
-<w:styles xmlns:mc="http://schemas.openxmlformats.org/markup-compatibility/2006" xmlns:r="http://schemas.openxmlformats.org/officeDocument/2006/relationships" xmlns:w="http://schemas.openxmlformats.org/wordprocessingml/2006/main" xmlns:w14="http://schemas.microsoft.com/office/word/2010/wordml" xmlns:w15="http://schemas.microsoft.com/office/word/2012/wordml" xmlns:w16cid="http://schemas.microsoft.com/office/word/2016/wordml/cid" xmlns:w16se="http://schemas.microsoft.com/office/word/2015/wordml/symex" mc:Ignorable="w14 w15 w16se w16cid">
+<w:styles xmlns:mc="http://schemas.openxmlformats.org/markup-compatibility/2006" xmlns:r="http://schemas.openxmlformats.org/officeDocument/2006/relationships" xmlns:w="http://schemas.openxmlformats.org/wordprocessingml/2006/main" xmlns:w14="http://schemas.microsoft.com/office/word/2010/wordml" mc:Ignorable="w14">
   <w:docDefaults>
     <w:rPrDefault>
       <w:rPr>
@@ -12047,382 +11970,372 @@
       </w:pPr>
     </w:pPrDefault>
   </w:docDefaults>
-  <w:latentStyles w:defLockedState="0" w:defUIPriority="99" w:defSemiHidden="0" w:defUnhideWhenUsed="0" w:defQFormat="0" w:count="375">
-    <w:lsdException w:name="Normal" w:uiPriority="0" w:qFormat="1"/>
-    <w:lsdException w:name="heading 1" w:uiPriority="9" w:qFormat="1"/>
-    <w:lsdException w:name="heading 2" w:semiHidden="1" w:uiPriority="9" w:unhideWhenUsed="1" w:qFormat="1"/>
-    <w:lsdException w:name="heading 3" w:semiHidden="1" w:uiPriority="9" w:unhideWhenUsed="1" w:qFormat="1"/>
-    <w:lsdException w:name="heading 4" w:semiHidden="1" w:uiPriority="9" w:unhideWhenUsed="1" w:qFormat="1"/>
-    <w:lsdException w:name="heading 5" w:semiHidden="1" w:uiPriority="9" w:unhideWhenUsed="1" w:qFormat="1"/>
-    <w:lsdException w:name="heading 6" w:semiHidden="1" w:uiPriority="9" w:unhideWhenUsed="1" w:qFormat="1"/>
-    <w:lsdException w:name="heading 7" w:semiHidden="1" w:uiPriority="9" w:unhideWhenUsed="1" w:qFormat="1"/>
-    <w:lsdException w:name="heading 8" w:semiHidden="1" w:uiPriority="9" w:unhideWhenUsed="1" w:qFormat="1"/>
-    <w:lsdException w:name="heading 9" w:semiHidden="1" w:uiPriority="9" w:unhideWhenUsed="1" w:qFormat="1"/>
-    <w:lsdException w:name="index 1" w:semiHidden="1" w:unhideWhenUsed="1"/>
-    <w:lsdException w:name="index 2" w:semiHidden="1" w:unhideWhenUsed="1"/>
-    <w:lsdException w:name="index 3" w:semiHidden="1" w:unhideWhenUsed="1"/>
-    <w:lsdException w:name="index 4" w:semiHidden="1" w:unhideWhenUsed="1"/>
-    <w:lsdException w:name="index 5" w:semiHidden="1" w:unhideWhenUsed="1"/>
-    <w:lsdException w:name="index 6" w:semiHidden="1" w:unhideWhenUsed="1"/>
-    <w:lsdException w:name="index 7" w:semiHidden="1" w:unhideWhenUsed="1"/>
-    <w:lsdException w:name="index 8" w:semiHidden="1" w:unhideWhenUsed="1"/>
-    <w:lsdException w:name="index 9" w:semiHidden="1" w:unhideWhenUsed="1"/>
-    <w:lsdException w:name="toc 1" w:semiHidden="1" w:uiPriority="39" w:unhideWhenUsed="1"/>
-    <w:lsdException w:name="toc 2" w:semiHidden="1" w:uiPriority="39" w:unhideWhenUsed="1"/>
-    <w:lsdException w:name="toc 3" w:semiHidden="1" w:uiPriority="39" w:unhideWhenUsed="1"/>
-    <w:lsdException w:name="toc 4" w:semiHidden="1" w:uiPriority="39" w:unhideWhenUsed="1"/>
-    <w:lsdException w:name="toc 5" w:semiHidden="1" w:uiPriority="39" w:unhideWhenUsed="1"/>
-    <w:lsdException w:name="toc 6" w:semiHidden="1" w:uiPriority="39" w:unhideWhenUsed="1"/>
-    <w:lsdException w:name="toc 7" w:semiHidden="1" w:uiPriority="39" w:unhideWhenUsed="1"/>
-    <w:lsdException w:name="toc 8" w:semiHidden="1" w:uiPriority="39" w:unhideWhenUsed="1"/>
-    <w:lsdException w:name="toc 9" w:semiHidden="1" w:uiPriority="39" w:unhideWhenUsed="1"/>
-    <w:lsdException w:name="Normal Indent" w:semiHidden="1" w:unhideWhenUsed="1"/>
-    <w:lsdException w:name="footnote text" w:semiHidden="1" w:unhideWhenUsed="1"/>
-    <w:lsdException w:name="annotation text" w:semiHidden="1" w:unhideWhenUsed="1"/>
-    <w:lsdException w:name="header" w:semiHidden="1" w:unhideWhenUsed="1"/>
-    <w:lsdException w:name="footer" w:semiHidden="1" w:unhideWhenUsed="1"/>
-    <w:lsdException w:name="index heading" w:semiHidden="1" w:unhideWhenUsed="1"/>
-    <w:lsdException w:name="caption" w:semiHidden="1" w:uiPriority="35" w:unhideWhenUsed="1" w:qFormat="1"/>
-    <w:lsdException w:name="table of figures" w:semiHidden="1" w:unhideWhenUsed="1"/>
-    <w:lsdException w:name="envelope address" w:semiHidden="1" w:unhideWhenUsed="1"/>
-    <w:lsdException w:name="envelope return" w:semiHidden="1" w:unhideWhenUsed="1"/>
-    <w:lsdException w:name="footnote reference" w:semiHidden="1" w:unhideWhenUsed="1"/>
-    <w:lsdException w:name="annotation reference" w:semiHidden="1" w:unhideWhenUsed="1"/>
-    <w:lsdException w:name="line number" w:semiHidden="1" w:unhideWhenUsed="1"/>
-    <w:lsdException w:name="page number" w:semiHidden="1" w:unhideWhenUsed="1"/>
-    <w:lsdException w:name="endnote reference" w:semiHidden="1" w:unhideWhenUsed="1"/>
-    <w:lsdException w:name="endnote text" w:semiHidden="1" w:unhideWhenUsed="1"/>
-    <w:lsdException w:name="table of authorities" w:semiHidden="1" w:unhideWhenUsed="1"/>
-    <w:lsdException w:name="macro" w:semiHidden="1" w:unhideWhenUsed="1"/>
-    <w:lsdException w:name="toa heading" w:semiHidden="1" w:unhideWhenUsed="1"/>
-    <w:lsdException w:name="List" w:semiHidden="1" w:unhideWhenUsed="1"/>
-    <w:lsdException w:name="List Bullet" w:semiHidden="1" w:unhideWhenUsed="1"/>
-    <w:lsdException w:name="List Number" w:semiHidden="1" w:unhideWhenUsed="1"/>
-    <w:lsdException w:name="List 2" w:semiHidden="1" w:unhideWhenUsed="1"/>
-    <w:lsdException w:name="List 3" w:semiHidden="1" w:unhideWhenUsed="1"/>
-    <w:lsdException w:name="List 4" w:semiHidden="1" w:unhideWhenUsed="1"/>
-    <w:lsdException w:name="List 5" w:semiHidden="1" w:unhideWhenUsed="1"/>
-    <w:lsdException w:name="List Bullet 2" w:semiHidden="1" w:unhideWhenUsed="1"/>
-    <w:lsdException w:name="List Bullet 3" w:semiHidden="1" w:unhideWhenUsed="1"/>
-    <w:lsdException w:name="List Bullet 4" w:semiHidden="1" w:unhideWhenUsed="1"/>
-    <w:lsdException w:name="List Bullet 5" w:semiHidden="1" w:unhideWhenUsed="1"/>
-    <w:lsdException w:name="List Number 2" w:semiHidden="1" w:unhideWhenUsed="1"/>
-    <w:lsdException w:name="List Number 3" w:semiHidden="1" w:unhideWhenUsed="1"/>
-    <w:lsdException w:name="List Number 4" w:semiHidden="1" w:unhideWhenUsed="1"/>
-    <w:lsdException w:name="List Number 5" w:semiHidden="1" w:unhideWhenUsed="1"/>
-    <w:lsdException w:name="Title" w:uiPriority="10" w:qFormat="1"/>
-    <w:lsdException w:name="Closing" w:semiHidden="1" w:unhideWhenUsed="1"/>
-    <w:lsdException w:name="Signature" w:semiHidden="1" w:unhideWhenUsed="1"/>
-    <w:lsdException w:name="Default Paragraph Font" w:semiHidden="1" w:uiPriority="1" w:unhideWhenUsed="1"/>
-    <w:lsdException w:name="Body Text" w:semiHidden="1" w:unhideWhenUsed="1"/>
-    <w:lsdException w:name="Body Text Indent" w:semiHidden="1" w:unhideWhenUsed="1"/>
-    <w:lsdException w:name="List Continue" w:semiHidden="1" w:unhideWhenUsed="1"/>
-    <w:lsdException w:name="List Continue 2" w:semiHidden="1" w:unhideWhenUsed="1"/>
-    <w:lsdException w:name="List Continue 3" w:semiHidden="1" w:unhideWhenUsed="1"/>
-    <w:lsdException w:name="List Continue 4" w:semiHidden="1" w:unhideWhenUsed="1"/>
-    <w:lsdException w:name="List Continue 5" w:semiHidden="1" w:unhideWhenUsed="1"/>
-    <w:lsdException w:name="Message Header" w:semiHidden="1" w:unhideWhenUsed="1"/>
-    <w:lsdException w:name="Subtitle" w:uiPriority="11" w:qFormat="1"/>
-    <w:lsdException w:name="Salutation" w:semiHidden="1" w:unhideWhenUsed="1"/>
-    <w:lsdException w:name="Date" w:semiHidden="1" w:unhideWhenUsed="1"/>
-    <w:lsdException w:name="Body Text First Indent" w:semiHidden="1" w:unhideWhenUsed="1"/>
-    <w:lsdException w:name="Body Text First Indent 2" w:semiHidden="1" w:unhideWhenUsed="1"/>
-    <w:lsdException w:name="Note Heading" w:semiHidden="1" w:unhideWhenUsed="1"/>
-    <w:lsdException w:name="Body Text 2" w:semiHidden="1" w:unhideWhenUsed="1"/>
-    <w:lsdException w:name="Body Text 3" w:semiHidden="1" w:unhideWhenUsed="1"/>
-    <w:lsdException w:name="Body Text Indent 2" w:semiHidden="1" w:unhideWhenUsed="1"/>
-    <w:lsdException w:name="Body Text Indent 3" w:semiHidden="1" w:unhideWhenUsed="1"/>
-    <w:lsdException w:name="Block Text" w:semiHidden="1" w:unhideWhenUsed="1"/>
-    <w:lsdException w:name="Hyperlink" w:semiHidden="1" w:unhideWhenUsed="1"/>
-    <w:lsdException w:name="FollowedHyperlink" w:semiHidden="1" w:unhideWhenUsed="1"/>
-    <w:lsdException w:name="Strong" w:uiPriority="22" w:qFormat="1"/>
-    <w:lsdException w:name="Emphasis" w:uiPriority="20" w:qFormat="1"/>
-    <w:lsdException w:name="Document Map" w:semiHidden="1" w:unhideWhenUsed="1"/>
-    <w:lsdException w:name="Plain Text" w:semiHidden="1" w:unhideWhenUsed="1"/>
-    <w:lsdException w:name="E-mail Signature" w:semiHidden="1" w:unhideWhenUsed="1"/>
-    <w:lsdException w:name="HTML Top of Form" w:semiHidden="1" w:unhideWhenUsed="1"/>
-    <w:lsdException w:name="HTML Bottom of Form" w:semiHidden="1" w:unhideWhenUsed="1"/>
-    <w:lsdException w:name="Normal (Web)" w:semiHidden="1" w:unhideWhenUsed="1"/>
-    <w:lsdException w:name="HTML Acronym" w:semiHidden="1" w:unhideWhenUsed="1"/>
-    <w:lsdException w:name="HTML Address" w:semiHidden="1" w:unhideWhenUsed="1"/>
-    <w:lsdException w:name="HTML Cite" w:semiHidden="1" w:unhideWhenUsed="1"/>
-    <w:lsdException w:name="HTML Code" w:semiHidden="1" w:unhideWhenUsed="1"/>
-    <w:lsdException w:name="HTML Definition" w:semiHidden="1" w:unhideWhenUsed="1"/>
-    <w:lsdException w:name="HTML Keyboard" w:semiHidden="1" w:unhideWhenUsed="1"/>
-    <w:lsdException w:name="HTML Preformatted" w:semiHidden="1" w:unhideWhenUsed="1"/>
-    <w:lsdException w:name="HTML Sample" w:semiHidden="1" w:unhideWhenUsed="1"/>
-    <w:lsdException w:name="HTML Typewriter" w:semiHidden="1" w:unhideWhenUsed="1"/>
-    <w:lsdException w:name="HTML Variable" w:semiHidden="1" w:unhideWhenUsed="1"/>
-    <w:lsdException w:name="Normal Table" w:semiHidden="1" w:unhideWhenUsed="1"/>
-    <w:lsdException w:name="annotation subject" w:semiHidden="1" w:unhideWhenUsed="1"/>
-    <w:lsdException w:name="No List" w:semiHidden="1" w:unhideWhenUsed="1"/>
-    <w:lsdException w:name="Outline List 1" w:semiHidden="1" w:unhideWhenUsed="1"/>
-    <w:lsdException w:name="Outline List 2" w:semiHidden="1" w:unhideWhenUsed="1"/>
-    <w:lsdException w:name="Outline List 3" w:semiHidden="1" w:unhideWhenUsed="1"/>
-    <w:lsdException w:name="Table Simple 1" w:semiHidden="1" w:unhideWhenUsed="1"/>
-    <w:lsdException w:name="Table Simple 2" w:semiHidden="1" w:unhideWhenUsed="1"/>
-    <w:lsdException w:name="Table Simple 3" w:semiHidden="1" w:unhideWhenUsed="1"/>
-    <w:lsdException w:name="Table Classic 1" w:semiHidden="1" w:unhideWhenUsed="1"/>
-    <w:lsdException w:name="Table Classic 2" w:semiHidden="1" w:unhideWhenUsed="1"/>
-    <w:lsdException w:name="Table Classic 3" w:semiHidden="1" w:unhideWhenUsed="1"/>
-    <w:lsdException w:name="Table Classic 4" w:semiHidden="1" w:unhideWhenUsed="1"/>
-    <w:lsdException w:name="Table Colorful 1" w:semiHidden="1" w:unhideWhenUsed="1"/>
-    <w:lsdException w:name="Table Colorful 2" w:semiHidden="1" w:unhideWhenUsed="1"/>
-    <w:lsdException w:name="Table Colorful 3" w:semiHidden="1" w:unhideWhenUsed="1"/>
-    <w:lsdException w:name="Table Columns 1" w:semiHidden="1" w:unhideWhenUsed="1"/>
-    <w:lsdException w:name="Table Columns 2" w:semiHidden="1" w:unhideWhenUsed="1"/>
-    <w:lsdException w:name="Table Columns 3" w:semiHidden="1" w:unhideWhenUsed="1"/>
-    <w:lsdException w:name="Table Columns 4" w:semiHidden="1" w:unhideWhenUsed="1"/>
-    <w:lsdException w:name="Table Columns 5" w:semiHidden="1" w:unhideWhenUsed="1"/>
-    <w:lsdException w:name="Table Grid 1" w:semiHidden="1" w:unhideWhenUsed="1"/>
-    <w:lsdException w:name="Table Grid 2" w:semiHidden="1" w:unhideWhenUsed="1"/>
-    <w:lsdException w:name="Table Grid 3" w:semiHidden="1" w:unhideWhenUsed="1"/>
-    <w:lsdException w:name="Table Grid 4" w:semiHidden="1" w:unhideWhenUsed="1"/>
-    <w:lsdException w:name="Table Grid 5" w:semiHidden="1" w:unhideWhenUsed="1"/>
-    <w:lsdException w:name="Table Grid 6" w:semiHidden="1" w:unhideWhenUsed="1"/>
-    <w:lsdException w:name="Table Grid 7" w:semiHidden="1" w:unhideWhenUsed="1"/>
-    <w:lsdException w:name="Table Grid 8" w:semiHidden="1" w:unhideWhenUsed="1"/>
-    <w:lsdException w:name="Table List 1" w:semiHidden="1" w:unhideWhenUsed="1"/>
-    <w:lsdException w:name="Table List 2" w:semiHidden="1" w:unhideWhenUsed="1"/>
-    <w:lsdException w:name="Table List 3" w:semiHidden="1" w:unhideWhenUsed="1"/>
-    <w:lsdException w:name="Table List 4" w:semiHidden="1" w:unhideWhenUsed="1"/>
-    <w:lsdException w:name="Table List 5" w:semiHidden="1" w:unhideWhenUsed="1"/>
-    <w:lsdException w:name="Table List 6" w:semiHidden="1" w:unhideWhenUsed="1"/>
-    <w:lsdException w:name="Table List 7" w:semiHidden="1" w:unhideWhenUsed="1"/>
-    <w:lsdException w:name="Table List 8" w:semiHidden="1" w:unhideWhenUsed="1"/>
-    <w:lsdException w:name="Table 3D effects 1" w:semiHidden="1" w:unhideWhenUsed="1"/>
-    <w:lsdException w:name="Table 3D effects 2" w:semiHidden="1" w:unhideWhenUsed="1"/>
-    <w:lsdException w:name="Table 3D effects 3" w:semiHidden="1" w:unhideWhenUsed="1"/>
-    <w:lsdException w:name="Table Contemporary" w:semiHidden="1" w:unhideWhenUsed="1"/>
-    <w:lsdException w:name="Table Elegant" w:semiHidden="1" w:unhideWhenUsed="1"/>
-    <w:lsdException w:name="Table Professional" w:semiHidden="1" w:unhideWhenUsed="1"/>
-    <w:lsdException w:name="Table Subtle 1" w:semiHidden="1" w:unhideWhenUsed="1"/>
-    <w:lsdException w:name="Table Subtle 2" w:semiHidden="1" w:unhideWhenUsed="1"/>
-    <w:lsdException w:name="Table Web 1" w:semiHidden="1" w:unhideWhenUsed="1"/>
-    <w:lsdException w:name="Table Web 2" w:semiHidden="1" w:unhideWhenUsed="1"/>
-    <w:lsdException w:name="Table Web 3" w:semiHidden="1" w:unhideWhenUsed="1"/>
-    <w:lsdException w:name="Balloon Text" w:semiHidden="1" w:unhideWhenUsed="1"/>
-    <w:lsdException w:name="Table Grid" w:uiPriority="39"/>
-    <w:lsdException w:name="Table Theme" w:semiHidden="1" w:unhideWhenUsed="1"/>
-    <w:lsdException w:name="Placeholder Text" w:semiHidden="1"/>
-    <w:lsdException w:name="No Spacing" w:uiPriority="1" w:qFormat="1"/>
-    <w:lsdException w:name="Light Shading" w:uiPriority="60"/>
-    <w:lsdException w:name="Light List" w:uiPriority="61"/>
-    <w:lsdException w:name="Light Grid" w:uiPriority="62"/>
-    <w:lsdException w:name="Medium Shading 1" w:uiPriority="63"/>
-    <w:lsdException w:name="Medium Shading 2" w:uiPriority="64"/>
-    <w:lsdException w:name="Medium List 1" w:uiPriority="65"/>
-    <w:lsdException w:name="Medium List 2" w:uiPriority="66"/>
-    <w:lsdException w:name="Medium Grid 1" w:uiPriority="67"/>
-    <w:lsdException w:name="Medium Grid 2" w:uiPriority="68"/>
-    <w:lsdException w:name="Medium Grid 3" w:uiPriority="69"/>
-    <w:lsdException w:name="Dark List" w:uiPriority="70"/>
-    <w:lsdException w:name="Colorful Shading" w:uiPriority="71"/>
-    <w:lsdException w:name="Colorful List" w:uiPriority="72"/>
-    <w:lsdException w:name="Colorful Grid" w:uiPriority="73"/>
-    <w:lsdException w:name="Light Shading Accent 1" w:uiPriority="60"/>
-    <w:lsdException w:name="Light List Accent 1" w:uiPriority="61"/>
-    <w:lsdException w:name="Light Grid Accent 1" w:uiPriority="62"/>
-    <w:lsdException w:name="Medium Shading 1 Accent 1" w:uiPriority="63"/>
-    <w:lsdException w:name="Medium Shading 2 Accent 1" w:uiPriority="64"/>
-    <w:lsdException w:name="Medium List 1 Accent 1" w:uiPriority="65"/>
-    <w:lsdException w:name="Revision" w:semiHidden="1"/>
-    <w:lsdException w:name="List Paragraph" w:uiPriority="34" w:qFormat="1"/>
-    <w:lsdException w:name="Quote" w:uiPriority="29" w:qFormat="1"/>
-    <w:lsdException w:name="Intense Quote" w:uiPriority="30" w:qFormat="1"/>
-    <w:lsdException w:name="Medium List 2 Accent 1" w:uiPriority="66"/>
-    <w:lsdException w:name="Medium Grid 1 Accent 1" w:uiPriority="67"/>
-    <w:lsdException w:name="Medium Grid 2 Accent 1" w:uiPriority="68"/>
-    <w:lsdException w:name="Medium Grid 3 Accent 1" w:uiPriority="69"/>
-    <w:lsdException w:name="Dark List Accent 1" w:uiPriority="70"/>
-    <w:lsdException w:name="Colorful Shading Accent 1" w:uiPriority="71"/>
-    <w:lsdException w:name="Colorful List Accent 1" w:uiPriority="72"/>
-    <w:lsdException w:name="Colorful Grid Accent 1" w:uiPriority="73"/>
-    <w:lsdException w:name="Light Shading Accent 2" w:uiPriority="60"/>
-    <w:lsdException w:name="Light List Accent 2" w:uiPriority="61"/>
-    <w:lsdException w:name="Light Grid Accent 2" w:uiPriority="62"/>
-    <w:lsdException w:name="Medium Shading 1 Accent 2" w:uiPriority="63"/>
-    <w:lsdException w:name="Medium Shading 2 Accent 2" w:uiPriority="64"/>
-    <w:lsdException w:name="Medium List 1 Accent 2" w:uiPriority="65"/>
-    <w:lsdException w:name="Medium List 2 Accent 2" w:uiPriority="66"/>
-    <w:lsdException w:name="Medium Grid 1 Accent 2" w:uiPriority="67"/>
-    <w:lsdException w:name="Medium Grid 2 Accent 2" w:uiPriority="68"/>
-    <w:lsdException w:name="Medium Grid 3 Accent 2" w:uiPriority="69"/>
-    <w:lsdException w:name="Dark List Accent 2" w:uiPriority="70"/>
-    <w:lsdException w:name="Colorful Shading Accent 2" w:uiPriority="71"/>
-    <w:lsdException w:name="Colorful List Accent 2" w:uiPriority="72"/>
-    <w:lsdException w:name="Colorful Grid Accent 2" w:uiPriority="73"/>
-    <w:lsdException w:name="Light Shading Accent 3" w:uiPriority="60"/>
-    <w:lsdException w:name="Light List Accent 3" w:uiPriority="61"/>
-    <w:lsdException w:name="Light Grid Accent 3" w:uiPriority="62"/>
-    <w:lsdException w:name="Medium Shading 1 Accent 3" w:uiPriority="63"/>
-    <w:lsdException w:name="Medium Shading 2 Accent 3" w:uiPriority="64"/>
-    <w:lsdException w:name="Medium List 1 Accent 3" w:uiPriority="65"/>
-    <w:lsdException w:name="Medium List 2 Accent 3" w:uiPriority="66"/>
-    <w:lsdException w:name="Medium Grid 1 Accent 3" w:uiPriority="67"/>
-    <w:lsdException w:name="Medium Grid 2 Accent 3" w:uiPriority="68"/>
-    <w:lsdException w:name="Medium Grid 3 Accent 3" w:uiPriority="69"/>
-    <w:lsdException w:name="Dark List Accent 3" w:uiPriority="70"/>
-    <w:lsdException w:name="Colorful Shading Accent 3" w:uiPriority="71"/>
-    <w:lsdException w:name="Colorful List Accent 3" w:uiPriority="72"/>
-    <w:lsdException w:name="Colorful Grid Accent 3" w:uiPriority="73"/>
-    <w:lsdException w:name="Light Shading Accent 4" w:uiPriority="60"/>
-    <w:lsdException w:name="Light List Accent 4" w:uiPriority="61"/>
-    <w:lsdException w:name="Light Grid Accent 4" w:uiPriority="62"/>
-    <w:lsdException w:name="Medium Shading 1 Accent 4" w:uiPriority="63"/>
-    <w:lsdException w:name="Medium Shading 2 Accent 4" w:uiPriority="64"/>
-    <w:lsdException w:name="Medium List 1 Accent 4" w:uiPriority="65"/>
-    <w:lsdException w:name="Medium List 2 Accent 4" w:uiPriority="66"/>
-    <w:lsdException w:name="Medium Grid 1 Accent 4" w:uiPriority="67"/>
-    <w:lsdException w:name="Medium Grid 2 Accent 4" w:uiPriority="68"/>
-    <w:lsdException w:name="Medium Grid 3 Accent 4" w:uiPriority="69"/>
-    <w:lsdException w:name="Dark List Accent 4" w:uiPriority="70"/>
-    <w:lsdException w:name="Colorful Shading Accent 4" w:uiPriority="71"/>
-    <w:lsdException w:name="Colorful List Accent 4" w:uiPriority="72"/>
-    <w:lsdException w:name="Colorful Grid Accent 4" w:uiPriority="73"/>
-    <w:lsdException w:name="Light Shading Accent 5" w:uiPriority="60"/>
-    <w:lsdException w:name="Light List Accent 5" w:uiPriority="61"/>
-    <w:lsdException w:name="Light Grid Accent 5" w:uiPriority="62"/>
-    <w:lsdException w:name="Medium Shading 1 Accent 5" w:uiPriority="63"/>
-    <w:lsdException w:name="Medium Shading 2 Accent 5" w:uiPriority="64"/>
-    <w:lsdException w:name="Medium List 1 Accent 5" w:uiPriority="65"/>
-    <w:lsdException w:name="Medium List 2 Accent 5" w:uiPriority="66"/>
-    <w:lsdException w:name="Medium Grid 1 Accent 5" w:uiPriority="67"/>
-    <w:lsdException w:name="Medium Grid 2 Accent 5" w:uiPriority="68"/>
-    <w:lsdException w:name="Medium Grid 3 Accent 5" w:uiPriority="69"/>
-    <w:lsdException w:name="Dark List Accent 5" w:uiPriority="70"/>
-    <w:lsdException w:name="Colorful Shading Accent 5" w:uiPriority="71"/>
-    <w:lsdException w:name="Colorful List Accent 5" w:uiPriority="72"/>
-    <w:lsdException w:name="Colorful Grid Accent 5" w:uiPriority="73"/>
-    <w:lsdException w:name="Light Shading Accent 6" w:uiPriority="60"/>
-    <w:lsdException w:name="Light List Accent 6" w:uiPriority="61"/>
-    <w:lsdException w:name="Light Grid Accent 6" w:uiPriority="62"/>
-    <w:lsdException w:name="Medium Shading 1 Accent 6" w:uiPriority="63"/>
-    <w:lsdException w:name="Medium Shading 2 Accent 6" w:uiPriority="64"/>
-    <w:lsdException w:name="Medium List 1 Accent 6" w:uiPriority="65"/>
-    <w:lsdException w:name="Medium List 2 Accent 6" w:uiPriority="66"/>
-    <w:lsdException w:name="Medium Grid 1 Accent 6" w:uiPriority="67"/>
-    <w:lsdException w:name="Medium Grid 2 Accent 6" w:uiPriority="68"/>
-    <w:lsdException w:name="Medium Grid 3 Accent 6" w:uiPriority="69"/>
-    <w:lsdException w:name="Dark List Accent 6" w:uiPriority="70"/>
-    <w:lsdException w:name="Colorful Shading Accent 6" w:uiPriority="71"/>
-    <w:lsdException w:name="Colorful List Accent 6" w:uiPriority="72"/>
-    <w:lsdException w:name="Colorful Grid Accent 6" w:uiPriority="73"/>
-    <w:lsdException w:name="Subtle Emphasis" w:uiPriority="19" w:qFormat="1"/>
-    <w:lsdException w:name="Intense Emphasis" w:uiPriority="21" w:qFormat="1"/>
-    <w:lsdException w:name="Subtle Reference" w:uiPriority="31" w:qFormat="1"/>
-    <w:lsdException w:name="Intense Reference" w:uiPriority="32" w:qFormat="1"/>
-    <w:lsdException w:name="Book Title" w:uiPriority="33" w:qFormat="1"/>
-    <w:lsdException w:name="Bibliography" w:semiHidden="1" w:uiPriority="37" w:unhideWhenUsed="1"/>
-    <w:lsdException w:name="TOC Heading" w:semiHidden="1" w:uiPriority="39" w:unhideWhenUsed="1" w:qFormat="1"/>
-    <w:lsdException w:name="Plain Table 1" w:uiPriority="41"/>
-    <w:lsdException w:name="Plain Table 2" w:uiPriority="42"/>
-    <w:lsdException w:name="Plain Table 3" w:uiPriority="43"/>
-    <w:lsdException w:name="Plain Table 4" w:uiPriority="44"/>
-    <w:lsdException w:name="Plain Table 5" w:uiPriority="45"/>
-    <w:lsdException w:name="Grid Table Light" w:uiPriority="40"/>
-    <w:lsdException w:name="Grid Table 1 Light" w:uiPriority="46"/>
-    <w:lsdException w:name="Grid Table 2" w:uiPriority="47"/>
-    <w:lsdException w:name="Grid Table 3" w:uiPriority="48"/>
-    <w:lsdException w:name="Grid Table 4" w:uiPriority="49"/>
-    <w:lsdException w:name="Grid Table 5 Dark" w:uiPriority="50"/>
-    <w:lsdException w:name="Grid Table 6 Colorful" w:uiPriority="51"/>
-    <w:lsdException w:name="Grid Table 7 Colorful" w:uiPriority="52"/>
-    <w:lsdException w:name="Grid Table 1 Light Accent 1" w:uiPriority="46"/>
-    <w:lsdException w:name="Grid Table 2 Accent 1" w:uiPriority="47"/>
-    <w:lsdException w:name="Grid Table 3 Accent 1" w:uiPriority="48"/>
-    <w:lsdException w:name="Grid Table 4 Accent 1" w:uiPriority="49"/>
-    <w:lsdException w:name="Grid Table 5 Dark Accent 1" w:uiPriority="50"/>
-    <w:lsdException w:name="Grid Table 6 Colorful Accent 1" w:uiPriority="51"/>
-    <w:lsdException w:name="Grid Table 7 Colorful Accent 1" w:uiPriority="52"/>
-    <w:lsdException w:name="Grid Table 1 Light Accent 2" w:uiPriority="46"/>
-    <w:lsdException w:name="Grid Table 2 Accent 2" w:uiPriority="47"/>
-    <w:lsdException w:name="Grid Table 3 Accent 2" w:uiPriority="48"/>
-    <w:lsdException w:name="Grid Table 4 Accent 2" w:uiPriority="49"/>
-    <w:lsdException w:name="Grid Table 5 Dark Accent 2" w:uiPriority="50"/>
-    <w:lsdException w:name="Grid Table 6 Colorful Accent 2" w:uiPriority="51"/>
-    <w:lsdException w:name="Grid Table 7 Colorful Accent 2" w:uiPriority="52"/>
-    <w:lsdException w:name="Grid Table 1 Light Accent 3" w:uiPriority="46"/>
-    <w:lsdException w:name="Grid Table 2 Accent 3" w:uiPriority="47"/>
-    <w:lsdException w:name="Grid Table 3 Accent 3" w:uiPriority="48"/>
-    <w:lsdException w:name="Grid Table 4 Accent 3" w:uiPriority="49"/>
-    <w:lsdException w:name="Grid Table 5 Dark Accent 3" w:uiPriority="50"/>
-    <w:lsdException w:name="Grid Table 6 Colorful Accent 3" w:uiPriority="51"/>
-    <w:lsdException w:name="Grid Table 7 Colorful Accent 3" w:uiPriority="52"/>
-    <w:lsdException w:name="Grid Table 1 Light Accent 4" w:uiPriority="46"/>
-    <w:lsdException w:name="Grid Table 2 Accent 4" w:uiPriority="47"/>
-    <w:lsdException w:name="Grid Table 3 Accent 4" w:uiPriority="48"/>
-    <w:lsdException w:name="Grid Table 4 Accent 4" w:uiPriority="49"/>
-    <w:lsdException w:name="Grid Table 5 Dark Accent 4" w:uiPriority="50"/>
-    <w:lsdException w:name="Grid Table 6 Colorful Accent 4" w:uiPriority="51"/>
-    <w:lsdException w:name="Grid Table 7 Colorful Accent 4" w:uiPriority="52"/>
-    <w:lsdException w:name="Grid Table 1 Light Accent 5" w:uiPriority="46"/>
-    <w:lsdException w:name="Grid Table 2 Accent 5" w:uiPriority="47"/>
-    <w:lsdException w:name="Grid Table 3 Accent 5" w:uiPriority="48"/>
-    <w:lsdException w:name="Grid Table 4 Accent 5" w:uiPriority="49"/>
-    <w:lsdException w:name="Grid Table 5 Dark Accent 5" w:uiPriority="50"/>
-    <w:lsdException w:name="Grid Table 6 Colorful Accent 5" w:uiPriority="51"/>
-    <w:lsdException w:name="Grid Table 7 Colorful Accent 5" w:uiPriority="52"/>
-    <w:lsdException w:name="Grid Table 1 Light Accent 6" w:uiPriority="46"/>
-    <w:lsdException w:name="Grid Table 2 Accent 6" w:uiPriority="47"/>
-    <w:lsdException w:name="Grid Table 3 Accent 6" w:uiPriority="48"/>
-    <w:lsdException w:name="Grid Table 4 Accent 6" w:uiPriority="49"/>
-    <w:lsdException w:name="Grid Table 5 Dark Accent 6" w:uiPriority="50"/>
-    <w:lsdException w:name="Grid Table 6 Colorful Accent 6" w:uiPriority="51"/>
-    <w:lsdException w:name="Grid Table 7 Colorful Accent 6" w:uiPriority="52"/>
-    <w:lsdException w:name="List Table 1 Light" w:uiPriority="46"/>
-    <w:lsdException w:name="List Table 2" w:uiPriority="47"/>
-    <w:lsdException w:name="List Table 3" w:uiPriority="48"/>
-    <w:lsdException w:name="List Table 4" w:uiPriority="49"/>
-    <w:lsdException w:name="List Table 5 Dark" w:uiPriority="50"/>
-    <w:lsdException w:name="List Table 6 Colorful" w:uiPriority="51"/>
-    <w:lsdException w:name="List Table 7 Colorful" w:uiPriority="52"/>
-    <w:lsdException w:name="List Table 1 Light Accent 1" w:uiPriority="46"/>
-    <w:lsdException w:name="List Table 2 Accent 1" w:uiPriority="47"/>
-    <w:lsdException w:name="List Table 3 Accent 1" w:uiPriority="48"/>
-    <w:lsdException w:name="List Table 4 Accent 1" w:uiPriority="49"/>
-    <w:lsdException w:name="List Table 5 Dark Accent 1" w:uiPriority="50"/>
-    <w:lsdException w:name="List Table 6 Colorful Accent 1" w:uiPriority="51"/>
-    <w:lsdException w:name="List Table 7 Colorful Accent 1" w:uiPriority="52"/>
-    <w:lsdException w:name="List Table 1 Light Accent 2" w:uiPriority="46"/>
-    <w:lsdException w:name="List Table 2 Accent 2" w:uiPriority="47"/>
-    <w:lsdException w:name="List Table 3 Accent 2" w:uiPriority="48"/>
-    <w:lsdException w:name="List Table 4 Accent 2" w:uiPriority="49"/>
-    <w:lsdException w:name="List Table 5 Dark Accent 2" w:uiPriority="50"/>
-    <w:lsdException w:name="List Table 6 Colorful Accent 2" w:uiPriority="51"/>
-    <w:lsdException w:name="List Table 7 Colorful Accent 2" w:uiPriority="52"/>
-    <w:lsdException w:name="List Table 1 Light Accent 3" w:uiPriority="46"/>
-    <w:lsdException w:name="List Table 2 Accent 3" w:uiPriority="47"/>
-    <w:lsdException w:name="List Table 3 Accent 3" w:uiPriority="48"/>
-    <w:lsdException w:name="List Table 4 Accent 3" w:uiPriority="49"/>
-    <w:lsdException w:name="List Table 5 Dark Accent 3" w:uiPriority="50"/>
-    <w:lsdException w:name="List Table 6 Colorful Accent 3" w:uiPriority="51"/>
-    <w:lsdException w:name="List Table 7 Colorful Accent 3" w:uiPriority="52"/>
-    <w:lsdException w:name="List Table 1 Light Accent 4" w:uiPriority="46"/>
-    <w:lsdException w:name="List Table 2 Accent 4" w:uiPriority="47"/>
-    <w:lsdException w:name="List Table 3 Accent 4" w:uiPriority="48"/>
-    <w:lsdException w:name="List Table 4 Accent 4" w:uiPriority="49"/>
-    <w:lsdException w:name="List Table 5 Dark Accent 4" w:uiPriority="50"/>
-    <w:lsdException w:name="List Table 6 Colorful Accent 4" w:uiPriority="51"/>
-    <w:lsdException w:name="List Table 7 Colorful Accent 4" w:uiPriority="52"/>
-    <w:lsdException w:name="List Table 1 Light Accent 5" w:uiPriority="46"/>
-    <w:lsdException w:name="List Table 2 Accent 5" w:uiPriority="47"/>
-    <w:lsdException w:name="List Table 3 Accent 5" w:uiPriority="48"/>
-    <w:lsdException w:name="List Table 4 Accent 5" w:uiPriority="49"/>
-    <w:lsdException w:name="List Table 5 Dark Accent 5" w:uiPriority="50"/>
-    <w:lsdException w:name="List Table 6 Colorful Accent 5" w:uiPriority="51"/>
-    <w:lsdException w:name="List Table 7 Colorful Accent 5" w:uiPriority="52"/>
-    <w:lsdException w:name="List Table 1 Light Accent 6" w:uiPriority="46"/>
-    <w:lsdException w:name="List Table 2 Accent 6" w:uiPriority="47"/>
-    <w:lsdException w:name="List Table 3 Accent 6" w:uiPriority="48"/>
-    <w:lsdException w:name="List Table 4 Accent 6" w:uiPriority="49"/>
-    <w:lsdException w:name="List Table 5 Dark Accent 6" w:uiPriority="50"/>
-    <w:lsdException w:name="List Table 6 Colorful Accent 6" w:uiPriority="51"/>
-    <w:lsdException w:name="List Table 7 Colorful Accent 6" w:uiPriority="52"/>
-    <w:lsdException w:name="Mention" w:semiHidden="1" w:unhideWhenUsed="1"/>
-    <w:lsdException w:name="Smart Hyperlink" w:semiHidden="1" w:unhideWhenUsed="1"/>
-    <w:lsdException w:name="Hashtag" w:semiHidden="1" w:unhideWhenUsed="1"/>
-    <w:lsdException w:name="Unresolved Mention" w:semiHidden="1" w:unhideWhenUsed="1"/>
+  <w:latentStyles w:defLockedState="0" w:defUIPriority="99" w:defSemiHidden="1" w:defUnhideWhenUsed="1" w:defQFormat="0" w:count="267">
+    <w:lsdException w:name="Normal" w:semiHidden="0" w:uiPriority="0" w:unhideWhenUsed="0" w:qFormat="1"/>
+    <w:lsdException w:name="heading 1" w:semiHidden="0" w:uiPriority="9" w:unhideWhenUsed="0" w:qFormat="1"/>
+    <w:lsdException w:name="heading 2" w:uiPriority="9" w:qFormat="1"/>
+    <w:lsdException w:name="heading 3" w:uiPriority="9" w:qFormat="1"/>
+    <w:lsdException w:name="heading 4" w:uiPriority="9" w:qFormat="1"/>
+    <w:lsdException w:name="heading 5" w:uiPriority="9" w:qFormat="1"/>
+    <w:lsdException w:name="heading 6" w:uiPriority="9" w:qFormat="1"/>
+    <w:lsdException w:name="heading 7" w:uiPriority="9" w:qFormat="1"/>
+    <w:lsdException w:name="heading 8" w:uiPriority="9" w:qFormat="1"/>
+    <w:lsdException w:name="heading 9" w:uiPriority="9" w:qFormat="1"/>
+    <w:lsdException w:name="toc 1" w:uiPriority="39"/>
+    <w:lsdException w:name="toc 2" w:uiPriority="39"/>
+    <w:lsdException w:name="toc 3" w:uiPriority="39"/>
+    <w:lsdException w:name="toc 4" w:uiPriority="39"/>
+    <w:lsdException w:name="toc 5" w:uiPriority="39"/>
+    <w:lsdException w:name="toc 6" w:uiPriority="39"/>
+    <w:lsdException w:name="toc 7" w:uiPriority="39"/>
+    <w:lsdException w:name="toc 8" w:uiPriority="39"/>
+    <w:lsdException w:name="toc 9" w:uiPriority="39"/>
+    <w:lsdException w:name="caption" w:uiPriority="35" w:qFormat="1"/>
+    <w:lsdException w:name="Title" w:semiHidden="0" w:uiPriority="10" w:unhideWhenUsed="0" w:qFormat="1"/>
+    <w:lsdException w:name="Default Paragraph Font" w:uiPriority="1"/>
+    <w:lsdException w:name="Subtitle" w:semiHidden="0" w:uiPriority="11" w:unhideWhenUsed="0" w:qFormat="1"/>
+    <w:lsdException w:name="Strong" w:semiHidden="0" w:uiPriority="22" w:unhideWhenUsed="0" w:qFormat="1"/>
+    <w:lsdException w:name="Emphasis" w:semiHidden="0" w:uiPriority="20" w:unhideWhenUsed="0" w:qFormat="1"/>
+    <w:lsdException w:name="Table Grid" w:semiHidden="0" w:uiPriority="39" w:unhideWhenUsed="0"/>
+    <w:lsdException w:name="Placeholder Text" w:unhideWhenUsed="0"/>
+    <w:lsdException w:name="No Spacing" w:semiHidden="0" w:uiPriority="1" w:unhideWhenUsed="0" w:qFormat="1"/>
+    <w:lsdException w:name="Light Shading" w:semiHidden="0" w:uiPriority="60" w:unhideWhenUsed="0"/>
+    <w:lsdException w:name="Light List" w:semiHidden="0" w:uiPriority="61" w:unhideWhenUsed="0"/>
+    <w:lsdException w:name="Light Grid" w:semiHidden="0" w:uiPriority="62" w:unhideWhenUsed="0"/>
+    <w:lsdException w:name="Medium Shading 1" w:semiHidden="0" w:uiPriority="63" w:unhideWhenUsed="0"/>
+    <w:lsdException w:name="Medium Shading 2" w:semiHidden="0" w:uiPriority="64" w:unhideWhenUsed="0"/>
+    <w:lsdException w:name="Medium List 1" w:semiHidden="0" w:uiPriority="65" w:unhideWhenUsed="0"/>
+    <w:lsdException w:name="Medium List 2" w:semiHidden="0" w:uiPriority="66" w:unhideWhenUsed="0"/>
+    <w:lsdException w:name="Medium Grid 1" w:semiHidden="0" w:uiPriority="67" w:unhideWhenUsed="0"/>
+    <w:lsdException w:name="Medium Grid 2" w:semiHidden="0" w:uiPriority="68" w:unhideWhenUsed="0"/>
+    <w:lsdException w:name="Medium Grid 3" w:semiHidden="0" w:uiPriority="69" w:unhideWhenUsed="0"/>
+    <w:lsdException w:name="Dark List" w:semiHidden="0" w:uiPriority="70" w:unhideWhenUsed="0"/>
+    <w:lsdException w:name="Colorful Shading" w:semiHidden="0" w:uiPriority="71" w:unhideWhenUsed="0"/>
+    <w:lsdException w:name="Colorful List" w:semiHidden="0" w:uiPriority="72" w:unhideWhenUsed="0"/>
+    <w:lsdException w:name="Colorful Grid" w:semiHidden="0" w:uiPriority="73" w:unhideWhenUsed="0"/>
+    <w:lsdException w:name="Light Shading Accent 1" w:semiHidden="0" w:uiPriority="60" w:unhideWhenUsed="0"/>
+    <w:lsdException w:name="Light List Accent 1" w:semiHidden="0" w:uiPriority="61" w:unhideWhenUsed="0"/>
+    <w:lsdException w:name="Light Grid Accent 1" w:semiHidden="0" w:uiPriority="62" w:unhideWhenUsed="0"/>
+    <w:lsdException w:name="Medium Shading 1 Accent 1" w:semiHidden="0" w:uiPriority="63" w:unhideWhenUsed="0"/>
+    <w:lsdException w:name="Medium Shading 2 Accent 1" w:semiHidden="0" w:uiPriority="64" w:unhideWhenUsed="0"/>
+    <w:lsdException w:name="Medium List 1 Accent 1" w:semiHidden="0" w:uiPriority="65" w:unhideWhenUsed="0"/>
+    <w:lsdException w:name="Revision" w:unhideWhenUsed="0"/>
+    <w:lsdException w:name="List Paragraph" w:semiHidden="0" w:uiPriority="34" w:unhideWhenUsed="0" w:qFormat="1"/>
+    <w:lsdException w:name="Quote" w:semiHidden="0" w:uiPriority="29" w:unhideWhenUsed="0" w:qFormat="1"/>
+    <w:lsdException w:name="Intense Quote" w:semiHidden="0" w:uiPriority="30" w:unhideWhenUsed="0" w:qFormat="1"/>
+    <w:lsdException w:name="Medium List 2 Accent 1" w:semiHidden="0" w:uiPriority="66" w:unhideWhenUsed="0"/>
+    <w:lsdException w:name="Medium Grid 1 Accent 1" w:semiHidden="0" w:uiPriority="67" w:unhideWhenUsed="0"/>
+    <w:lsdException w:name="Medium Grid 2 Accent 1" w:semiHidden="0" w:uiPriority="68" w:unhideWhenUsed="0"/>
+    <w:lsdException w:name="Medium Grid 3 Accent 1" w:semiHidden="0" w:uiPriority="69" w:unhideWhenUsed="0"/>
+    <w:lsdException w:name="Dark List Accent 1" w:semiHidden="0" w:uiPriority="70" w:unhideWhenUsed="0"/>
+    <w:lsdException w:name="Colorful Shading Accent 1" w:semiHidden="0" w:uiPriority="71" w:unhideWhenUsed="0"/>
+    <w:lsdException w:name="Colorful List Accent 1" w:semiHidden="0" w:uiPriority="72" w:unhideWhenUsed="0"/>
+    <w:lsdException w:name="Colorful Grid Accent 1" w:semiHidden="0" w:uiPriority="73" w:unhideWhenUsed="0"/>
+    <w:lsdException w:name="Light Shading Accent 2" w:semiHidden="0" w:uiPriority="60" w:unhideWhenUsed="0"/>
+    <w:lsdException w:name="Light List Accent 2" w:semiHidden="0" w:uiPriority="61" w:unhideWhenUsed="0"/>
+    <w:lsdException w:name="Light Grid Accent 2" w:semiHidden="0" w:uiPriority="62" w:unhideWhenUsed="0"/>
+    <w:lsdException w:name="Medium Shading 1 Accent 2" w:semiHidden="0" w:uiPriority="63" w:unhideWhenUsed="0"/>
+    <w:lsdException w:name="Medium Shading 2 Accent 2" w:semiHidden="0" w:uiPriority="64" w:unhideWhenUsed="0"/>
+    <w:lsdException w:name="Medium List 1 Accent 2" w:semiHidden="0" w:uiPriority="65" w:unhideWhenUsed="0"/>
+    <w:lsdException w:name="Medium List 2 Accent 2" w:semiHidden="0" w:uiPriority="66" w:unhideWhenUsed="0"/>
+    <w:lsdException w:name="Medium Grid 1 Accent 2" w:semiHidden="0" w:uiPriority="67" w:unhideWhenUsed="0"/>
+    <w:lsdException w:name="Medium Grid 2 Accent 2" w:semiHidden="0" w:uiPriority="68" w:unhideWhenUsed="0"/>
+    <w:lsdException w:name="Medium Grid 3 Accent 2" w:semiHidden="0" w:uiPriority="69" w:unhideWhenUsed="0"/>
+    <w:lsdException w:name="Dark List Accent 2" w:semiHidden="0" w:uiPriority="70" w:unhideWhenUsed="0"/>
+    <w:lsdException w:name="Colorful Shading Accent 2" w:semiHidden="0" w:uiPriority="71" w:unhideWhenUsed="0"/>
+    <w:lsdException w:name="Colorful List Accent 2" w:semiHidden="0" w:uiPriority="72" w:unhideWhenUsed="0"/>
+    <w:lsdException w:name="Colorful Grid Accent 2" w:semiHidden="0" w:uiPriority="73" w:unhideWhenUsed="0"/>
+    <w:lsdException w:name="Light Shading Accent 3" w:semiHidden="0" w:uiPriority="60" w:unhideWhenUsed="0"/>
+    <w:lsdException w:name="Light List Accent 3" w:semiHidden="0" w:uiPriority="61" w:unhideWhenUsed="0"/>
+    <w:lsdException w:name="Light Grid Accent 3" w:semiHidden="0" w:uiPriority="62" w:unhideWhenUsed="0"/>
+    <w:lsdException w:name="Medium Shading 1 Accent 3" w:semiHidden="0" w:uiPriority="63" w:unhideWhenUsed="0"/>
+    <w:lsdException w:name="Medium Shading 2 Accent 3" w:semiHidden="0" w:uiPriority="64" w:unhideWhenUsed="0"/>
+    <w:lsdException w:name="Medium List 1 Accent 3" w:semiHidden="0" w:uiPriority="65" w:unhideWhenUsed="0"/>
+    <w:lsdException w:name="Medium List 2 Accent 3" w:semiHidden="0" w:uiPriority="66" w:unhideWhenUsed="0"/>
+    <w:lsdException w:name="Medium Grid 1 Accent 3" w:semiHidden="0" w:uiPriority="67" w:unhideWhenUsed="0"/>
+    <w:lsdException w:name="Medium Grid 2 Accent 3" w:semiHidden="0" w:uiPriority="68" w:unhideWhenUsed="0"/>
+    <w:lsdException w:name="Medium Grid 3 Accent 3" w:semiHidden="0" w:uiPriority="69" w:unhideWhenUsed="0"/>
+    <w:lsdException w:name="Dark List Accent 3" w:semiHidden="0" w:uiPriority="70" w:unhideWhenUsed="0"/>
+    <w:lsdException w:name="Colorful Shading Accent 3" w:semiHidden="0" w:uiPriority="71" w:unhideWhenUsed="0"/>
+    <w:lsdException w:name="Colorful List Accent 3" w:semiHidden="0" w:uiPriority="72" w:unhideWhenUsed="0"/>
+    <w:lsdException w:name="Colorful Grid Accent 3" w:semiHidden="0" w:uiPriority="73" w:unhideWhenUsed="0"/>
+    <w:lsdException w:name="Light Shading Accent 4" w:semiHidden="0" w:uiPriority="60" w:unhideWhenUsed="0"/>
+    <w:lsdException w:name="Light List Accent 4" w:semiHidden="0" w:uiPriority="61" w:unhideWhenUsed="0"/>
+    <w:lsdException w:name="Light Grid Accent 4" w:semiHidden="0" w:uiPriority="62" w:unhideWhenUsed="0"/>
+    <w:lsdException w:name="Medium Shading 1 Accent 4" w:semiHidden="0" w:uiPriority="63" w:unhideWhenUsed="0"/>
+    <w:lsdException w:name="Medium Shading 2 Accent 4" w:semiHidden="0" w:uiPriority="64" w:unhideWhenUsed="0"/>
+    <w:lsdException w:name="Medium List 1 Accent 4" w:semiHidden="0" w:uiPriority="65" w:unhideWhenUsed="0"/>
+    <w:lsdException w:name="Medium List 2 Accent 4" w:semiHidden="0" w:uiPriority="66" w:unhideWhenUsed="0"/>
+    <w:lsdException w:name="Medium Grid 1 Accent 4" w:semiHidden="0" w:uiPriority="67" w:unhideWhenUsed="0"/>
+    <w:lsdException w:name="Medium Grid 2 Accent 4" w:semiHidden="0" w:uiPriority="68" w:unhideWhenUsed="0"/>
+    <w:lsdException w:name="Medium Grid 3 Accent 4" w:semiHidden="0" w:uiPriority="69" w:unhideWhenUsed="0"/>
+    <w:lsdException w:name="Dark List Accent 4" w:semiHidden="0" w:uiPriority="70" w:unhideWhenUsed="0"/>
+    <w:lsdException w:name="Colorful Shading Accent 4" w:semiHidden="0" w:uiPriority="71" w:unhideWhenUsed="0"/>
+    <w:lsdException w:name="Colorful List Accent 4" w:semiHidden="0" w:uiPriority="72" w:unhideWhenUsed="0"/>
+    <w:lsdException w:name="Colorful Grid Accent 4" w:semiHidden="0" w:uiPriority="73" w:unhideWhenUsed="0"/>
+    <w:lsdException w:name="Light Shading Accent 5" w:semiHidden="0" w:uiPriority="60" w:unhideWhenUsed="0"/>
+    <w:lsdException w:name="Light List Accent 5" w:semiHidden="0" w:uiPriority="61" w:unhideWhenUsed="0"/>
+    <w:lsdException w:name="Light Grid Accent 5" w:semiHidden="0" w:uiPriority="62" w:unhideWhenUsed="0"/>
+    <w:lsdException w:name="Medium Shading 1 Accent 5" w:semiHidden="0" w:uiPriority="63" w:unhideWhenUsed="0"/>
+    <w:lsdException w:name="Medium Shading 2 Accent 5" w:semiHidden="0" w:uiPriority="64" w:unhideWhenUsed="0"/>
+    <w:lsdException w:name="Medium List 1 Accent 5" w:semiHidden="0" w:uiPriority="65" w:unhideWhenUsed="0"/>
+    <w:lsdException w:name="Medium List 2 Accent 5" w:semiHidden="0" w:uiPriority="66" w:unhideWhenUsed="0"/>
+    <w:lsdException w:name="Medium Grid 1 Accent 5" w:semiHidden="0" w:uiPriority="67" w:unhideWhenUsed="0"/>
+    <w:lsdException w:name="Medium Grid 2 Accent 5" w:semiHidden="0" w:uiPriority="68" w:unhideWhenUsed="0"/>
+    <w:lsdException w:name="Medium Grid 3 Accent 5" w:semiHidden="0" w:uiPriority="69" w:unhideWhenUsed="0"/>
+    <w:lsdException w:name="Dark List Accent 5" w:semiHidden="0" w:uiPriority="70" w:unhideWhenUsed="0"/>
+    <w:lsdException w:name="Colorful Shading Accent 5" w:semiHidden="0" w:uiPriority="71" w:unhideWhenUsed="0"/>
+    <w:lsdException w:name="Colorful List Accent 5" w:semiHidden="0" w:uiPriority="72" w:unhideWhenUsed="0"/>
+    <w:lsdException w:name="Colorful Grid Accent 5" w:semiHidden="0" w:uiPriority="73" w:unhideWhenUsed="0"/>
+    <w:lsdException w:name="Light Shading Accent 6" w:semiHidden="0" w:uiPriority="60" w:unhideWhenUsed="0"/>
+    <w:lsdException w:name="Light List Accent 6" w:semiHidden="0" w:uiPriority="61" w:unhideWhenUsed="0"/>
+    <w:lsdException w:name="Light Grid Accent 6" w:semiHidden="0" w:uiPriority="62" w:unhideWhenUsed="0"/>
+    <w:lsdException w:name="Medium Shading 1 Accent 6" w:semiHidden="0" w:uiPriority="63" w:unhideWhenUsed="0"/>
+    <w:lsdException w:name="Medium Shading 2 Accent 6" w:semiHidden="0" w:uiPriority="64" w:unhideWhenUsed="0"/>
+    <w:lsdException w:name="Medium List 1 Accent 6" w:semiHidden="0" w:uiPriority="65" w:unhideWhenUsed="0"/>
+    <w:lsdException w:name="Medium List 2 Accent 6" w:semiHidden="0" w:uiPriority="66" w:unhideWhenUsed="0"/>
+    <w:lsdException w:name="Medium Grid 1 Accent 6" w:semiHidden="0" w:uiPriority="67" w:unhideWhenUsed="0"/>
+    <w:lsdException w:name="Medium Grid 2 Accent 6" w:semiHidden="0" w:uiPriority="68" w:unhideWhenUsed="0"/>
+    <w:lsdException w:name="Medium Grid 3 Accent 6" w:semiHidden="0" w:uiPriority="69" w:unhideWhenUsed="0"/>
+    <w:lsdException w:name="Dark List Accent 6" w:semiHidden="0" w:uiPriority="70" w:unhideWhenUsed="0"/>
+    <w:lsdException w:name="Colorful Shading Accent 6" w:semiHidden="0" w:uiPriority="71" w:unhideWhenUsed="0"/>
+    <w:lsdException w:name="Colorful List Accent 6" w:semiHidden="0" w:uiPriority="72" w:unhideWhenUsed="0"/>
+    <w:lsdException w:name="Colorful Grid Accent 6" w:semiHidden="0" w:uiPriority="73" w:unhideWhenUsed="0"/>
+    <w:lsdException w:name="Subtle Emphasis" w:semiHidden="0" w:uiPriority="19" w:unhideWhenUsed="0" w:qFormat="1"/>
+    <w:lsdException w:name="Intense Emphasis" w:semiHidden="0" w:uiPriority="21" w:unhideWhenUsed="0" w:qFormat="1"/>
+    <w:lsdException w:name="Subtle Reference" w:semiHidden="0" w:uiPriority="31" w:unhideWhenUsed="0" w:qFormat="1"/>
+    <w:lsdException w:name="Intense Reference" w:semiHidden="0" w:uiPriority="32" w:unhideWhenUsed="0" w:qFormat="1"/>
+    <w:lsdException w:name="Book Title" w:semiHidden="0" w:uiPriority="33" w:unhideWhenUsed="0" w:qFormat="1"/>
+    <w:lsdException w:name="Bibliography" w:uiPriority="37"/>
+    <w:lsdException w:name="TOC Heading" w:uiPriority="39" w:qFormat="1"/>
+  </w:latentStyles>
+  <w:style w:type="paragraph" w:default="1" w:styleId="Normal">
+    <w:name w:val="Normal"/>
+    <w:qFormat/>
+  </w:style>
+  <w:style w:type="character" w:default="1" w:styleId="DefaultParagraphFont">
+    <w:name w:val="Default Paragraph Font"/>
+    <w:uiPriority w:val="1"/>
+    <w:semiHidden/>
+    <w:unhideWhenUsed/>
+  </w:style>
+  <w:style w:type="table" w:default="1" w:styleId="TableNormal">
+    <w:name w:val="Normal Table"/>
+    <w:uiPriority w:val="99"/>
+    <w:semiHidden/>
+    <w:unhideWhenUsed/>
+    <w:tblPr>
+      <w:tblInd w:w="0" w:type="dxa"/>
+      <w:tblCellMar>
+        <w:top w:w="0" w:type="dxa"/>
+        <w:left w:w="108" w:type="dxa"/>
+        <w:bottom w:w="0" w:type="dxa"/>
+        <w:right w:w="108" w:type="dxa"/>
+      </w:tblCellMar>
+    </w:tblPr>
+  </w:style>
+  <w:style w:type="numbering" w:default="1" w:styleId="NoList">
+    <w:name w:val="No List"/>
+    <w:uiPriority w:val="99"/>
+    <w:semiHidden/>
+    <w:unhideWhenUsed/>
+  </w:style>
+  <w:style w:type="table" w:styleId="TableGrid">
+    <w:name w:val="Table Grid"/>
+    <w:basedOn w:val="TableNormal"/>
+    <w:uiPriority w:val="39"/>
+    <w:rsid w:val="00F02967"/>
+    <w:pPr>
+      <w:spacing w:after="0" w:line="240" w:lineRule="auto"/>
+    </w:pPr>
+    <w:tblPr>
+      <w:tblBorders>
+        <w:top w:val="single" w:sz="4" w:space="0" w:color="auto"/>
+        <w:left w:val="single" w:sz="4" w:space="0" w:color="auto"/>
+        <w:bottom w:val="single" w:sz="4" w:space="0" w:color="auto"/>
+        <w:right w:val="single" w:sz="4" w:space="0" w:color="auto"/>
+        <w:insideH w:val="single" w:sz="4" w:space="0" w:color="auto"/>
+        <w:insideV w:val="single" w:sz="4" w:space="0" w:color="auto"/>
+      </w:tblBorders>
+    </w:tblPr>
+  </w:style>
+  <w:style w:type="paragraph" w:styleId="Caption">
+    <w:name w:val="caption"/>
+    <w:basedOn w:val="Normal"/>
+    <w:next w:val="Normal"/>
+    <w:uiPriority w:val="35"/>
+    <w:unhideWhenUsed/>
+    <w:qFormat/>
+    <w:rsid w:val="00FB086A"/>
+    <w:pPr>
+      <w:spacing w:after="200" w:line="240" w:lineRule="auto"/>
+    </w:pPr>
+    <w:rPr>
+      <w:i/>
+      <w:iCs/>
+      <w:color w:val="44546A" w:themeColor="text2"/>
+      <w:sz w:val="18"/>
+      <w:szCs w:val="18"/>
+    </w:rPr>
+  </w:style>
+</w:styles>
+</file>
+
+<file path=word/stylesWithEffects.xml><?xml version="1.0" encoding="utf-8"?>
+<w:styles xmlns:wpc="http://schemas.microsoft.com/office/word/2010/wordprocessingCanvas" xmlns:mc="http://schemas.openxmlformats.org/markup-compatibility/2006" xmlns:o="urn:schemas-microsoft-com:office:office" xmlns:r="http://schemas.openxmlformats.org/officeDocument/2006/relationships" xmlns:m="http://schemas.openxmlformats.org/officeDocument/2006/math" xmlns:v="urn:schemas-microsoft-com:vml" xmlns:wp14="http://schemas.microsoft.com/office/word/2010/wordprocessingDrawing" xmlns:wp="http://schemas.openxmlformats.org/drawingml/2006/wordprocessingDrawing" xmlns:w10="urn:schemas-microsoft-com:office:word" xmlns:w="http://schemas.openxmlformats.org/wordprocessingml/2006/main" xmlns:w14="http://schemas.microsoft.com/office/word/2010/wordml" xmlns:wpg="http://schemas.microsoft.com/office/word/2010/wordprocessingGroup" xmlns:wpi="http://schemas.microsoft.com/office/word/2010/wordprocessingInk" xmlns:wne="http://schemas.microsoft.com/office/word/2006/wordml" xmlns:wps="http://schemas.microsoft.com/office/word/2010/wordprocessingShape" mc:Ignorable="w14 wp14">
+  <w:docDefaults>
+    <w:rPrDefault>
+      <w:rPr>
+        <w:rFonts w:asciiTheme="minorHAnsi" w:eastAsiaTheme="minorHAnsi" w:hAnsiTheme="minorHAnsi" w:cstheme="minorBidi"/>
+        <w:sz w:val="22"/>
+        <w:szCs w:val="22"/>
+        <w:lang w:val="en-US" w:eastAsia="en-US" w:bidi="ar-SA"/>
+      </w:rPr>
+    </w:rPrDefault>
+    <w:pPrDefault>
+      <w:pPr>
+        <w:spacing w:after="160" w:line="259" w:lineRule="auto"/>
+      </w:pPr>
+    </w:pPrDefault>
+  </w:docDefaults>
+  <w:latentStyles w:defLockedState="0" w:defUIPriority="99" w:defSemiHidden="1" w:defUnhideWhenUsed="1" w:defQFormat="0" w:count="267">
+    <w:lsdException w:name="Normal" w:semiHidden="0" w:uiPriority="0" w:unhideWhenUsed="0" w:qFormat="1"/>
+    <w:lsdException w:name="heading 1" w:semiHidden="0" w:uiPriority="9" w:unhideWhenUsed="0" w:qFormat="1"/>
+    <w:lsdException w:name="heading 2" w:uiPriority="9" w:qFormat="1"/>
+    <w:lsdException w:name="heading 3" w:uiPriority="9" w:qFormat="1"/>
+    <w:lsdException w:name="heading 4" w:uiPriority="9" w:qFormat="1"/>
+    <w:lsdException w:name="heading 5" w:uiPriority="9" w:qFormat="1"/>
+    <w:lsdException w:name="heading 6" w:uiPriority="9" w:qFormat="1"/>
+    <w:lsdException w:name="heading 7" w:uiPriority="9" w:qFormat="1"/>
+    <w:lsdException w:name="heading 8" w:uiPriority="9" w:qFormat="1"/>
+    <w:lsdException w:name="heading 9" w:uiPriority="9" w:qFormat="1"/>
+    <w:lsdException w:name="toc 1" w:uiPriority="39"/>
+    <w:lsdException w:name="toc 2" w:uiPriority="39"/>
+    <w:lsdException w:name="toc 3" w:uiPriority="39"/>
+    <w:lsdException w:name="toc 4" w:uiPriority="39"/>
+    <w:lsdException w:name="toc 5" w:uiPriority="39"/>
+    <w:lsdException w:name="toc 6" w:uiPriority="39"/>
+    <w:lsdException w:name="toc 7" w:uiPriority="39"/>
+    <w:lsdException w:name="toc 8" w:uiPriority="39"/>
+    <w:lsdException w:name="toc 9" w:uiPriority="39"/>
+    <w:lsdException w:name="caption" w:uiPriority="35" w:qFormat="1"/>
+    <w:lsdException w:name="Title" w:semiHidden="0" w:uiPriority="10" w:unhideWhenUsed="0" w:qFormat="1"/>
+    <w:lsdException w:name="Default Paragraph Font" w:uiPriority="1"/>
+    <w:lsdException w:name="Subtitle" w:semiHidden="0" w:uiPriority="11" w:unhideWhenUsed="0" w:qFormat="1"/>
+    <w:lsdException w:name="Strong" w:semiHidden="0" w:uiPriority="22" w:unhideWhenUsed="0" w:qFormat="1"/>
+    <w:lsdException w:name="Emphasis" w:semiHidden="0" w:uiPriority="20" w:unhideWhenUsed="0" w:qFormat="1"/>
+    <w:lsdException w:name="Table Grid" w:semiHidden="0" w:uiPriority="39" w:unhideWhenUsed="0"/>
+    <w:lsdException w:name="Placeholder Text" w:unhideWhenUsed="0"/>
+    <w:lsdException w:name="No Spacing" w:semiHidden="0" w:uiPriority="1" w:unhideWhenUsed="0" w:qFormat="1"/>
+    <w:lsdException w:name="Light Shading" w:semiHidden="0" w:uiPriority="60" w:unhideWhenUsed="0"/>
+    <w:lsdException w:name="Light List" w:semiHidden="0" w:uiPriority="61" w:unhideWhenUsed="0"/>
+    <w:lsdException w:name="Light Grid" w:semiHidden="0" w:uiPriority="62" w:unhideWhenUsed="0"/>
+    <w:lsdException w:name="Medium Shading 1" w:semiHidden="0" w:uiPriority="63" w:unhideWhenUsed="0"/>
+    <w:lsdException w:name="Medium Shading 2" w:semiHidden="0" w:uiPriority="64" w:unhideWhenUsed="0"/>
+    <w:lsdException w:name="Medium List 1" w:semiHidden="0" w:uiPriority="65" w:unhideWhenUsed="0"/>
+    <w:lsdException w:name="Medium List 2" w:semiHidden="0" w:uiPriority="66" w:unhideWhenUsed="0"/>
+    <w:lsdException w:name="Medium Grid 1" w:semiHidden="0" w:uiPriority="67" w:unhideWhenUsed="0"/>
+    <w:lsdException w:name="Medium Grid 2" w:semiHidden="0" w:uiPriority="68" w:unhideWhenUsed="0"/>
+    <w:lsdException w:name="Medium Grid 3" w:semiHidden="0" w:uiPriority="69" w:unhideWhenUsed="0"/>
+    <w:lsdException w:name="Dark List" w:semiHidden="0" w:uiPriority="70" w:unhideWhenUsed="0"/>
+    <w:lsdException w:name="Colorful Shading" w:semiHidden="0" w:uiPriority="71" w:unhideWhenUsed="0"/>
+    <w:lsdException w:name="Colorful List" w:semiHidden="0" w:uiPriority="72" w:unhideWhenUsed="0"/>
+    <w:lsdException w:name="Colorful Grid" w:semiHidden="0" w:uiPriority="73" w:unhideWhenUsed="0"/>
+    <w:lsdException w:name="Light Shading Accent 1" w:semiHidden="0" w:uiPriority="60" w:unhideWhenUsed="0"/>
+    <w:lsdException w:name="Light List Accent 1" w:semiHidden="0" w:uiPriority="61" w:unhideWhenUsed="0"/>
+    <w:lsdException w:name="Light Grid Accent 1" w:semiHidden="0" w:uiPriority="62" w:unhideWhenUsed="0"/>
+    <w:lsdException w:name="Medium Shading 1 Accent 1" w:semiHidden="0" w:uiPriority="63" w:unhideWhenUsed="0"/>
+    <w:lsdException w:name="Medium Shading 2 Accent 1" w:semiHidden="0" w:uiPriority="64" w:unhideWhenUsed="0"/>
+    <w:lsdException w:name="Medium List 1 Accent 1" w:semiHidden="0" w:uiPriority="65" w:unhideWhenUsed="0"/>
+    <w:lsdException w:name="Revision" w:unhideWhenUsed="0"/>
+    <w:lsdException w:name="List Paragraph" w:semiHidden="0" w:uiPriority="34" w:unhideWhenUsed="0" w:qFormat="1"/>
+    <w:lsdException w:name="Quote" w:semiHidden="0" w:uiPriority="29" w:unhideWhenUsed="0" w:qFormat="1"/>
+    <w:lsdException w:name="Intense Quote" w:semiHidden="0" w:uiPriority="30" w:unhideWhenUsed="0" w:qFormat="1"/>
+    <w:lsdException w:name="Medium List 2 Accent 1" w:semiHidden="0" w:uiPriority="66" w:unhideWhenUsed="0"/>
+    <w:lsdException w:name="Medium Grid 1 Accent 1" w:semiHidden="0" w:uiPriority="67" w:unhideWhenUsed="0"/>
+    <w:lsdException w:name="Medium Grid 2 Accent 1" w:semiHidden="0" w:uiPriority="68" w:unhideWhenUsed="0"/>
+    <w:lsdException w:name="Medium Grid 3 Accent 1" w:semiHidden="0" w:uiPriority="69" w:unhideWhenUsed="0"/>
+    <w:lsdException w:name="Dark List Accent 1" w:semiHidden="0" w:uiPriority="70" w:unhideWhenUsed="0"/>
+    <w:lsdException w:name="Colorful Shading Accent 1" w:semiHidden="0" w:uiPriority="71" w:unhideWhenUsed="0"/>
+    <w:lsdException w:name="Colorful List Accent 1" w:semiHidden="0" w:uiPriority="72" w:unhideWhenUsed="0"/>
+    <w:lsdException w:name="Colorful Grid Accent 1" w:semiHidden="0" w:uiPriority="73" w:unhideWhenUsed="0"/>
+    <w:lsdException w:name="Light Shading Accent 2" w:semiHidden="0" w:uiPriority="60" w:unhideWhenUsed="0"/>
+    <w:lsdException w:name="Light List Accent 2" w:semiHidden="0" w:uiPriority="61" w:unhideWhenUsed="0"/>
+    <w:lsdException w:name="Light Grid Accent 2" w:semiHidden="0" w:uiPriority="62" w:unhideWhenUsed="0"/>
+    <w:lsdException w:name="Medium Shading 1 Accent 2" w:semiHidden="0" w:uiPriority="63" w:unhideWhenUsed="0"/>
+    <w:lsdException w:name="Medium Shading 2 Accent 2" w:semiHidden="0" w:uiPriority="64" w:unhideWhenUsed="0"/>
+    <w:lsdException w:name="Medium List 1 Accent 2" w:semiHidden="0" w:uiPriority="65" w:unhideWhenUsed="0"/>
+    <w:lsdException w:name="Medium List 2 Accent 2" w:semiHidden="0" w:uiPriority="66" w:unhideWhenUsed="0"/>
+    <w:lsdException w:name="Medium Grid 1 Accent 2" w:semiHidden="0" w:uiPriority="67" w:unhideWhenUsed="0"/>
+    <w:lsdException w:name="Medium Grid 2 Accent 2" w:semiHidden="0" w:uiPriority="68" w:unhideWhenUsed="0"/>
+    <w:lsdException w:name="Medium Grid 3 Accent 2" w:semiHidden="0" w:uiPriority="69" w:unhideWhenUsed="0"/>
+    <w:lsdException w:name="Dark List Accent 2" w:semiHidden="0" w:uiPriority="70" w:unhideWhenUsed="0"/>
+    <w:lsdException w:name="Colorful Shading Accent 2" w:semiHidden="0" w:uiPriority="71" w:unhideWhenUsed="0"/>
+    <w:lsdException w:name="Colorful List Accent 2" w:semiHidden="0" w:uiPriority="72" w:unhideWhenUsed="0"/>
+    <w:lsdException w:name="Colorful Grid Accent 2" w:semiHidden="0" w:uiPriority="73" w:unhideWhenUsed="0"/>
+    <w:lsdException w:name="Light Shading Accent 3" w:semiHidden="0" w:uiPriority="60" w:unhideWhenUsed="0"/>
+    <w:lsdException w:name="Light List Accent 3" w:semiHidden="0" w:uiPriority="61" w:unhideWhenUsed="0"/>
+    <w:lsdException w:name="Light Grid Accent 3" w:semiHidden="0" w:uiPriority="62" w:unhideWhenUsed="0"/>
+    <w:lsdException w:name="Medium Shading 1 Accent 3" w:semiHidden="0" w:uiPriority="63" w:unhideWhenUsed="0"/>
+    <w:lsdException w:name="Medium Shading 2 Accent 3" w:semiHidden="0" w:uiPriority="64" w:unhideWhenUsed="0"/>
+    <w:lsdException w:name="Medium List 1 Accent 3" w:semiHidden="0" w:uiPriority="65" w:unhideWhenUsed="0"/>
+    <w:lsdException w:name="Medium List 2 Accent 3" w:semiHidden="0" w:uiPriority="66" w:unhideWhenUsed="0"/>
+    <w:lsdException w:name="Medium Grid 1 Accent 3" w:semiHidden="0" w:uiPriority="67" w:unhideWhenUsed="0"/>
+    <w:lsdException w:name="Medium Grid 2 Accent 3" w:semiHidden="0" w:uiPriority="68" w:unhideWhenUsed="0"/>
+    <w:lsdException w:name="Medium Grid 3 Accent 3" w:semiHidden="0" w:uiPriority="69" w:unhideWhenUsed="0"/>
+    <w:lsdException w:name="Dark List Accent 3" w:semiHidden="0" w:uiPriority="70" w:unhideWhenUsed="0"/>
+    <w:lsdException w:name="Colorful Shading Accent 3" w:semiHidden="0" w:uiPriority="71" w:unhideWhenUsed="0"/>
+    <w:lsdException w:name="Colorful List Accent 3" w:semiHidden="0" w:uiPriority="72" w:unhideWhenUsed="0"/>
+    <w:lsdException w:name="Colorful Grid Accent 3" w:semiHidden="0" w:uiPriority="73" w:unhideWhenUsed="0"/>
+    <w:lsdException w:name="Light Shading Accent 4" w:semiHidden="0" w:uiPriority="60" w:unhideWhenUsed="0"/>
+    <w:lsdException w:name="Light List Accent 4" w:semiHidden="0" w:uiPriority="61" w:unhideWhenUsed="0"/>
+    <w:lsdException w:name="Light Grid Accent 4" w:semiHidden="0" w:uiPriority="62" w:unhideWhenUsed="0"/>
+    <w:lsdException w:name="Medium Shading 1 Accent 4" w:semiHidden="0" w:uiPriority="63" w:unhideWhenUsed="0"/>
+    <w:lsdException w:name="Medium Shading 2 Accent 4" w:semiHidden="0" w:uiPriority="64" w:unhideWhenUsed="0"/>
+    <w:lsdException w:name="Medium List 1 Accent 4" w:semiHidden="0" w:uiPriority="65" w:unhideWhenUsed="0"/>
+    <w:lsdException w:name="Medium List 2 Accent 4" w:semiHidden="0" w:uiPriority="66" w:unhideWhenUsed="0"/>
+    <w:lsdException w:name="Medium Grid 1 Accent 4" w:semiHidden="0" w:uiPriority="67" w:unhideWhenUsed="0"/>
+    <w:lsdException w:name="Medium Grid 2 Accent 4" w:semiHidden="0" w:uiPriority="68" w:unhideWhenUsed="0"/>
+    <w:lsdException w:name="Medium Grid 3 Accent 4" w:semiHidden="0" w:uiPriority="69" w:unhideWhenUsed="0"/>
+    <w:lsdException w:name="Dark List Accent 4" w:semiHidden="0" w:uiPriority="70" w:unhideWhenUsed="0"/>
+    <w:lsdException w:name="Colorful Shading Accent 4" w:semiHidden="0" w:uiPriority="71" w:unhideWhenUsed="0"/>
+    <w:lsdException w:name="Colorful List Accent 4" w:semiHidden="0" w:uiPriority="72" w:unhideWhenUsed="0"/>
+    <w:lsdException w:name="Colorful Grid Accent 4" w:semiHidden="0" w:uiPriority="73" w:unhideWhenUsed="0"/>
+    <w:lsdException w:name="Light Shading Accent 5" w:semiHidden="0" w:uiPriority="60" w:unhideWhenUsed="0"/>
+    <w:lsdException w:name="Light List Accent 5" w:semiHidden="0" w:uiPriority="61" w:unhideWhenUsed="0"/>
+    <w:lsdException w:name="Light Grid Accent 5" w:semiHidden="0" w:uiPriority="62" w:unhideWhenUsed="0"/>
+    <w:lsdException w:name="Medium Shading 1 Accent 5" w:semiHidden="0" w:uiPriority="63" w:unhideWhenUsed="0"/>
+    <w:lsdException w:name="Medium Shading 2 Accent 5" w:semiHidden="0" w:uiPriority="64" w:unhideWhenUsed="0"/>
+    <w:lsdException w:name="Medium List 1 Accent 5" w:semiHidden="0" w:uiPriority="65" w:unhideWhenUsed="0"/>
+    <w:lsdException w:name="Medium List 2 Accent 5" w:semiHidden="0" w:uiPriority="66" w:unhideWhenUsed="0"/>
+    <w:lsdException w:name="Medium Grid 1 Accent 5" w:semiHidden="0" w:uiPriority="67" w:unhideWhenUsed="0"/>
+    <w:lsdException w:name="Medium Grid 2 Accent 5" w:semiHidden="0" w:uiPriority="68" w:unhideWhenUsed="0"/>
+    <w:lsdException w:name="Medium Grid 3 Accent 5" w:semiHidden="0" w:uiPriority="69" w:unhideWhenUsed="0"/>
+    <w:lsdException w:name="Dark List Accent 5" w:semiHidden="0" w:uiPriority="70" w:unhideWhenUsed="0"/>
+    <w:lsdException w:name="Colorful Shading Accent 5" w:semiHidden="0" w:uiPriority="71" w:unhideWhenUsed="0"/>
+    <w:lsdException w:name="Colorful List Accent 5" w:semiHidden="0" w:uiPriority="72" w:unhideWhenUsed="0"/>
+    <w:lsdException w:name="Colorful Grid Accent 5" w:semiHidden="0" w:uiPriority="73" w:unhideWhenUsed="0"/>
+    <w:lsdException w:name="Light Shading Accent 6" w:semiHidden="0" w:uiPriority="60" w:unhideWhenUsed="0"/>
+    <w:lsdException w:name="Light List Accent 6" w:semiHidden="0" w:uiPriority="61" w:unhideWhenUsed="0"/>
+    <w:lsdException w:name="Light Grid Accent 6" w:semiHidden="0" w:uiPriority="62" w:unhideWhenUsed="0"/>
+    <w:lsdException w:name="Medium Shading 1 Accent 6" w:semiHidden="0" w:uiPriority="63" w:unhideWhenUsed="0"/>
+    <w:lsdException w:name="Medium Shading 2 Accent 6" w:semiHidden="0" w:uiPriority="64" w:unhideWhenUsed="0"/>
+    <w:lsdException w:name="Medium List 1 Accent 6" w:semiHidden="0" w:uiPriority="65" w:unhideWhenUsed="0"/>
+    <w:lsdException w:name="Medium List 2 Accent 6" w:semiHidden="0" w:uiPriority="66" w:unhideWhenUsed="0"/>
+    <w:lsdException w:name="Medium Grid 1 Accent 6" w:semiHidden="0" w:uiPriority="67" w:unhideWhenUsed="0"/>
+    <w:lsdException w:name="Medium Grid 2 Accent 6" w:semiHidden="0" w:uiPriority="68" w:unhideWhenUsed="0"/>
+    <w:lsdException w:name="Medium Grid 3 Accent 6" w:semiHidden="0" w:uiPriority="69" w:unhideWhenUsed="0"/>
+    <w:lsdException w:name="Dark List Accent 6" w:semiHidden="0" w:uiPriority="70" w:unhideWhenUsed="0"/>
+    <w:lsdException w:name="Colorful Shading Accent 6" w:semiHidden="0" w:uiPriority="71" w:unhideWhenUsed="0"/>
+    <w:lsdException w:name="Colorful List Accent 6" w:semiHidden="0" w:uiPriority="72" w:unhideWhenUsed="0"/>
+    <w:lsdException w:name="Colorful Grid Accent 6" w:semiHidden="0" w:uiPriority="73" w:unhideWhenUsed="0"/>
+    <w:lsdException w:name="Subtle Emphasis" w:semiHidden="0" w:uiPriority="19" w:unhideWhenUsed="0" w:qFormat="1"/>
+    <w:lsdException w:name="Intense Emphasis" w:semiHidden="0" w:uiPriority="21" w:unhideWhenUsed="0" w:qFormat="1"/>
+    <w:lsdException w:name="Subtle Reference" w:semiHidden="0" w:uiPriority="31" w:unhideWhenUsed="0" w:qFormat="1"/>
+    <w:lsdException w:name="Intense Reference" w:semiHidden="0" w:uiPriority="32" w:unhideWhenUsed="0" w:qFormat="1"/>
+    <w:lsdException w:name="Book Title" w:semiHidden="0" w:uiPriority="33" w:unhideWhenUsed="0" w:qFormat="1"/>
+    <w:lsdException w:name="Bibliography" w:uiPriority="37"/>
+    <w:lsdException w:name="TOC Heading" w:uiPriority="39" w:qFormat="1"/>
   </w:latentStyles>
   <w:style w:type="paragraph" w:default="1" w:styleId="Normal">
     <w:name w:val="Normal"/>
@@ -12785,7 +12698,7 @@
   <a:extraClrSchemeLst/>
   <a:extLst>
     <a:ext uri="{05A4C25C-085E-4340-85A3-A5531E510DB2}">
-      <thm15:themeFamily xmlns:thm15="http://schemas.microsoft.com/office/thememl/2012/main" name="Office Theme" id="{62F939B6-93AF-4DB8-9C6B-D6C7DFDC589F}" vid="{4A3C46E8-61CC-4603-A589-7422A47A8E4A}"/>
+      <thm15:themeFamily xmlns:thm15="http://schemas.microsoft.com/office/thememl/2012/main" xmlns="" name="Office Theme" id="{62F939B6-93AF-4DB8-9C6B-D6C7DFDC589F}" vid="{4A3C46E8-61CC-4603-A589-7422A47A8E4A}"/>
     </a:ext>
   </a:extLst>
 </a:theme>

--- a/puslapiavimas.docx
+++ b/puslapiavimas.docx
@@ -23,8 +23,6 @@
           <w:lang w:val="lt-LT"/>
         </w:rPr>
       </w:pPr>
-      <w:bookmarkStart w:id="0" w:name="_GoBack"/>
-      <w:bookmarkEnd w:id="0"/>
       <w:r>
         <w:rPr>
           <w:lang w:val="lt-LT"/>
@@ -1125,7 +1123,7 @@
               <w:rPr>
                 <w:lang w:val="lt-LT"/>
               </w:rPr>
-              <w:t>1</w:t>
+              <w:t>0</w:t>
             </w:r>
           </w:p>
         </w:tc>
@@ -1504,7 +1502,7 @@
               <w:rPr>
                 <w:lang w:val="lt-LT"/>
               </w:rPr>
-              <w:t>2</w:t>
+              <w:t>1</w:t>
             </w:r>
           </w:p>
         </w:tc>
@@ -1860,7 +1858,7 @@
               <w:rPr>
                 <w:lang w:val="lt-LT"/>
               </w:rPr>
-              <w:t>3</w:t>
+              <w:t>2</w:t>
             </w:r>
           </w:p>
         </w:tc>
@@ -2258,7 +2256,7 @@
               <w:rPr>
                 <w:lang w:val="lt-LT"/>
               </w:rPr>
-              <w:t>4</w:t>
+              <w:t>3</w:t>
             </w:r>
           </w:p>
         </w:tc>
@@ -5994,7 +5992,14 @@
         <w:rPr>
           <w:lang w:val="lt-LT"/>
         </w:rPr>
-        <w:t>Procesorius tiek su atmintim, tiek su išorine atmintim bendrauja per kanalų įrenginį, kurį aptarsime vėliau.</w:t>
+        <w:t xml:space="preserve">Procesorius tiek su atmintim, tiek su išorine atmintim bendrauja per kanalų įrenginį, </w:t>
+      </w:r>
+      <w:r>
+        <w:rPr>
+          <w:b/>
+          <w:lang w:val="lt-LT"/>
+        </w:rPr>
+        <w:t>kurį aptarsime vėliau.</w:t>
       </w:r>
     </w:p>
     <w:p>
@@ -6071,6 +6076,24 @@
         <w:t xml:space="preserve"> žodžiai). Kiekvienas toks virtualios atminties blokas turi realų ir virtualų adresą, kuriais atitinkamai operuoja reali ir virtuali mašinos. Ryšiai tarp realios ir virtualios atminties puslapių lentelėmis, apie kurias toliau ir kalbėsime.</w:t>
       </w:r>
     </w:p>
+    <w:p>
+      <w:pPr>
+        <w:ind w:firstLine="720"/>
+        <w:jc w:val="both"/>
+        <w:rPr>
+          <w:lang w:val="lt-LT"/>
+        </w:rPr>
+      </w:pPr>
+    </w:p>
+    <w:p>
+      <w:pPr>
+        <w:ind w:firstLine="720"/>
+        <w:jc w:val="both"/>
+        <w:rPr>
+          <w:lang w:val="lt-LT"/>
+        </w:rPr>
+      </w:pPr>
+    </w:p>
     <w:tbl>
       <w:tblPr>
         <w:tblStyle w:val="TableGrid"/>
@@ -6123,6 +6146,7 @@
               <w:rPr>
                 <w:lang w:val="lt-LT"/>
               </w:rPr>
+              <w:lastRenderedPageBreak/>
               <w:br w:type="page"/>
             </w:r>
           </w:p>
@@ -6138,6 +6162,14 @@
             </w:tcBorders>
             <w:vAlign w:val="center"/>
           </w:tcPr>
+          <w:p>
+            <w:pPr>
+              <w:jc w:val="both"/>
+              <w:rPr>
+                <w:lang w:val="lt-LT"/>
+              </w:rPr>
+            </w:pPr>
+          </w:p>
           <w:p>
             <w:pPr>
               <w:jc w:val="both"/>
@@ -6161,7 +6193,6 @@
           </w:tcPr>
           <w:p>
             <w:pPr>
-              <w:jc w:val="both"/>
               <w:rPr>
                 <w:lang w:val="lt-LT"/>
               </w:rPr>
@@ -7004,7 +7035,6 @@
               <w:rPr>
                 <w:lang w:val="lt-LT"/>
               </w:rPr>
-              <w:lastRenderedPageBreak/>
               <w:t>Blokai</w:t>
             </w:r>
           </w:p>
@@ -7030,7 +7060,7 @@
               <w:rPr>
                 <w:lang w:val="lt-LT"/>
               </w:rPr>
-              <w:t>1</w:t>
+              <w:t>0</w:t>
             </w:r>
           </w:p>
         </w:tc>
@@ -7409,7 +7439,7 @@
               <w:rPr>
                 <w:lang w:val="lt-LT"/>
               </w:rPr>
-              <w:t>2</w:t>
+              <w:t>1</w:t>
             </w:r>
           </w:p>
         </w:tc>
@@ -7765,7 +7795,7 @@
               <w:rPr>
                 <w:lang w:val="lt-LT"/>
               </w:rPr>
-              <w:t>3</w:t>
+              <w:t>2</w:t>
             </w:r>
           </w:p>
         </w:tc>
@@ -8163,7 +8193,7 @@
               <w:rPr>
                 <w:lang w:val="lt-LT"/>
               </w:rPr>
-              <w:t>4</w:t>
+              <w:t>3</w:t>
             </w:r>
           </w:p>
         </w:tc>
@@ -11942,6 +11972,8 @@
         </w:rPr>
         <w:t>ir virtualaus bloko adreso.</w:t>
       </w:r>
+      <w:bookmarkStart w:id="0" w:name="_GoBack"/>
+      <w:bookmarkEnd w:id="0"/>
     </w:p>
     <w:sectPr>
       <w:pgSz w:w="12240" w:h="15840"/>

--- a/puslapiavimas.docx
+++ b/puslapiavimas.docx
@@ -1,6 +1,6 @@
 
 <file path=word/document.xml><?xml version="1.0" encoding="utf-8"?>
-<w:document xmlns:wpc="http://schemas.microsoft.com/office/word/2010/wordprocessingCanvas" xmlns:mc="http://schemas.openxmlformats.org/markup-compatibility/2006" xmlns:o="urn:schemas-microsoft-com:office:office" xmlns:r="http://schemas.openxmlformats.org/officeDocument/2006/relationships" xmlns:m="http://schemas.openxmlformats.org/officeDocument/2006/math" xmlns:v="urn:schemas-microsoft-com:vml" xmlns:wp14="http://schemas.microsoft.com/office/word/2010/wordprocessingDrawing" xmlns:wp="http://schemas.openxmlformats.org/drawingml/2006/wordprocessingDrawing" xmlns:w10="urn:schemas-microsoft-com:office:word" xmlns:w="http://schemas.openxmlformats.org/wordprocessingml/2006/main" xmlns:w14="http://schemas.microsoft.com/office/word/2010/wordml" xmlns:wpg="http://schemas.microsoft.com/office/word/2010/wordprocessingGroup" xmlns:wpi="http://schemas.microsoft.com/office/word/2010/wordprocessingInk" xmlns:wne="http://schemas.microsoft.com/office/word/2006/wordml" xmlns:wps="http://schemas.microsoft.com/office/word/2010/wordprocessingShape" mc:Ignorable="w14 wp14">
+<w:document xmlns:wpc="http://schemas.microsoft.com/office/word/2010/wordprocessingCanvas" xmlns:cx="http://schemas.microsoft.com/office/drawing/2014/chartex" xmlns:cx1="http://schemas.microsoft.com/office/drawing/2015/9/8/chartex" xmlns:cx2="http://schemas.microsoft.com/office/drawing/2015/10/21/chartex" xmlns:cx3="http://schemas.microsoft.com/office/drawing/2016/5/9/chartex" xmlns:cx4="http://schemas.microsoft.com/office/drawing/2016/5/10/chartex" xmlns:cx5="http://schemas.microsoft.com/office/drawing/2016/5/11/chartex" xmlns:cx6="http://schemas.microsoft.com/office/drawing/2016/5/12/chartex" xmlns:cx7="http://schemas.microsoft.com/office/drawing/2016/5/13/chartex" xmlns:cx8="http://schemas.microsoft.com/office/drawing/2016/5/14/chartex" xmlns:mc="http://schemas.openxmlformats.org/markup-compatibility/2006" xmlns:aink="http://schemas.microsoft.com/office/drawing/2016/ink" xmlns:am3d="http://schemas.microsoft.com/office/drawing/2017/model3d" xmlns:o="urn:schemas-microsoft-com:office:office" xmlns:r="http://schemas.openxmlformats.org/officeDocument/2006/relationships" xmlns:m="http://schemas.openxmlformats.org/officeDocument/2006/math" xmlns:v="urn:schemas-microsoft-com:vml" xmlns:wp14="http://schemas.microsoft.com/office/word/2010/wordprocessingDrawing" xmlns:wp="http://schemas.openxmlformats.org/drawingml/2006/wordprocessingDrawing" xmlns:w10="urn:schemas-microsoft-com:office:word" xmlns:w="http://schemas.openxmlformats.org/wordprocessingml/2006/main" xmlns:w14="http://schemas.microsoft.com/office/word/2010/wordml" xmlns:w15="http://schemas.microsoft.com/office/word/2012/wordml" xmlns:w16cid="http://schemas.microsoft.com/office/word/2016/wordml/cid" xmlns:w16se="http://schemas.microsoft.com/office/word/2015/wordml/symex" xmlns:wpg="http://schemas.microsoft.com/office/word/2010/wordprocessingGroup" xmlns:wpi="http://schemas.microsoft.com/office/word/2010/wordprocessingInk" xmlns:wne="http://schemas.microsoft.com/office/word/2006/wordml" xmlns:wps="http://schemas.microsoft.com/office/word/2010/wordprocessingShape" mc:Ignorable="w14 w15 w16se w16cid wp14">
   <w:body>
     <w:p>
       <w:pPr>
@@ -938,13 +938,7 @@
               <w:rPr>
                 <w:lang w:val="lt-LT"/>
               </w:rPr>
-              <w:t>1</w:t>
-            </w:r>
-            <w:r>
-              <w:rPr>
-                <w:lang w:val="lt-LT"/>
-              </w:rPr>
-              <w:t>1</w:t>
+              <w:t>B</w:t>
             </w:r>
           </w:p>
         </w:tc>
@@ -970,7 +964,7 @@
               <w:rPr>
                 <w:lang w:val="lt-LT"/>
               </w:rPr>
-              <w:t>12</w:t>
+              <w:t>C</w:t>
             </w:r>
           </w:p>
         </w:tc>
@@ -996,7 +990,7 @@
               <w:rPr>
                 <w:lang w:val="lt-LT"/>
               </w:rPr>
-              <w:t>13</w:t>
+              <w:t>D</w:t>
             </w:r>
           </w:p>
         </w:tc>
@@ -1022,7 +1016,7 @@
               <w:rPr>
                 <w:lang w:val="lt-LT"/>
               </w:rPr>
-              <w:t>14</w:t>
+              <w:t>E</w:t>
             </w:r>
           </w:p>
         </w:tc>
@@ -1048,7 +1042,7 @@
               <w:rPr>
                 <w:lang w:val="lt-LT"/>
               </w:rPr>
-              <w:t>15</w:t>
+              <w:t>F</w:t>
             </w:r>
           </w:p>
         </w:tc>
@@ -4388,7 +4382,7 @@
               <w:rPr>
                 <w:lang w:val="lt-LT"/>
               </w:rPr>
-              <w:t>60</w:t>
+              <w:t>3D</w:t>
             </w:r>
           </w:p>
         </w:tc>
@@ -4810,7 +4804,7 @@
               <w:rPr>
                 <w:lang w:val="lt-LT"/>
               </w:rPr>
-              <w:t>61</w:t>
+              <w:t>3E</w:t>
             </w:r>
           </w:p>
         </w:tc>
@@ -5166,7 +5160,7 @@
               <w:rPr>
                 <w:lang w:val="lt-LT"/>
               </w:rPr>
-              <w:t>62</w:t>
+              <w:t>3F</w:t>
             </w:r>
           </w:p>
         </w:tc>
@@ -5522,7 +5516,7 @@
               <w:rPr>
                 <w:lang w:val="lt-LT"/>
               </w:rPr>
-              <w:t>63</w:t>
+              <w:t>40</w:t>
             </w:r>
           </w:p>
         </w:tc>
@@ -5887,9 +5881,6 @@
           <w:lang w:val="lt-LT"/>
         </w:rPr>
       </w:pPr>
-      <w:r>
-        <w:t xml:space="preserve">pav. </w:t>
-      </w:r>
       <w:r>
         <w:rPr>
           <w:noProof/>
@@ -5919,6 +5910,21 @@
           <w:noProof/>
         </w:rPr>
         <w:fldChar w:fldCharType="end"/>
+      </w:r>
+      <w:r>
+        <w:rPr>
+          <w:noProof/>
+        </w:rPr>
+        <w:t xml:space="preserve"> </w:t>
+      </w:r>
+      <w:r>
+        <w:t xml:space="preserve">pav. </w:t>
+      </w:r>
+      <w:r>
+        <w:rPr>
+          <w:noProof/>
+        </w:rPr>
+        <w:t>Vartotojo atmintis</w:t>
       </w:r>
     </w:p>
     <w:p>
@@ -6881,7 +6887,7 @@
               <w:rPr>
                 <w:lang w:val="lt-LT"/>
               </w:rPr>
-              <w:t>11</w:t>
+              <w:t>B</w:t>
             </w:r>
           </w:p>
         </w:tc>
@@ -6907,7 +6913,7 @@
               <w:rPr>
                 <w:lang w:val="lt-LT"/>
               </w:rPr>
-              <w:t>12</w:t>
+              <w:t>C</w:t>
             </w:r>
           </w:p>
         </w:tc>
@@ -6933,7 +6939,7 @@
               <w:rPr>
                 <w:lang w:val="lt-LT"/>
               </w:rPr>
-              <w:t>13</w:t>
+              <w:t>D</w:t>
             </w:r>
           </w:p>
         </w:tc>
@@ -6959,7 +6965,7 @@
               <w:rPr>
                 <w:lang w:val="lt-LT"/>
               </w:rPr>
-              <w:t>14</w:t>
+              <w:t>E</w:t>
             </w:r>
           </w:p>
         </w:tc>
@@ -6985,7 +6991,7 @@
               <w:rPr>
                 <w:lang w:val="lt-LT"/>
               </w:rPr>
-              <w:t>15</w:t>
+              <w:t>F</w:t>
             </w:r>
           </w:p>
         </w:tc>
@@ -10325,7 +10331,7 @@
               <w:rPr>
                 <w:lang w:val="lt-LT"/>
               </w:rPr>
-              <w:t>252</w:t>
+              <w:t>FC</w:t>
             </w:r>
           </w:p>
         </w:tc>
@@ -10747,7 +10753,7 @@
               <w:rPr>
                 <w:lang w:val="lt-LT"/>
               </w:rPr>
-              <w:t>253</w:t>
+              <w:t>FD</w:t>
             </w:r>
           </w:p>
         </w:tc>
@@ -11103,7 +11109,7 @@
               <w:rPr>
                 <w:lang w:val="lt-LT"/>
               </w:rPr>
-              <w:t>254</w:t>
+              <w:t>FE</w:t>
             </w:r>
           </w:p>
         </w:tc>
@@ -11459,7 +11465,7 @@
               <w:rPr>
                 <w:lang w:val="lt-LT"/>
               </w:rPr>
-              <w:t>255</w:t>
+              <w:t>FF</w:t>
             </w:r>
           </w:p>
         </w:tc>
@@ -11821,9 +11827,6 @@
       <w:pPr>
         <w:pStyle w:val="Caption"/>
       </w:pPr>
-      <w:r>
-        <w:t xml:space="preserve">pav. </w:t>
-      </w:r>
       <w:r>
         <w:rPr>
           <w:noProof/>
@@ -11853,6 +11856,21 @@
           <w:noProof/>
         </w:rPr>
         <w:fldChar w:fldCharType="end"/>
+      </w:r>
+      <w:r>
+        <w:rPr>
+          <w:noProof/>
+        </w:rPr>
+        <w:t xml:space="preserve"> </w:t>
+      </w:r>
+      <w:r>
+        <w:t xml:space="preserve">pav. </w:t>
+      </w:r>
+      <w:r>
+        <w:rPr>
+          <w:noProof/>
+        </w:rPr>
+        <w:t>Išorinė atmintis</w:t>
       </w:r>
     </w:p>
     <w:p/>
@@ -11916,7 +11934,7 @@
         <w:rPr>
           <w:lang w:val="lt-LT"/>
         </w:rPr>
-        <w:t>48</w:t>
+        <w:t>64</w:t>
       </w:r>
       <w:r>
         <w:rPr>
@@ -11972,8 +11990,1430 @@
         </w:rPr>
         <w:t>ir virtualaus bloko adreso.</w:t>
       </w:r>
-      <w:bookmarkStart w:id="0" w:name="_GoBack"/>
-      <w:bookmarkEnd w:id="0"/>
+      <w:r>
+        <w:rPr>
+          <w:lang w:val="lt-LT"/>
+        </w:rPr>
+        <w:t xml:space="preserve"> Tam naudosime puslapių lentelę. Jai išskiriamas vienas blokas atminties (16 žodžių). Kiekvienas bloko žodžio indeksas nurodo virtualios mašinos atminties bloko indeksą ir kiekviename iš jų (žodyje) yra laikomas bloko numeris realioje atmintyje.</w:t>
+      </w:r>
+    </w:p>
+    <w:p>
+      <w:pPr>
+        <w:ind w:firstLine="720"/>
+        <w:rPr>
+          <w:lang w:val="lt-LT"/>
+        </w:rPr>
+      </w:pPr>
+      <w:r>
+        <w:rPr>
+          <w:lang w:val="lt-LT"/>
+        </w:rPr>
+        <w:t>Puslapių lentelės pavyzdys:</w:t>
+      </w:r>
+    </w:p>
+    <w:p>
+      <w:pPr>
+        <w:ind w:firstLine="720"/>
+        <w:rPr>
+          <w:lang w:val="lt-LT"/>
+        </w:rPr>
+      </w:pPr>
+    </w:p>
+    <w:tbl>
+      <w:tblPr>
+        <w:tblStyle w:val="TableGrid"/>
+        <w:tblW w:w="0" w:type="auto"/>
+        <w:tblLook w:val="04A0" w:firstRow="1" w:lastRow="0" w:firstColumn="1" w:lastColumn="0" w:noHBand="0" w:noVBand="1"/>
+      </w:tblPr>
+      <w:tblGrid>
+        <w:gridCol w:w="1122"/>
+        <w:gridCol w:w="937"/>
+        <w:gridCol w:w="938"/>
+        <w:gridCol w:w="940"/>
+        <w:gridCol w:w="937"/>
+        <w:gridCol w:w="937"/>
+        <w:gridCol w:w="937"/>
+        <w:gridCol w:w="943"/>
+        <w:gridCol w:w="942"/>
+        <w:gridCol w:w="943"/>
+      </w:tblGrid>
+      <w:tr>
+        <w:trPr>
+          <w:trHeight w:val="720"/>
+        </w:trPr>
+        <w:tc>
+          <w:tcPr>
+            <w:tcW w:w="1015" w:type="dxa"/>
+            <w:tcBorders>
+              <w:top w:val="nil"/>
+              <w:left w:val="nil"/>
+              <w:bottom w:val="nil"/>
+              <w:right w:val="nil"/>
+            </w:tcBorders>
+            <w:vAlign w:val="center"/>
+          </w:tcPr>
+          <w:p>
+            <w:pPr>
+              <w:jc w:val="center"/>
+              <w:rPr>
+                <w:lang w:val="lt-LT"/>
+              </w:rPr>
+            </w:pPr>
+            <w:r>
+              <w:rPr>
+                <w:lang w:val="lt-LT"/>
+              </w:rPr>
+              <w:t>Virtual</w:t>
+            </w:r>
+            <w:r>
+              <w:rPr>
+                <w:lang w:val="lt-LT"/>
+              </w:rPr>
+              <w:t>a</w:t>
+            </w:r>
+            <w:r>
+              <w:rPr>
+                <w:lang w:val="lt-LT"/>
+              </w:rPr>
+              <w:t>us bloko indeksas</w:t>
+            </w:r>
+          </w:p>
+        </w:tc>
+        <w:tc>
+          <w:tcPr>
+            <w:tcW w:w="949" w:type="dxa"/>
+            <w:tcBorders>
+              <w:top w:val="nil"/>
+              <w:left w:val="nil"/>
+              <w:bottom w:val="single" w:sz="4" w:space="0" w:color="auto"/>
+              <w:right w:val="nil"/>
+            </w:tcBorders>
+            <w:vAlign w:val="bottom"/>
+          </w:tcPr>
+          <w:p>
+            <w:pPr>
+              <w:jc w:val="center"/>
+              <w:rPr>
+                <w:lang w:val="lt-LT"/>
+              </w:rPr>
+            </w:pPr>
+            <w:r>
+              <w:rPr>
+                <w:lang w:val="lt-LT"/>
+              </w:rPr>
+              <w:t>0</w:t>
+            </w:r>
+          </w:p>
+        </w:tc>
+        <w:tc>
+          <w:tcPr>
+            <w:tcW w:w="950" w:type="dxa"/>
+            <w:tcBorders>
+              <w:top w:val="nil"/>
+              <w:left w:val="nil"/>
+              <w:bottom w:val="single" w:sz="4" w:space="0" w:color="auto"/>
+              <w:right w:val="nil"/>
+            </w:tcBorders>
+            <w:vAlign w:val="bottom"/>
+          </w:tcPr>
+          <w:p>
+            <w:pPr>
+              <w:jc w:val="center"/>
+              <w:rPr>
+                <w:lang w:val="lt-LT"/>
+              </w:rPr>
+            </w:pPr>
+            <w:r>
+              <w:rPr>
+                <w:lang w:val="lt-LT"/>
+              </w:rPr>
+              <w:t>1</w:t>
+            </w:r>
+          </w:p>
+        </w:tc>
+        <w:tc>
+          <w:tcPr>
+            <w:tcW w:w="950" w:type="dxa"/>
+            <w:tcBorders>
+              <w:top w:val="nil"/>
+              <w:left w:val="nil"/>
+              <w:bottom w:val="single" w:sz="4" w:space="0" w:color="auto"/>
+              <w:right w:val="nil"/>
+            </w:tcBorders>
+            <w:vAlign w:val="bottom"/>
+          </w:tcPr>
+          <w:p>
+            <w:pPr>
+              <w:jc w:val="center"/>
+              <w:rPr>
+                <w:lang w:val="lt-LT"/>
+              </w:rPr>
+            </w:pPr>
+            <w:r>
+              <w:rPr>
+                <w:lang w:val="lt-LT"/>
+              </w:rPr>
+              <w:t>2</w:t>
+            </w:r>
+          </w:p>
+        </w:tc>
+        <w:tc>
+          <w:tcPr>
+            <w:tcW w:w="951" w:type="dxa"/>
+            <w:tcBorders>
+              <w:top w:val="nil"/>
+              <w:left w:val="nil"/>
+              <w:bottom w:val="nil"/>
+              <w:right w:val="nil"/>
+            </w:tcBorders>
+            <w:vAlign w:val="bottom"/>
+          </w:tcPr>
+          <w:p>
+            <w:pPr>
+              <w:jc w:val="center"/>
+              <w:rPr>
+                <w:lang w:val="lt-LT"/>
+              </w:rPr>
+            </w:pPr>
+          </w:p>
+        </w:tc>
+        <w:tc>
+          <w:tcPr>
+            <w:tcW w:w="951" w:type="dxa"/>
+            <w:tcBorders>
+              <w:top w:val="nil"/>
+              <w:left w:val="nil"/>
+              <w:bottom w:val="nil"/>
+              <w:right w:val="nil"/>
+            </w:tcBorders>
+            <w:vAlign w:val="bottom"/>
+          </w:tcPr>
+          <w:p>
+            <w:pPr>
+              <w:jc w:val="center"/>
+              <w:rPr>
+                <w:lang w:val="lt-LT"/>
+              </w:rPr>
+            </w:pPr>
+          </w:p>
+        </w:tc>
+        <w:tc>
+          <w:tcPr>
+            <w:tcW w:w="951" w:type="dxa"/>
+            <w:tcBorders>
+              <w:top w:val="nil"/>
+              <w:left w:val="nil"/>
+              <w:bottom w:val="nil"/>
+              <w:right w:val="nil"/>
+            </w:tcBorders>
+            <w:vAlign w:val="bottom"/>
+          </w:tcPr>
+          <w:p>
+            <w:pPr>
+              <w:jc w:val="center"/>
+              <w:rPr>
+                <w:lang w:val="lt-LT"/>
+              </w:rPr>
+            </w:pPr>
+          </w:p>
+        </w:tc>
+        <w:tc>
+          <w:tcPr>
+            <w:tcW w:w="953" w:type="dxa"/>
+            <w:tcBorders>
+              <w:top w:val="nil"/>
+              <w:left w:val="nil"/>
+              <w:bottom w:val="single" w:sz="4" w:space="0" w:color="auto"/>
+              <w:right w:val="nil"/>
+            </w:tcBorders>
+            <w:vAlign w:val="bottom"/>
+          </w:tcPr>
+          <w:p>
+            <w:pPr>
+              <w:jc w:val="center"/>
+              <w:rPr>
+                <w:lang w:val="lt-LT"/>
+              </w:rPr>
+            </w:pPr>
+            <w:r>
+              <w:rPr>
+                <w:lang w:val="lt-LT"/>
+              </w:rPr>
+              <w:t>D</w:t>
+            </w:r>
+          </w:p>
+        </w:tc>
+        <w:tc>
+          <w:tcPr>
+            <w:tcW w:w="953" w:type="dxa"/>
+            <w:tcBorders>
+              <w:top w:val="nil"/>
+              <w:left w:val="nil"/>
+              <w:bottom w:val="single" w:sz="4" w:space="0" w:color="auto"/>
+              <w:right w:val="nil"/>
+            </w:tcBorders>
+            <w:vAlign w:val="bottom"/>
+          </w:tcPr>
+          <w:p>
+            <w:pPr>
+              <w:jc w:val="center"/>
+              <w:rPr>
+                <w:lang w:val="lt-LT"/>
+              </w:rPr>
+            </w:pPr>
+            <w:r>
+              <w:rPr>
+                <w:lang w:val="lt-LT"/>
+              </w:rPr>
+              <w:t>E</w:t>
+            </w:r>
+          </w:p>
+        </w:tc>
+        <w:tc>
+          <w:tcPr>
+            <w:tcW w:w="953" w:type="dxa"/>
+            <w:tcBorders>
+              <w:top w:val="nil"/>
+              <w:left w:val="nil"/>
+              <w:bottom w:val="single" w:sz="4" w:space="0" w:color="auto"/>
+              <w:right w:val="nil"/>
+            </w:tcBorders>
+            <w:vAlign w:val="bottom"/>
+          </w:tcPr>
+          <w:p>
+            <w:pPr>
+              <w:jc w:val="center"/>
+              <w:rPr>
+                <w:lang w:val="lt-LT"/>
+              </w:rPr>
+            </w:pPr>
+            <w:r>
+              <w:rPr>
+                <w:lang w:val="lt-LT"/>
+              </w:rPr>
+              <w:t>F</w:t>
+            </w:r>
+          </w:p>
+        </w:tc>
+      </w:tr>
+      <w:tr>
+        <w:trPr>
+          <w:cantSplit/>
+          <w:trHeight w:val="936"/>
+        </w:trPr>
+        <w:tc>
+          <w:tcPr>
+            <w:tcW w:w="1015" w:type="dxa"/>
+            <w:tcBorders>
+              <w:top w:val="nil"/>
+              <w:left w:val="nil"/>
+              <w:bottom w:val="nil"/>
+              <w:right w:val="single" w:sz="4" w:space="0" w:color="auto"/>
+            </w:tcBorders>
+            <w:vAlign w:val="center"/>
+          </w:tcPr>
+          <w:p>
+            <w:pPr>
+              <w:jc w:val="center"/>
+              <w:rPr>
+                <w:lang w:val="lt-LT"/>
+              </w:rPr>
+            </w:pPr>
+            <w:r>
+              <w:rPr>
+                <w:lang w:val="lt-LT"/>
+              </w:rPr>
+              <w:t>Real</w:t>
+            </w:r>
+            <w:r>
+              <w:rPr>
+                <w:lang w:val="lt-LT"/>
+              </w:rPr>
+              <w:t>a</w:t>
+            </w:r>
+            <w:r>
+              <w:rPr>
+                <w:lang w:val="lt-LT"/>
+              </w:rPr>
+              <w:t>us bloko indeksas</w:t>
+            </w:r>
+          </w:p>
+        </w:tc>
+        <w:tc>
+          <w:tcPr>
+            <w:tcW w:w="949" w:type="dxa"/>
+            <w:tcBorders>
+              <w:top w:val="single" w:sz="4" w:space="0" w:color="auto"/>
+              <w:left w:val="single" w:sz="4" w:space="0" w:color="auto"/>
+              <w:bottom w:val="single" w:sz="4" w:space="0" w:color="auto"/>
+            </w:tcBorders>
+            <w:vAlign w:val="center"/>
+          </w:tcPr>
+          <w:p>
+            <w:pPr>
+              <w:jc w:val="center"/>
+              <w:rPr>
+                <w:lang w:val="lt-LT"/>
+              </w:rPr>
+            </w:pPr>
+            <w:r>
+              <w:rPr>
+                <w:lang w:val="lt-LT"/>
+              </w:rPr>
+              <w:t>2</w:t>
+            </w:r>
+          </w:p>
+        </w:tc>
+        <w:tc>
+          <w:tcPr>
+            <w:tcW w:w="950" w:type="dxa"/>
+            <w:tcBorders>
+              <w:top w:val="single" w:sz="4" w:space="0" w:color="auto"/>
+              <w:bottom w:val="single" w:sz="4" w:space="0" w:color="auto"/>
+            </w:tcBorders>
+            <w:vAlign w:val="center"/>
+          </w:tcPr>
+          <w:p>
+            <w:pPr>
+              <w:jc w:val="center"/>
+              <w:rPr>
+                <w:lang w:val="lt-LT"/>
+              </w:rPr>
+            </w:pPr>
+            <w:r>
+              <w:rPr>
+                <w:lang w:val="lt-LT"/>
+              </w:rPr>
+              <w:t>A</w:t>
+            </w:r>
+          </w:p>
+        </w:tc>
+        <w:tc>
+          <w:tcPr>
+            <w:tcW w:w="950" w:type="dxa"/>
+            <w:tcBorders>
+              <w:top w:val="single" w:sz="4" w:space="0" w:color="auto"/>
+              <w:bottom w:val="single" w:sz="4" w:space="0" w:color="auto"/>
+              <w:right w:val="nil"/>
+            </w:tcBorders>
+            <w:vAlign w:val="center"/>
+          </w:tcPr>
+          <w:p>
+            <w:pPr>
+              <w:jc w:val="center"/>
+              <w:rPr>
+                <w:lang w:val="lt-LT"/>
+              </w:rPr>
+            </w:pPr>
+            <w:r>
+              <w:rPr>
+                <w:lang w:val="lt-LT"/>
+              </w:rPr>
+              <w:t>11</w:t>
+            </w:r>
+          </w:p>
+        </w:tc>
+        <w:tc>
+          <w:tcPr>
+            <w:tcW w:w="951" w:type="dxa"/>
+            <w:tcBorders>
+              <w:top w:val="nil"/>
+              <w:left w:val="nil"/>
+              <w:bottom w:val="nil"/>
+              <w:right w:val="nil"/>
+            </w:tcBorders>
+            <w:vAlign w:val="center"/>
+          </w:tcPr>
+          <w:p>
+            <w:pPr>
+              <w:jc w:val="center"/>
+              <w:rPr>
+                <w:lang w:val="lt-LT"/>
+              </w:rPr>
+            </w:pPr>
+            <w:r>
+              <w:rPr>
+                <w:lang w:val="lt-LT"/>
+              </w:rPr>
+              <w:t>.</w:t>
+            </w:r>
+          </w:p>
+        </w:tc>
+        <w:tc>
+          <w:tcPr>
+            <w:tcW w:w="951" w:type="dxa"/>
+            <w:tcBorders>
+              <w:top w:val="nil"/>
+              <w:left w:val="nil"/>
+              <w:bottom w:val="nil"/>
+              <w:right w:val="nil"/>
+            </w:tcBorders>
+            <w:vAlign w:val="center"/>
+          </w:tcPr>
+          <w:p>
+            <w:pPr>
+              <w:jc w:val="center"/>
+              <w:rPr>
+                <w:lang w:val="lt-LT"/>
+              </w:rPr>
+            </w:pPr>
+            <w:r>
+              <w:rPr>
+                <w:lang w:val="lt-LT"/>
+              </w:rPr>
+              <w:t>.</w:t>
+            </w:r>
+          </w:p>
+        </w:tc>
+        <w:tc>
+          <w:tcPr>
+            <w:tcW w:w="951" w:type="dxa"/>
+            <w:tcBorders>
+              <w:top w:val="nil"/>
+              <w:left w:val="nil"/>
+              <w:bottom w:val="nil"/>
+              <w:right w:val="nil"/>
+            </w:tcBorders>
+            <w:vAlign w:val="center"/>
+          </w:tcPr>
+          <w:p>
+            <w:pPr>
+              <w:jc w:val="center"/>
+              <w:rPr>
+                <w:lang w:val="lt-LT"/>
+              </w:rPr>
+            </w:pPr>
+            <w:r>
+              <w:rPr>
+                <w:lang w:val="lt-LT"/>
+              </w:rPr>
+              <w:t>.</w:t>
+            </w:r>
+          </w:p>
+        </w:tc>
+        <w:tc>
+          <w:tcPr>
+            <w:tcW w:w="953" w:type="dxa"/>
+            <w:tcBorders>
+              <w:top w:val="single" w:sz="4" w:space="0" w:color="auto"/>
+              <w:left w:val="nil"/>
+              <w:bottom w:val="single" w:sz="4" w:space="0" w:color="auto"/>
+            </w:tcBorders>
+            <w:vAlign w:val="center"/>
+          </w:tcPr>
+          <w:p>
+            <w:pPr>
+              <w:jc w:val="center"/>
+              <w:rPr>
+                <w:lang w:val="lt-LT"/>
+              </w:rPr>
+            </w:pPr>
+            <w:r>
+              <w:rPr>
+                <w:lang w:val="lt-LT"/>
+              </w:rPr>
+              <w:t>2A</w:t>
+            </w:r>
+          </w:p>
+        </w:tc>
+        <w:tc>
+          <w:tcPr>
+            <w:tcW w:w="953" w:type="dxa"/>
+            <w:tcBorders>
+              <w:top w:val="single" w:sz="4" w:space="0" w:color="auto"/>
+              <w:bottom w:val="single" w:sz="4" w:space="0" w:color="auto"/>
+            </w:tcBorders>
+            <w:vAlign w:val="center"/>
+          </w:tcPr>
+          <w:p>
+            <w:pPr>
+              <w:jc w:val="center"/>
+              <w:rPr>
+                <w:lang w:val="lt-LT"/>
+              </w:rPr>
+            </w:pPr>
+            <w:r>
+              <w:rPr>
+                <w:lang w:val="lt-LT"/>
+              </w:rPr>
+              <w:t>2F</w:t>
+            </w:r>
+          </w:p>
+        </w:tc>
+        <w:tc>
+          <w:tcPr>
+            <w:tcW w:w="953" w:type="dxa"/>
+            <w:tcBorders>
+              <w:top w:val="single" w:sz="4" w:space="0" w:color="auto"/>
+              <w:bottom w:val="single" w:sz="4" w:space="0" w:color="auto"/>
+            </w:tcBorders>
+            <w:vAlign w:val="center"/>
+          </w:tcPr>
+          <w:p>
+            <w:pPr>
+              <w:keepNext/>
+              <w:jc w:val="center"/>
+              <w:rPr>
+                <w:lang w:val="lt-LT"/>
+              </w:rPr>
+            </w:pPr>
+            <w:r>
+              <w:rPr>
+                <w:lang w:val="lt-LT"/>
+              </w:rPr>
+              <w:t>3D</w:t>
+            </w:r>
+          </w:p>
+        </w:tc>
+      </w:tr>
+    </w:tbl>
+    <w:p>
+      <w:pPr>
+        <w:pStyle w:val="Caption"/>
+        <w:rPr>
+          <w:lang w:val="lt-LT"/>
+        </w:rPr>
+      </w:pPr>
+      <w:r>
+        <w:fldChar w:fldCharType="begin"/>
+      </w:r>
+      <w:r>
+        <w:instrText xml:space="preserve"> SEQ pav. \* ARABIC </w:instrText>
+      </w:r>
+      <w:r>
+        <w:fldChar w:fldCharType="separate"/>
+      </w:r>
+      <w:r>
+        <w:rPr>
+          <w:noProof/>
+        </w:rPr>
+        <w:t>3</w:t>
+      </w:r>
+      <w:r>
+        <w:fldChar w:fldCharType="end"/>
+      </w:r>
+      <w:r>
+        <w:t xml:space="preserve"> pav</w:t>
+      </w:r>
+      <w:r>
+        <w:rPr>
+          <w:lang w:val="lt-LT"/>
+        </w:rPr>
+        <w:t>. Puslapių lentelė</w:t>
+      </w:r>
+    </w:p>
+    <w:p/>
+    <w:p>
+      <w:pPr>
+        <w:ind w:firstLine="720"/>
+        <w:rPr>
+          <w:lang w:val="lt-LT"/>
+        </w:rPr>
+      </w:pPr>
+      <w:r>
+        <w:rPr>
+          <w:lang w:val="lt-LT"/>
+        </w:rPr>
+        <w:t>Pavyzdyje turime virtualios atminties bloką su indeksais nuo 0 iki 15. Pagal puslapių lentelę 0 virtualaus bloko indeksas atitiks 2-ą bloko indeksą virtualioje atmintyje. Tai reiškia, kad šis realios atminties blokas (2-as) yra išskirtas virtualiai mašinai. Toliau 1-as virtualaus bloko indeksas atitiks 10-ą indeksą realioje atmintyje ir t.t.</w:t>
+      </w:r>
+    </w:p>
+    <w:p>
+      <w:pPr>
+        <w:ind w:firstLine="720"/>
+        <w:rPr>
+          <w:lang w:val="lt-LT"/>
+        </w:rPr>
+      </w:pPr>
+      <w:r>
+        <w:rPr>
+          <w:lang w:val="lt-LT"/>
+        </w:rPr>
+        <w:t xml:space="preserve">Puslapių lentelė yra atminties blokas, todėl jis turi būti saugomas realioje atmintyje. Registras PTR laiko puslapių lentelės realaus adreso reikšmę </w:t>
+      </w:r>
+      <w:r>
+        <w:rPr>
+          <w:lang w:val="lt-LT"/>
+        </w:rPr>
+        <w:t>(bloko numerį)</w:t>
+      </w:r>
+      <w:r>
+        <w:rPr>
+          <w:lang w:val="lt-LT"/>
+        </w:rPr>
+        <w:t xml:space="preserve">. </w:t>
+      </w:r>
+      <w:r>
+        <w:rPr>
+          <w:lang w:val="lt-LT"/>
+        </w:rPr>
+        <w:t xml:space="preserve">Prieš pradedant darbą kiekviena </w:t>
+      </w:r>
+      <w:r>
+        <w:rPr>
+          <w:lang w:val="lt-LT"/>
+        </w:rPr>
+        <w:lastRenderedPageBreak/>
+        <w:t>virtuali mašina nustatys šią PTR registro reikšmę atitinkama bloko adreso reikšme, kur laikoma reikalinga puslapių lentelė.</w:t>
+      </w:r>
+    </w:p>
+    <w:p>
+      <w:pPr>
+        <w:rPr>
+          <w:lang w:val="lt-LT"/>
+        </w:rPr>
+      </w:pPr>
+      <w:r>
+        <w:rPr>
+          <w:lang w:val="lt-LT"/>
+        </w:rPr>
+        <w:t>Registras PTR</w:t>
+      </w:r>
+    </w:p>
+    <w:p>
+      <w:pPr>
+        <w:ind w:firstLine="720"/>
+        <w:rPr>
+          <w:lang w:val="lt-LT"/>
+        </w:rPr>
+      </w:pPr>
+      <w:r>
+        <w:rPr>
+          <w:lang w:val="lt-LT"/>
+        </w:rPr>
+        <w:t xml:space="preserve">PTR yra </w:t>
+      </w:r>
+      <w:r>
+        <w:rPr>
+          <w:lang w:val="lt-LT"/>
+        </w:rPr>
+        <w:t>2</w:t>
+      </w:r>
+      <w:r>
+        <w:rPr>
+          <w:lang w:val="lt-LT"/>
+        </w:rPr>
+        <w:t xml:space="preserve"> baitų registras. Kiekvieną baitą atitinkamai pažymėkime simboliais </w:t>
+      </w:r>
+      <w:r>
+        <w:rPr>
+          <w:lang w:val="lt-LT"/>
+        </w:rPr>
+        <w:t>a</w:t>
+      </w:r>
+      <w:r>
+        <w:rPr>
+          <w:vertAlign w:val="subscript"/>
+          <w:lang w:val="lt-LT"/>
+        </w:rPr>
+        <w:t>0</w:t>
+      </w:r>
+      <w:r>
+        <w:rPr>
+          <w:lang w:val="lt-LT"/>
+        </w:rPr>
+        <w:t xml:space="preserve"> ir</w:t>
+      </w:r>
+      <w:r>
+        <w:rPr>
+          <w:lang w:val="lt-LT"/>
+        </w:rPr>
+        <w:t xml:space="preserve"> </w:t>
+      </w:r>
+      <w:r>
+        <w:rPr>
+          <w:lang w:val="lt-LT"/>
+        </w:rPr>
+        <w:t>a</w:t>
+      </w:r>
+      <w:r>
+        <w:rPr>
+          <w:vertAlign w:val="subscript"/>
+          <w:lang w:val="lt-LT"/>
+        </w:rPr>
+        <w:t>1</w:t>
+      </w:r>
+      <w:r>
+        <w:rPr>
+          <w:lang w:val="lt-LT"/>
+        </w:rPr>
+        <w:t xml:space="preserve">. </w:t>
+      </w:r>
+      <w:r>
+        <w:rPr>
+          <w:lang w:val="lt-LT"/>
+        </w:rPr>
+        <w:t>Taip pat turime virtualios mašinos adresą, kurį simboliškai žymėsime x</w:t>
+      </w:r>
+      <w:r>
+        <w:rPr>
+          <w:vertAlign w:val="subscript"/>
+          <w:lang w:val="lt-LT"/>
+        </w:rPr>
+        <w:t>0</w:t>
+      </w:r>
+      <w:r>
+        <w:rPr>
+          <w:lang w:val="lt-LT"/>
+        </w:rPr>
+        <w:t>x</w:t>
+      </w:r>
+      <w:r>
+        <w:rPr>
+          <w:vertAlign w:val="subscript"/>
+          <w:lang w:val="lt-LT"/>
+        </w:rPr>
+        <w:t>1</w:t>
+      </w:r>
+      <w:r>
+        <w:rPr>
+          <w:lang w:val="lt-LT"/>
+        </w:rPr>
+        <w:t>.</w:t>
+      </w:r>
+      <w:r>
+        <w:rPr>
+          <w:lang w:val="lt-LT"/>
+        </w:rPr>
+        <w:t xml:space="preserve">Pateiksime </w:t>
+      </w:r>
+      <w:proofErr w:type="spellStart"/>
+      <w:r>
+        <w:rPr>
+          <w:lang w:val="lt-LT"/>
+        </w:rPr>
+        <w:t>puslapiavimo</w:t>
+      </w:r>
+      <w:proofErr w:type="spellEnd"/>
+      <w:r>
+        <w:rPr>
+          <w:lang w:val="lt-LT"/>
+        </w:rPr>
+        <w:t xml:space="preserve"> mechanizmo reikšmių lentelė: </w:t>
+      </w:r>
+    </w:p>
+    <w:tbl>
+      <w:tblPr>
+        <w:tblStyle w:val="TableGrid"/>
+        <w:tblW w:w="0" w:type="auto"/>
+        <w:tblLook w:val="04A0" w:firstRow="1" w:lastRow="0" w:firstColumn="1" w:lastColumn="0" w:noHBand="0" w:noVBand="1"/>
+      </w:tblPr>
+      <w:tblGrid>
+        <w:gridCol w:w="4788"/>
+        <w:gridCol w:w="4788"/>
+      </w:tblGrid>
+      <w:tr>
+        <w:trPr>
+          <w:trHeight w:val="432"/>
+        </w:trPr>
+        <w:tc>
+          <w:tcPr>
+            <w:tcW w:w="4788" w:type="dxa"/>
+            <w:tcBorders>
+              <w:top w:val="nil"/>
+              <w:left w:val="nil"/>
+              <w:bottom w:val="single" w:sz="4" w:space="0" w:color="auto"/>
+              <w:right w:val="nil"/>
+            </w:tcBorders>
+            <w:vAlign w:val="bottom"/>
+          </w:tcPr>
+          <w:p>
+            <w:pPr>
+              <w:jc w:val="center"/>
+              <w:rPr>
+                <w:lang w:val="lt-LT"/>
+              </w:rPr>
+            </w:pPr>
+            <w:r>
+              <w:rPr>
+                <w:lang w:val="lt-LT"/>
+              </w:rPr>
+              <w:t>Reikšmė</w:t>
+            </w:r>
+          </w:p>
+        </w:tc>
+        <w:tc>
+          <w:tcPr>
+            <w:tcW w:w="4788" w:type="dxa"/>
+            <w:tcBorders>
+              <w:top w:val="nil"/>
+              <w:left w:val="nil"/>
+              <w:bottom w:val="nil"/>
+              <w:right w:val="nil"/>
+            </w:tcBorders>
+            <w:vAlign w:val="bottom"/>
+          </w:tcPr>
+          <w:p>
+            <w:pPr>
+              <w:jc w:val="center"/>
+              <w:rPr>
+                <w:lang w:val="lt-LT"/>
+              </w:rPr>
+            </w:pPr>
+            <w:r>
+              <w:rPr>
+                <w:lang w:val="lt-LT"/>
+              </w:rPr>
+              <w:t>Aprašymas</w:t>
+            </w:r>
+          </w:p>
+        </w:tc>
+      </w:tr>
+      <w:tr>
+        <w:trPr>
+          <w:trHeight w:val="720"/>
+        </w:trPr>
+        <w:tc>
+          <w:tcPr>
+            <w:tcW w:w="4788" w:type="dxa"/>
+            <w:tcBorders>
+              <w:top w:val="single" w:sz="4" w:space="0" w:color="auto"/>
+            </w:tcBorders>
+            <w:vAlign w:val="center"/>
+          </w:tcPr>
+          <w:p>
+            <w:pPr>
+              <w:jc w:val="center"/>
+              <w:rPr>
+                <w:lang w:val="lt-LT"/>
+              </w:rPr>
+            </w:pPr>
+            <w:r>
+              <w:rPr>
+                <w:lang w:val="lt-LT"/>
+              </w:rPr>
+              <w:t>(a</w:t>
+            </w:r>
+            <w:r>
+              <w:rPr>
+                <w:vertAlign w:val="subscript"/>
+                <w:lang w:val="lt-LT"/>
+              </w:rPr>
+              <w:t>0</w:t>
+            </w:r>
+            <w:r>
+              <w:rPr>
+                <w:lang w:val="lt-LT"/>
+              </w:rPr>
+              <w:t xml:space="preserve"> * F) + a</w:t>
+            </w:r>
+            <w:r>
+              <w:rPr>
+                <w:vertAlign w:val="subscript"/>
+                <w:lang w:val="lt-LT"/>
+              </w:rPr>
+              <w:t>1</w:t>
+            </w:r>
+          </w:p>
+        </w:tc>
+        <w:tc>
+          <w:tcPr>
+            <w:tcW w:w="4788" w:type="dxa"/>
+            <w:tcBorders>
+              <w:top w:val="nil"/>
+              <w:bottom w:val="nil"/>
+              <w:right w:val="nil"/>
+            </w:tcBorders>
+            <w:vAlign w:val="center"/>
+          </w:tcPr>
+          <w:p>
+            <w:pPr>
+              <w:rPr>
+                <w:lang w:val="lt-LT"/>
+              </w:rPr>
+            </w:pPr>
+            <w:r>
+              <w:rPr>
+                <w:lang w:val="lt-LT"/>
+              </w:rPr>
+              <w:t>Puslapių lentelės bloko numeris realioje (vartotojo) atmintyje</w:t>
+            </w:r>
+          </w:p>
+        </w:tc>
+      </w:tr>
+      <w:tr>
+        <w:trPr>
+          <w:trHeight w:val="720"/>
+        </w:trPr>
+        <w:tc>
+          <w:tcPr>
+            <w:tcW w:w="4788" w:type="dxa"/>
+            <w:vAlign w:val="center"/>
+          </w:tcPr>
+          <w:p>
+            <w:pPr>
+              <w:jc w:val="center"/>
+              <w:rPr>
+                <w:lang w:val="lt-LT"/>
+              </w:rPr>
+            </w:pPr>
+            <w:r>
+              <w:rPr>
+                <w:lang w:val="lt-LT"/>
+              </w:rPr>
+              <w:t>F</w:t>
+            </w:r>
+            <w:r>
+              <w:rPr>
+                <w:lang w:val="lt-LT"/>
+              </w:rPr>
+              <w:t>*(</w:t>
+            </w:r>
+            <w:r>
+              <w:rPr>
+                <w:lang w:val="lt-LT"/>
+              </w:rPr>
+              <w:t>(a</w:t>
+            </w:r>
+            <w:r>
+              <w:rPr>
+                <w:vertAlign w:val="subscript"/>
+                <w:lang w:val="lt-LT"/>
+              </w:rPr>
+              <w:t>0</w:t>
+            </w:r>
+            <w:r>
+              <w:rPr>
+                <w:lang w:val="lt-LT"/>
+              </w:rPr>
+              <w:t xml:space="preserve"> * F) + a</w:t>
+            </w:r>
+            <w:r>
+              <w:rPr>
+                <w:vertAlign w:val="subscript"/>
+                <w:lang w:val="lt-LT"/>
+              </w:rPr>
+              <w:t>1</w:t>
+            </w:r>
+            <w:r>
+              <w:rPr>
+                <w:lang w:val="lt-LT"/>
+              </w:rPr>
+              <w:t>)</w:t>
+            </w:r>
+          </w:p>
+        </w:tc>
+        <w:tc>
+          <w:tcPr>
+            <w:tcW w:w="4788" w:type="dxa"/>
+            <w:tcBorders>
+              <w:top w:val="nil"/>
+              <w:bottom w:val="nil"/>
+              <w:right w:val="nil"/>
+            </w:tcBorders>
+            <w:vAlign w:val="center"/>
+          </w:tcPr>
+          <w:p>
+            <w:pPr>
+              <w:rPr>
+                <w:lang w:val="lt-LT"/>
+              </w:rPr>
+            </w:pPr>
+            <w:r>
+              <w:rPr>
+                <w:lang w:val="lt-LT"/>
+              </w:rPr>
+              <w:t>Puslapių lentelės bloko adresas</w:t>
+            </w:r>
+          </w:p>
+        </w:tc>
+      </w:tr>
+      <w:tr>
+        <w:trPr>
+          <w:trHeight w:val="720"/>
+        </w:trPr>
+        <w:tc>
+          <w:tcPr>
+            <w:tcW w:w="4788" w:type="dxa"/>
+            <w:vAlign w:val="center"/>
+          </w:tcPr>
+          <w:p>
+            <w:pPr>
+              <w:jc w:val="center"/>
+              <w:rPr>
+                <w:vertAlign w:val="subscript"/>
+                <w:lang w:val="lt-LT"/>
+              </w:rPr>
+            </w:pPr>
+            <w:r>
+              <w:rPr>
+                <w:lang w:val="lt-LT"/>
+              </w:rPr>
+              <w:t>F</w:t>
+            </w:r>
+            <w:r>
+              <w:rPr>
+                <w:lang w:val="lt-LT"/>
+              </w:rPr>
+              <w:t>*((a</w:t>
+            </w:r>
+            <w:r>
+              <w:rPr>
+                <w:vertAlign w:val="subscript"/>
+                <w:lang w:val="lt-LT"/>
+              </w:rPr>
+              <w:t>0</w:t>
+            </w:r>
+            <w:r>
+              <w:rPr>
+                <w:lang w:val="lt-LT"/>
+              </w:rPr>
+              <w:t xml:space="preserve"> * F) + a</w:t>
+            </w:r>
+            <w:r>
+              <w:rPr>
+                <w:vertAlign w:val="subscript"/>
+                <w:lang w:val="lt-LT"/>
+              </w:rPr>
+              <w:t>1</w:t>
+            </w:r>
+            <w:r>
+              <w:rPr>
+                <w:lang w:val="lt-LT"/>
+              </w:rPr>
+              <w:t>)</w:t>
+            </w:r>
+            <w:r>
+              <w:rPr>
+                <w:lang w:val="lt-LT"/>
+              </w:rPr>
+              <w:t xml:space="preserve"> + x</w:t>
+            </w:r>
+            <w:r>
+              <w:rPr>
+                <w:vertAlign w:val="subscript"/>
+                <w:lang w:val="lt-LT"/>
+              </w:rPr>
+              <w:t>0</w:t>
+            </w:r>
+          </w:p>
+        </w:tc>
+        <w:tc>
+          <w:tcPr>
+            <w:tcW w:w="4788" w:type="dxa"/>
+            <w:tcBorders>
+              <w:top w:val="nil"/>
+              <w:bottom w:val="nil"/>
+              <w:right w:val="nil"/>
+            </w:tcBorders>
+            <w:vAlign w:val="center"/>
+          </w:tcPr>
+          <w:p>
+            <w:pPr>
+              <w:rPr>
+                <w:lang w:val="lt-LT"/>
+              </w:rPr>
+            </w:pPr>
+            <w:r>
+              <w:rPr>
+                <w:lang w:val="lt-LT"/>
+              </w:rPr>
+              <w:t>Bloko x</w:t>
+            </w:r>
+            <w:r>
+              <w:rPr>
+                <w:vertAlign w:val="subscript"/>
+                <w:lang w:val="lt-LT"/>
+              </w:rPr>
+              <w:t>1</w:t>
+            </w:r>
+            <w:r>
+              <w:rPr>
+                <w:lang w:val="lt-LT"/>
+              </w:rPr>
+              <w:t xml:space="preserve"> adresas puslapių lentelėje. Jame saugomas bloko numeris į kurį atvaizduotas yra x</w:t>
+            </w:r>
+            <w:r>
+              <w:rPr>
+                <w:vertAlign w:val="subscript"/>
+                <w:lang w:val="lt-LT"/>
+              </w:rPr>
+              <w:t xml:space="preserve">1 </w:t>
+            </w:r>
+            <w:r>
+              <w:rPr>
+                <w:lang w:val="lt-LT"/>
+              </w:rPr>
+              <w:t>blokas virtualioje mašinoje.</w:t>
+            </w:r>
+          </w:p>
+        </w:tc>
+      </w:tr>
+      <w:tr>
+        <w:trPr>
+          <w:trHeight w:val="720"/>
+        </w:trPr>
+        <w:tc>
+          <w:tcPr>
+            <w:tcW w:w="4788" w:type="dxa"/>
+            <w:vAlign w:val="center"/>
+          </w:tcPr>
+          <w:p>
+            <w:pPr>
+              <w:jc w:val="center"/>
+              <w:rPr>
+                <w:lang w:val="lt-LT"/>
+              </w:rPr>
+            </w:pPr>
+            <w:r>
+              <w:rPr>
+                <w:lang w:val="lt-LT"/>
+              </w:rPr>
+              <w:t>F</w:t>
+            </w:r>
+            <w:r>
+              <w:rPr>
+                <w:lang w:val="lt-LT"/>
+              </w:rPr>
+              <w:t>*(</w:t>
+            </w:r>
+            <w:r>
+              <w:rPr>
+                <w:lang w:val="lt-LT"/>
+              </w:rPr>
+              <w:t>F</w:t>
+            </w:r>
+            <w:r>
+              <w:rPr>
+                <w:lang w:val="lt-LT"/>
+              </w:rPr>
+              <w:t>*((a</w:t>
+            </w:r>
+            <w:r>
+              <w:rPr>
+                <w:vertAlign w:val="subscript"/>
+                <w:lang w:val="lt-LT"/>
+              </w:rPr>
+              <w:t>0</w:t>
+            </w:r>
+            <w:r>
+              <w:rPr>
+                <w:lang w:val="lt-LT"/>
+              </w:rPr>
+              <w:t xml:space="preserve"> * F) + a</w:t>
+            </w:r>
+            <w:r>
+              <w:rPr>
+                <w:vertAlign w:val="subscript"/>
+                <w:lang w:val="lt-LT"/>
+              </w:rPr>
+              <w:t>1</w:t>
+            </w:r>
+            <w:r>
+              <w:rPr>
+                <w:lang w:val="lt-LT"/>
+              </w:rPr>
+              <w:t>) + x</w:t>
+            </w:r>
+            <w:r>
+              <w:rPr>
+                <w:vertAlign w:val="subscript"/>
+                <w:lang w:val="lt-LT"/>
+              </w:rPr>
+              <w:t>0</w:t>
+            </w:r>
+            <w:r>
+              <w:rPr>
+                <w:lang w:val="lt-LT"/>
+              </w:rPr>
+              <w:t>)</w:t>
+            </w:r>
+          </w:p>
+        </w:tc>
+        <w:tc>
+          <w:tcPr>
+            <w:tcW w:w="4788" w:type="dxa"/>
+            <w:tcBorders>
+              <w:top w:val="nil"/>
+              <w:bottom w:val="nil"/>
+              <w:right w:val="nil"/>
+            </w:tcBorders>
+            <w:vAlign w:val="center"/>
+          </w:tcPr>
+          <w:p>
+            <w:pPr>
+              <w:rPr>
+                <w:lang w:val="lt-LT"/>
+              </w:rPr>
+            </w:pPr>
+            <w:r>
+              <w:rPr>
+                <w:lang w:val="lt-LT"/>
+              </w:rPr>
+              <w:t>Virtualios mašinos bloko x</w:t>
+            </w:r>
+            <w:r>
+              <w:rPr>
+                <w:vertAlign w:val="subscript"/>
+                <w:lang w:val="lt-LT"/>
+              </w:rPr>
+              <w:t>1</w:t>
+            </w:r>
+            <w:r>
+              <w:rPr>
+                <w:lang w:val="lt-LT"/>
+              </w:rPr>
+              <w:t xml:space="preserve"> realus bloko adresas</w:t>
+            </w:r>
+          </w:p>
+        </w:tc>
+      </w:tr>
+      <w:tr>
+        <w:trPr>
+          <w:trHeight w:val="720"/>
+        </w:trPr>
+        <w:tc>
+          <w:tcPr>
+            <w:tcW w:w="4788" w:type="dxa"/>
+            <w:vAlign w:val="center"/>
+          </w:tcPr>
+          <w:p>
+            <w:pPr>
+              <w:jc w:val="center"/>
+              <w:rPr>
+                <w:lang w:val="lt-LT"/>
+              </w:rPr>
+            </w:pPr>
+            <w:r>
+              <w:rPr>
+                <w:lang w:val="lt-LT"/>
+              </w:rPr>
+              <w:t>F</w:t>
+            </w:r>
+            <w:r>
+              <w:rPr>
+                <w:lang w:val="lt-LT"/>
+              </w:rPr>
+              <w:t>*(</w:t>
+            </w:r>
+            <w:r>
+              <w:rPr>
+                <w:lang w:val="lt-LT"/>
+              </w:rPr>
+              <w:t>F</w:t>
+            </w:r>
+            <w:bookmarkStart w:id="0" w:name="_GoBack"/>
+            <w:bookmarkEnd w:id="0"/>
+            <w:r>
+              <w:rPr>
+                <w:lang w:val="lt-LT"/>
+              </w:rPr>
+              <w:t>*((a</w:t>
+            </w:r>
+            <w:r>
+              <w:rPr>
+                <w:vertAlign w:val="subscript"/>
+                <w:lang w:val="lt-LT"/>
+              </w:rPr>
+              <w:t>0</w:t>
+            </w:r>
+            <w:r>
+              <w:rPr>
+                <w:lang w:val="lt-LT"/>
+              </w:rPr>
+              <w:t xml:space="preserve"> * F) + a</w:t>
+            </w:r>
+            <w:r>
+              <w:rPr>
+                <w:vertAlign w:val="subscript"/>
+                <w:lang w:val="lt-LT"/>
+              </w:rPr>
+              <w:t>1</w:t>
+            </w:r>
+            <w:r>
+              <w:rPr>
+                <w:lang w:val="lt-LT"/>
+              </w:rPr>
+              <w:t>) + x</w:t>
+            </w:r>
+            <w:r>
+              <w:rPr>
+                <w:vertAlign w:val="subscript"/>
+                <w:lang w:val="lt-LT"/>
+              </w:rPr>
+              <w:t>0</w:t>
+            </w:r>
+            <w:r>
+              <w:rPr>
+                <w:lang w:val="lt-LT"/>
+              </w:rPr>
+              <w:t>)</w:t>
+            </w:r>
+            <w:r>
+              <w:rPr>
+                <w:lang w:val="lt-LT"/>
+              </w:rPr>
+              <w:t xml:space="preserve"> + x</w:t>
+            </w:r>
+            <w:r>
+              <w:rPr>
+                <w:vertAlign w:val="subscript"/>
+                <w:lang w:val="lt-LT"/>
+              </w:rPr>
+              <w:t>1</w:t>
+            </w:r>
+          </w:p>
+        </w:tc>
+        <w:tc>
+          <w:tcPr>
+            <w:tcW w:w="4788" w:type="dxa"/>
+            <w:tcBorders>
+              <w:top w:val="nil"/>
+              <w:bottom w:val="nil"/>
+              <w:right w:val="nil"/>
+            </w:tcBorders>
+            <w:vAlign w:val="center"/>
+          </w:tcPr>
+          <w:p>
+            <w:pPr>
+              <w:rPr>
+                <w:vertAlign w:val="subscript"/>
+                <w:lang w:val="lt-LT"/>
+              </w:rPr>
+            </w:pPr>
+            <w:r>
+              <w:rPr>
+                <w:lang w:val="lt-LT"/>
+              </w:rPr>
+              <w:t>Realus adresas atitinkantis virtualų adresą x</w:t>
+            </w:r>
+            <w:r>
+              <w:rPr>
+                <w:vertAlign w:val="subscript"/>
+                <w:lang w:val="lt-LT"/>
+              </w:rPr>
+              <w:t>1</w:t>
+            </w:r>
+            <w:r>
+              <w:rPr>
+                <w:lang w:val="lt-LT"/>
+              </w:rPr>
+              <w:t>x</w:t>
+            </w:r>
+            <w:r>
+              <w:rPr>
+                <w:vertAlign w:val="subscript"/>
+                <w:lang w:val="lt-LT"/>
+              </w:rPr>
+              <w:t>2</w:t>
+            </w:r>
+          </w:p>
+        </w:tc>
+      </w:tr>
+    </w:tbl>
+    <w:p>
+      <w:pPr>
+        <w:ind w:firstLine="720"/>
+        <w:rPr>
+          <w:lang w:val="lt-LT"/>
+        </w:rPr>
+      </w:pPr>
+    </w:p>
+    <w:p>
+      <w:pPr>
+        <w:rPr>
+          <w:lang w:val="lt-LT"/>
+        </w:rPr>
+      </w:pPr>
     </w:p>
     <w:sectPr>
       <w:pgSz w:w="12240" w:h="15840"/>
@@ -11986,7 +13426,7 @@
 </file>
 
 <file path=word/styles.xml><?xml version="1.0" encoding="utf-8"?>
-<w:styles xmlns:mc="http://schemas.openxmlformats.org/markup-compatibility/2006" xmlns:r="http://schemas.openxmlformats.org/officeDocument/2006/relationships" xmlns:w="http://schemas.openxmlformats.org/wordprocessingml/2006/main" xmlns:w14="http://schemas.microsoft.com/office/word/2010/wordml" mc:Ignorable="w14">
+<w:styles xmlns:mc="http://schemas.openxmlformats.org/markup-compatibility/2006" xmlns:r="http://schemas.openxmlformats.org/officeDocument/2006/relationships" xmlns:w="http://schemas.openxmlformats.org/wordprocessingml/2006/main" xmlns:w14="http://schemas.microsoft.com/office/word/2010/wordml" xmlns:w15="http://schemas.microsoft.com/office/word/2012/wordml" xmlns:w16cid="http://schemas.microsoft.com/office/word/2016/wordml/cid" xmlns:w16se="http://schemas.microsoft.com/office/word/2015/wordml/symex" mc:Ignorable="w14 w15 w16se w16cid">
   <w:docDefaults>
     <w:rPrDefault>
       <w:rPr>
@@ -12002,372 +13442,382 @@
       </w:pPr>
     </w:pPrDefault>
   </w:docDefaults>
-  <w:latentStyles w:defLockedState="0" w:defUIPriority="99" w:defSemiHidden="1" w:defUnhideWhenUsed="1" w:defQFormat="0" w:count="267">
-    <w:lsdException w:name="Normal" w:semiHidden="0" w:uiPriority="0" w:unhideWhenUsed="0" w:qFormat="1"/>
-    <w:lsdException w:name="heading 1" w:semiHidden="0" w:uiPriority="9" w:unhideWhenUsed="0" w:qFormat="1"/>
-    <w:lsdException w:name="heading 2" w:uiPriority="9" w:qFormat="1"/>
-    <w:lsdException w:name="heading 3" w:uiPriority="9" w:qFormat="1"/>
-    <w:lsdException w:name="heading 4" w:uiPriority="9" w:qFormat="1"/>
-    <w:lsdException w:name="heading 5" w:uiPriority="9" w:qFormat="1"/>
-    <w:lsdException w:name="heading 6" w:uiPriority="9" w:qFormat="1"/>
-    <w:lsdException w:name="heading 7" w:uiPriority="9" w:qFormat="1"/>
-    <w:lsdException w:name="heading 8" w:uiPriority="9" w:qFormat="1"/>
-    <w:lsdException w:name="heading 9" w:uiPriority="9" w:qFormat="1"/>
-    <w:lsdException w:name="toc 1" w:uiPriority="39"/>
-    <w:lsdException w:name="toc 2" w:uiPriority="39"/>
-    <w:lsdException w:name="toc 3" w:uiPriority="39"/>
-    <w:lsdException w:name="toc 4" w:uiPriority="39"/>
-    <w:lsdException w:name="toc 5" w:uiPriority="39"/>
-    <w:lsdException w:name="toc 6" w:uiPriority="39"/>
-    <w:lsdException w:name="toc 7" w:uiPriority="39"/>
-    <w:lsdException w:name="toc 8" w:uiPriority="39"/>
-    <w:lsdException w:name="toc 9" w:uiPriority="39"/>
-    <w:lsdException w:name="caption" w:uiPriority="35" w:qFormat="1"/>
-    <w:lsdException w:name="Title" w:semiHidden="0" w:uiPriority="10" w:unhideWhenUsed="0" w:qFormat="1"/>
-    <w:lsdException w:name="Default Paragraph Font" w:uiPriority="1"/>
-    <w:lsdException w:name="Subtitle" w:semiHidden="0" w:uiPriority="11" w:unhideWhenUsed="0" w:qFormat="1"/>
-    <w:lsdException w:name="Strong" w:semiHidden="0" w:uiPriority="22" w:unhideWhenUsed="0" w:qFormat="1"/>
-    <w:lsdException w:name="Emphasis" w:semiHidden="0" w:uiPriority="20" w:unhideWhenUsed="0" w:qFormat="1"/>
-    <w:lsdException w:name="Table Grid" w:semiHidden="0" w:uiPriority="39" w:unhideWhenUsed="0"/>
-    <w:lsdException w:name="Placeholder Text" w:unhideWhenUsed="0"/>
-    <w:lsdException w:name="No Spacing" w:semiHidden="0" w:uiPriority="1" w:unhideWhenUsed="0" w:qFormat="1"/>
-    <w:lsdException w:name="Light Shading" w:semiHidden="0" w:uiPriority="60" w:unhideWhenUsed="0"/>
-    <w:lsdException w:name="Light List" w:semiHidden="0" w:uiPriority="61" w:unhideWhenUsed="0"/>
-    <w:lsdException w:name="Light Grid" w:semiHidden="0" w:uiPriority="62" w:unhideWhenUsed="0"/>
-    <w:lsdException w:name="Medium Shading 1" w:semiHidden="0" w:uiPriority="63" w:unhideWhenUsed="0"/>
-    <w:lsdException w:name="Medium Shading 2" w:semiHidden="0" w:uiPriority="64" w:unhideWhenUsed="0"/>
-    <w:lsdException w:name="Medium List 1" w:semiHidden="0" w:uiPriority="65" w:unhideWhenUsed="0"/>
-    <w:lsdException w:name="Medium List 2" w:semiHidden="0" w:uiPriority="66" w:unhideWhenUsed="0"/>
-    <w:lsdException w:name="Medium Grid 1" w:semiHidden="0" w:uiPriority="67" w:unhideWhenUsed="0"/>
-    <w:lsdException w:name="Medium Grid 2" w:semiHidden="0" w:uiPriority="68" w:unhideWhenUsed="0"/>
-    <w:lsdException w:name="Medium Grid 3" w:semiHidden="0" w:uiPriority="69" w:unhideWhenUsed="0"/>
-    <w:lsdException w:name="Dark List" w:semiHidden="0" w:uiPriority="70" w:unhideWhenUsed="0"/>
-    <w:lsdException w:name="Colorful Shading" w:semiHidden="0" w:uiPriority="71" w:unhideWhenUsed="0"/>
-    <w:lsdException w:name="Colorful List" w:semiHidden="0" w:uiPriority="72" w:unhideWhenUsed="0"/>
-    <w:lsdException w:name="Colorful Grid" w:semiHidden="0" w:uiPriority="73" w:unhideWhenUsed="0"/>
-    <w:lsdException w:name="Light Shading Accent 1" w:semiHidden="0" w:uiPriority="60" w:unhideWhenUsed="0"/>
-    <w:lsdException w:name="Light List Accent 1" w:semiHidden="0" w:uiPriority="61" w:unhideWhenUsed="0"/>
-    <w:lsdException w:name="Light Grid Accent 1" w:semiHidden="0" w:uiPriority="62" w:unhideWhenUsed="0"/>
-    <w:lsdException w:name="Medium Shading 1 Accent 1" w:semiHidden="0" w:uiPriority="63" w:unhideWhenUsed="0"/>
-    <w:lsdException w:name="Medium Shading 2 Accent 1" w:semiHidden="0" w:uiPriority="64" w:unhideWhenUsed="0"/>
-    <w:lsdException w:name="Medium List 1 Accent 1" w:semiHidden="0" w:uiPriority="65" w:unhideWhenUsed="0"/>
-    <w:lsdException w:name="Revision" w:unhideWhenUsed="0"/>
-    <w:lsdException w:name="List Paragraph" w:semiHidden="0" w:uiPriority="34" w:unhideWhenUsed="0" w:qFormat="1"/>
-    <w:lsdException w:name="Quote" w:semiHidden="0" w:uiPriority="29" w:unhideWhenUsed="0" w:qFormat="1"/>
-    <w:lsdException w:name="Intense Quote" w:semiHidden="0" w:uiPriority="30" w:unhideWhenUsed="0" w:qFormat="1"/>
-    <w:lsdException w:name="Medium List 2 Accent 1" w:semiHidden="0" w:uiPriority="66" w:unhideWhenUsed="0"/>
-    <w:lsdException w:name="Medium Grid 1 Accent 1" w:semiHidden="0" w:uiPriority="67" w:unhideWhenUsed="0"/>
-    <w:lsdException w:name="Medium Grid 2 Accent 1" w:semiHidden="0" w:uiPriority="68" w:unhideWhenUsed="0"/>
-    <w:lsdException w:name="Medium Grid 3 Accent 1" w:semiHidden="0" w:uiPriority="69" w:unhideWhenUsed="0"/>
-    <w:lsdException w:name="Dark List Accent 1" w:semiHidden="0" w:uiPriority="70" w:unhideWhenUsed="0"/>
-    <w:lsdException w:name="Colorful Shading Accent 1" w:semiHidden="0" w:uiPriority="71" w:unhideWhenUsed="0"/>
-    <w:lsdException w:name="Colorful List Accent 1" w:semiHidden="0" w:uiPriority="72" w:unhideWhenUsed="0"/>
-    <w:lsdException w:name="Colorful Grid Accent 1" w:semiHidden="0" w:uiPriority="73" w:unhideWhenUsed="0"/>
-    <w:lsdException w:name="Light Shading Accent 2" w:semiHidden="0" w:uiPriority="60" w:unhideWhenUsed="0"/>
-    <w:lsdException w:name="Light List Accent 2" w:semiHidden="0" w:uiPriority="61" w:unhideWhenUsed="0"/>
-    <w:lsdException w:name="Light Grid Accent 2" w:semiHidden="0" w:uiPriority="62" w:unhideWhenUsed="0"/>
-    <w:lsdException w:name="Medium Shading 1 Accent 2" w:semiHidden="0" w:uiPriority="63" w:unhideWhenUsed="0"/>
-    <w:lsdException w:name="Medium Shading 2 Accent 2" w:semiHidden="0" w:uiPriority="64" w:unhideWhenUsed="0"/>
-    <w:lsdException w:name="Medium List 1 Accent 2" w:semiHidden="0" w:uiPriority="65" w:unhideWhenUsed="0"/>
-    <w:lsdException w:name="Medium List 2 Accent 2" w:semiHidden="0" w:uiPriority="66" w:unhideWhenUsed="0"/>
-    <w:lsdException w:name="Medium Grid 1 Accent 2" w:semiHidden="0" w:uiPriority="67" w:unhideWhenUsed="0"/>
-    <w:lsdException w:name="Medium Grid 2 Accent 2" w:semiHidden="0" w:uiPriority="68" w:unhideWhenUsed="0"/>
-    <w:lsdException w:name="Medium Grid 3 Accent 2" w:semiHidden="0" w:uiPriority="69" w:unhideWhenUsed="0"/>
-    <w:lsdException w:name="Dark List Accent 2" w:semiHidden="0" w:uiPriority="70" w:unhideWhenUsed="0"/>
-    <w:lsdException w:name="Colorful Shading Accent 2" w:semiHidden="0" w:uiPriority="71" w:unhideWhenUsed="0"/>
-    <w:lsdException w:name="Colorful List Accent 2" w:semiHidden="0" w:uiPriority="72" w:unhideWhenUsed="0"/>
-    <w:lsdException w:name="Colorful Grid Accent 2" w:semiHidden="0" w:uiPriority="73" w:unhideWhenUsed="0"/>
-    <w:lsdException w:name="Light Shading Accent 3" w:semiHidden="0" w:uiPriority="60" w:unhideWhenUsed="0"/>
-    <w:lsdException w:name="Light List Accent 3" w:semiHidden="0" w:uiPriority="61" w:unhideWhenUsed="0"/>
-    <w:lsdException w:name="Light Grid Accent 3" w:semiHidden="0" w:uiPriority="62" w:unhideWhenUsed="0"/>
-    <w:lsdException w:name="Medium Shading 1 Accent 3" w:semiHidden="0" w:uiPriority="63" w:unhideWhenUsed="0"/>
-    <w:lsdException w:name="Medium Shading 2 Accent 3" w:semiHidden="0" w:uiPriority="64" w:unhideWhenUsed="0"/>
-    <w:lsdException w:name="Medium List 1 Accent 3" w:semiHidden="0" w:uiPriority="65" w:unhideWhenUsed="0"/>
-    <w:lsdException w:name="Medium List 2 Accent 3" w:semiHidden="0" w:uiPriority="66" w:unhideWhenUsed="0"/>
-    <w:lsdException w:name="Medium Grid 1 Accent 3" w:semiHidden="0" w:uiPriority="67" w:unhideWhenUsed="0"/>
-    <w:lsdException w:name="Medium Grid 2 Accent 3" w:semiHidden="0" w:uiPriority="68" w:unhideWhenUsed="0"/>
-    <w:lsdException w:name="Medium Grid 3 Accent 3" w:semiHidden="0" w:uiPriority="69" w:unhideWhenUsed="0"/>
-    <w:lsdException w:name="Dark List Accent 3" w:semiHidden="0" w:uiPriority="70" w:unhideWhenUsed="0"/>
-    <w:lsdException w:name="Colorful Shading Accent 3" w:semiHidden="0" w:uiPriority="71" w:unhideWhenUsed="0"/>
-    <w:lsdException w:name="Colorful List Accent 3" w:semiHidden="0" w:uiPriority="72" w:unhideWhenUsed="0"/>
-    <w:lsdException w:name="Colorful Grid Accent 3" w:semiHidden="0" w:uiPriority="73" w:unhideWhenUsed="0"/>
-    <w:lsdException w:name="Light Shading Accent 4" w:semiHidden="0" w:uiPriority="60" w:unhideWhenUsed="0"/>
-    <w:lsdException w:name="Light List Accent 4" w:semiHidden="0" w:uiPriority="61" w:unhideWhenUsed="0"/>
-    <w:lsdException w:name="Light Grid Accent 4" w:semiHidden="0" w:uiPriority="62" w:unhideWhenUsed="0"/>
-    <w:lsdException w:name="Medium Shading 1 Accent 4" w:semiHidden="0" w:uiPriority="63" w:unhideWhenUsed="0"/>
-    <w:lsdException w:name="Medium Shading 2 Accent 4" w:semiHidden="0" w:uiPriority="64" w:unhideWhenUsed="0"/>
-    <w:lsdException w:name="Medium List 1 Accent 4" w:semiHidden="0" w:uiPriority="65" w:unhideWhenUsed="0"/>
-    <w:lsdException w:name="Medium List 2 Accent 4" w:semiHidden="0" w:uiPriority="66" w:unhideWhenUsed="0"/>
-    <w:lsdException w:name="Medium Grid 1 Accent 4" w:semiHidden="0" w:uiPriority="67" w:unhideWhenUsed="0"/>
-    <w:lsdException w:name="Medium Grid 2 Accent 4" w:semiHidden="0" w:uiPriority="68" w:unhideWhenUsed="0"/>
-    <w:lsdException w:name="Medium Grid 3 Accent 4" w:semiHidden="0" w:uiPriority="69" w:unhideWhenUsed="0"/>
-    <w:lsdException w:name="Dark List Accent 4" w:semiHidden="0" w:uiPriority="70" w:unhideWhenUsed="0"/>
-    <w:lsdException w:name="Colorful Shading Accent 4" w:semiHidden="0" w:uiPriority="71" w:unhideWhenUsed="0"/>
-    <w:lsdException w:name="Colorful List Accent 4" w:semiHidden="0" w:uiPriority="72" w:unhideWhenUsed="0"/>
-    <w:lsdException w:name="Colorful Grid Accent 4" w:semiHidden="0" w:uiPriority="73" w:unhideWhenUsed="0"/>
-    <w:lsdException w:name="Light Shading Accent 5" w:semiHidden="0" w:uiPriority="60" w:unhideWhenUsed="0"/>
-    <w:lsdException w:name="Light List Accent 5" w:semiHidden="0" w:uiPriority="61" w:unhideWhenUsed="0"/>
-    <w:lsdException w:name="Light Grid Accent 5" w:semiHidden="0" w:uiPriority="62" w:unhideWhenUsed="0"/>
-    <w:lsdException w:name="Medium Shading 1 Accent 5" w:semiHidden="0" w:uiPriority="63" w:unhideWhenUsed="0"/>
-    <w:lsdException w:name="Medium Shading 2 Accent 5" w:semiHidden="0" w:uiPriority="64" w:unhideWhenUsed="0"/>
-    <w:lsdException w:name="Medium List 1 Accent 5" w:semiHidden="0" w:uiPriority="65" w:unhideWhenUsed="0"/>
-    <w:lsdException w:name="Medium List 2 Accent 5" w:semiHidden="0" w:uiPriority="66" w:unhideWhenUsed="0"/>
-    <w:lsdException w:name="Medium Grid 1 Accent 5" w:semiHidden="0" w:uiPriority="67" w:unhideWhenUsed="0"/>
-    <w:lsdException w:name="Medium Grid 2 Accent 5" w:semiHidden="0" w:uiPriority="68" w:unhideWhenUsed="0"/>
-    <w:lsdException w:name="Medium Grid 3 Accent 5" w:semiHidden="0" w:uiPriority="69" w:unhideWhenUsed="0"/>
-    <w:lsdException w:name="Dark List Accent 5" w:semiHidden="0" w:uiPriority="70" w:unhideWhenUsed="0"/>
-    <w:lsdException w:name="Colorful Shading Accent 5" w:semiHidden="0" w:uiPriority="71" w:unhideWhenUsed="0"/>
-    <w:lsdException w:name="Colorful List Accent 5" w:semiHidden="0" w:uiPriority="72" w:unhideWhenUsed="0"/>
-    <w:lsdException w:name="Colorful Grid Accent 5" w:semiHidden="0" w:uiPriority="73" w:unhideWhenUsed="0"/>
-    <w:lsdException w:name="Light Shading Accent 6" w:semiHidden="0" w:uiPriority="60" w:unhideWhenUsed="0"/>
-    <w:lsdException w:name="Light List Accent 6" w:semiHidden="0" w:uiPriority="61" w:unhideWhenUsed="0"/>
-    <w:lsdException w:name="Light Grid Accent 6" w:semiHidden="0" w:uiPriority="62" w:unhideWhenUsed="0"/>
-    <w:lsdException w:name="Medium Shading 1 Accent 6" w:semiHidden="0" w:uiPriority="63" w:unhideWhenUsed="0"/>
-    <w:lsdException w:name="Medium Shading 2 Accent 6" w:semiHidden="0" w:uiPriority="64" w:unhideWhenUsed="0"/>
-    <w:lsdException w:name="Medium List 1 Accent 6" w:semiHidden="0" w:uiPriority="65" w:unhideWhenUsed="0"/>
-    <w:lsdException w:name="Medium List 2 Accent 6" w:semiHidden="0" w:uiPriority="66" w:unhideWhenUsed="0"/>
-    <w:lsdException w:name="Medium Grid 1 Accent 6" w:semiHidden="0" w:uiPriority="67" w:unhideWhenUsed="0"/>
-    <w:lsdException w:name="Medium Grid 2 Accent 6" w:semiHidden="0" w:uiPriority="68" w:unhideWhenUsed="0"/>
-    <w:lsdException w:name="Medium Grid 3 Accent 6" w:semiHidden="0" w:uiPriority="69" w:unhideWhenUsed="0"/>
-    <w:lsdException w:name="Dark List Accent 6" w:semiHidden="0" w:uiPriority="70" w:unhideWhenUsed="0"/>
-    <w:lsdException w:name="Colorful Shading Accent 6" w:semiHidden="0" w:uiPriority="71" w:unhideWhenUsed="0"/>
-    <w:lsdException w:name="Colorful List Accent 6" w:semiHidden="0" w:uiPriority="72" w:unhideWhenUsed="0"/>
-    <w:lsdException w:name="Colorful Grid Accent 6" w:semiHidden="0" w:uiPriority="73" w:unhideWhenUsed="0"/>
-    <w:lsdException w:name="Subtle Emphasis" w:semiHidden="0" w:uiPriority="19" w:unhideWhenUsed="0" w:qFormat="1"/>
-    <w:lsdException w:name="Intense Emphasis" w:semiHidden="0" w:uiPriority="21" w:unhideWhenUsed="0" w:qFormat="1"/>
-    <w:lsdException w:name="Subtle Reference" w:semiHidden="0" w:uiPriority="31" w:unhideWhenUsed="0" w:qFormat="1"/>
-    <w:lsdException w:name="Intense Reference" w:semiHidden="0" w:uiPriority="32" w:unhideWhenUsed="0" w:qFormat="1"/>
-    <w:lsdException w:name="Book Title" w:semiHidden="0" w:uiPriority="33" w:unhideWhenUsed="0" w:qFormat="1"/>
-    <w:lsdException w:name="Bibliography" w:uiPriority="37"/>
-    <w:lsdException w:name="TOC Heading" w:uiPriority="39" w:qFormat="1"/>
-  </w:latentStyles>
-  <w:style w:type="paragraph" w:default="1" w:styleId="Normal">
-    <w:name w:val="Normal"/>
-    <w:qFormat/>
-  </w:style>
-  <w:style w:type="character" w:default="1" w:styleId="DefaultParagraphFont">
-    <w:name w:val="Default Paragraph Font"/>
-    <w:uiPriority w:val="1"/>
-    <w:semiHidden/>
-    <w:unhideWhenUsed/>
-  </w:style>
-  <w:style w:type="table" w:default="1" w:styleId="TableNormal">
-    <w:name w:val="Normal Table"/>
-    <w:uiPriority w:val="99"/>
-    <w:semiHidden/>
-    <w:unhideWhenUsed/>
-    <w:tblPr>
-      <w:tblInd w:w="0" w:type="dxa"/>
-      <w:tblCellMar>
-        <w:top w:w="0" w:type="dxa"/>
-        <w:left w:w="108" w:type="dxa"/>
-        <w:bottom w:w="0" w:type="dxa"/>
-        <w:right w:w="108" w:type="dxa"/>
-      </w:tblCellMar>
-    </w:tblPr>
-  </w:style>
-  <w:style w:type="numbering" w:default="1" w:styleId="NoList">
-    <w:name w:val="No List"/>
-    <w:uiPriority w:val="99"/>
-    <w:semiHidden/>
-    <w:unhideWhenUsed/>
-  </w:style>
-  <w:style w:type="table" w:styleId="TableGrid">
-    <w:name w:val="Table Grid"/>
-    <w:basedOn w:val="TableNormal"/>
-    <w:uiPriority w:val="39"/>
-    <w:rsid w:val="00F02967"/>
-    <w:pPr>
-      <w:spacing w:after="0" w:line="240" w:lineRule="auto"/>
-    </w:pPr>
-    <w:tblPr>
-      <w:tblBorders>
-        <w:top w:val="single" w:sz="4" w:space="0" w:color="auto"/>
-        <w:left w:val="single" w:sz="4" w:space="0" w:color="auto"/>
-        <w:bottom w:val="single" w:sz="4" w:space="0" w:color="auto"/>
-        <w:right w:val="single" w:sz="4" w:space="0" w:color="auto"/>
-        <w:insideH w:val="single" w:sz="4" w:space="0" w:color="auto"/>
-        <w:insideV w:val="single" w:sz="4" w:space="0" w:color="auto"/>
-      </w:tblBorders>
-    </w:tblPr>
-  </w:style>
-  <w:style w:type="paragraph" w:styleId="Caption">
-    <w:name w:val="caption"/>
-    <w:basedOn w:val="Normal"/>
-    <w:next w:val="Normal"/>
-    <w:uiPriority w:val="35"/>
-    <w:unhideWhenUsed/>
-    <w:qFormat/>
-    <w:rsid w:val="00FB086A"/>
-    <w:pPr>
-      <w:spacing w:after="200" w:line="240" w:lineRule="auto"/>
-    </w:pPr>
-    <w:rPr>
-      <w:i/>
-      <w:iCs/>
-      <w:color w:val="44546A" w:themeColor="text2"/>
-      <w:sz w:val="18"/>
-      <w:szCs w:val="18"/>
-    </w:rPr>
-  </w:style>
-</w:styles>
-</file>
-
-<file path=word/stylesWithEffects.xml><?xml version="1.0" encoding="utf-8"?>
-<w:styles xmlns:wpc="http://schemas.microsoft.com/office/word/2010/wordprocessingCanvas" xmlns:mc="http://schemas.openxmlformats.org/markup-compatibility/2006" xmlns:o="urn:schemas-microsoft-com:office:office" xmlns:r="http://schemas.openxmlformats.org/officeDocument/2006/relationships" xmlns:m="http://schemas.openxmlformats.org/officeDocument/2006/math" xmlns:v="urn:schemas-microsoft-com:vml" xmlns:wp14="http://schemas.microsoft.com/office/word/2010/wordprocessingDrawing" xmlns:wp="http://schemas.openxmlformats.org/drawingml/2006/wordprocessingDrawing" xmlns:w10="urn:schemas-microsoft-com:office:word" xmlns:w="http://schemas.openxmlformats.org/wordprocessingml/2006/main" xmlns:w14="http://schemas.microsoft.com/office/word/2010/wordml" xmlns:wpg="http://schemas.microsoft.com/office/word/2010/wordprocessingGroup" xmlns:wpi="http://schemas.microsoft.com/office/word/2010/wordprocessingInk" xmlns:wne="http://schemas.microsoft.com/office/word/2006/wordml" xmlns:wps="http://schemas.microsoft.com/office/word/2010/wordprocessingShape" mc:Ignorable="w14 wp14">
-  <w:docDefaults>
-    <w:rPrDefault>
-      <w:rPr>
-        <w:rFonts w:asciiTheme="minorHAnsi" w:eastAsiaTheme="minorHAnsi" w:hAnsiTheme="minorHAnsi" w:cstheme="minorBidi"/>
-        <w:sz w:val="22"/>
-        <w:szCs w:val="22"/>
-        <w:lang w:val="en-US" w:eastAsia="en-US" w:bidi="ar-SA"/>
-      </w:rPr>
-    </w:rPrDefault>
-    <w:pPrDefault>
-      <w:pPr>
-        <w:spacing w:after="160" w:line="259" w:lineRule="auto"/>
-      </w:pPr>
-    </w:pPrDefault>
-  </w:docDefaults>
-  <w:latentStyles w:defLockedState="0" w:defUIPriority="99" w:defSemiHidden="1" w:defUnhideWhenUsed="1" w:defQFormat="0" w:count="267">
-    <w:lsdException w:name="Normal" w:semiHidden="0" w:uiPriority="0" w:unhideWhenUsed="0" w:qFormat="1"/>
-    <w:lsdException w:name="heading 1" w:semiHidden="0" w:uiPriority="9" w:unhideWhenUsed="0" w:qFormat="1"/>
-    <w:lsdException w:name="heading 2" w:uiPriority="9" w:qFormat="1"/>
-    <w:lsdException w:name="heading 3" w:uiPriority="9" w:qFormat="1"/>
-    <w:lsdException w:name="heading 4" w:uiPriority="9" w:qFormat="1"/>
-    <w:lsdException w:name="heading 5" w:uiPriority="9" w:qFormat="1"/>
-    <w:lsdException w:name="heading 6" w:uiPriority="9" w:qFormat="1"/>
-    <w:lsdException w:name="heading 7" w:uiPriority="9" w:qFormat="1"/>
-    <w:lsdException w:name="heading 8" w:uiPriority="9" w:qFormat="1"/>
-    <w:lsdException w:name="heading 9" w:uiPriority="9" w:qFormat="1"/>
-    <w:lsdException w:name="toc 1" w:uiPriority="39"/>
-    <w:lsdException w:name="toc 2" w:uiPriority="39"/>
-    <w:lsdException w:name="toc 3" w:uiPriority="39"/>
-    <w:lsdException w:name="toc 4" w:uiPriority="39"/>
-    <w:lsdException w:name="toc 5" w:uiPriority="39"/>
-    <w:lsdException w:name="toc 6" w:uiPriority="39"/>
-    <w:lsdException w:name="toc 7" w:uiPriority="39"/>
-    <w:lsdException w:name="toc 8" w:uiPriority="39"/>
-    <w:lsdException w:name="toc 9" w:uiPriority="39"/>
-    <w:lsdException w:name="caption" w:uiPriority="35" w:qFormat="1"/>
-    <w:lsdException w:name="Title" w:semiHidden="0" w:uiPriority="10" w:unhideWhenUsed="0" w:qFormat="1"/>
-    <w:lsdException w:name="Default Paragraph Font" w:uiPriority="1"/>
-    <w:lsdException w:name="Subtitle" w:semiHidden="0" w:uiPriority="11" w:unhideWhenUsed="0" w:qFormat="1"/>
-    <w:lsdException w:name="Strong" w:semiHidden="0" w:uiPriority="22" w:unhideWhenUsed="0" w:qFormat="1"/>
-    <w:lsdException w:name="Emphasis" w:semiHidden="0" w:uiPriority="20" w:unhideWhenUsed="0" w:qFormat="1"/>
-    <w:lsdException w:name="Table Grid" w:semiHidden="0" w:uiPriority="39" w:unhideWhenUsed="0"/>
-    <w:lsdException w:name="Placeholder Text" w:unhideWhenUsed="0"/>
-    <w:lsdException w:name="No Spacing" w:semiHidden="0" w:uiPriority="1" w:unhideWhenUsed="0" w:qFormat="1"/>
-    <w:lsdException w:name="Light Shading" w:semiHidden="0" w:uiPriority="60" w:unhideWhenUsed="0"/>
-    <w:lsdException w:name="Light List" w:semiHidden="0" w:uiPriority="61" w:unhideWhenUsed="0"/>
-    <w:lsdException w:name="Light Grid" w:semiHidden="0" w:uiPriority="62" w:unhideWhenUsed="0"/>
-    <w:lsdException w:name="Medium Shading 1" w:semiHidden="0" w:uiPriority="63" w:unhideWhenUsed="0"/>
-    <w:lsdException w:name="Medium Shading 2" w:semiHidden="0" w:uiPriority="64" w:unhideWhenUsed="0"/>
-    <w:lsdException w:name="Medium List 1" w:semiHidden="0" w:uiPriority="65" w:unhideWhenUsed="0"/>
-    <w:lsdException w:name="Medium List 2" w:semiHidden="0" w:uiPriority="66" w:unhideWhenUsed="0"/>
-    <w:lsdException w:name="Medium Grid 1" w:semiHidden="0" w:uiPriority="67" w:unhideWhenUsed="0"/>
-    <w:lsdException w:name="Medium Grid 2" w:semiHidden="0" w:uiPriority="68" w:unhideWhenUsed="0"/>
-    <w:lsdException w:name="Medium Grid 3" w:semiHidden="0" w:uiPriority="69" w:unhideWhenUsed="0"/>
-    <w:lsdException w:name="Dark List" w:semiHidden="0" w:uiPriority="70" w:unhideWhenUsed="0"/>
-    <w:lsdException w:name="Colorful Shading" w:semiHidden="0" w:uiPriority="71" w:unhideWhenUsed="0"/>
-    <w:lsdException w:name="Colorful List" w:semiHidden="0" w:uiPriority="72" w:unhideWhenUsed="0"/>
-    <w:lsdException w:name="Colorful Grid" w:semiHidden="0" w:uiPriority="73" w:unhideWhenUsed="0"/>
-    <w:lsdException w:name="Light Shading Accent 1" w:semiHidden="0" w:uiPriority="60" w:unhideWhenUsed="0"/>
-    <w:lsdException w:name="Light List Accent 1" w:semiHidden="0" w:uiPriority="61" w:unhideWhenUsed="0"/>
-    <w:lsdException w:name="Light Grid Accent 1" w:semiHidden="0" w:uiPriority="62" w:unhideWhenUsed="0"/>
-    <w:lsdException w:name="Medium Shading 1 Accent 1" w:semiHidden="0" w:uiPriority="63" w:unhideWhenUsed="0"/>
-    <w:lsdException w:name="Medium Shading 2 Accent 1" w:semiHidden="0" w:uiPriority="64" w:unhideWhenUsed="0"/>
-    <w:lsdException w:name="Medium List 1 Accent 1" w:semiHidden="0" w:uiPriority="65" w:unhideWhenUsed="0"/>
-    <w:lsdException w:name="Revision" w:unhideWhenUsed="0"/>
-    <w:lsdException w:name="List Paragraph" w:semiHidden="0" w:uiPriority="34" w:unhideWhenUsed="0" w:qFormat="1"/>
-    <w:lsdException w:name="Quote" w:semiHidden="0" w:uiPriority="29" w:unhideWhenUsed="0" w:qFormat="1"/>
-    <w:lsdException w:name="Intense Quote" w:semiHidden="0" w:uiPriority="30" w:unhideWhenUsed="0" w:qFormat="1"/>
-    <w:lsdException w:name="Medium List 2 Accent 1" w:semiHidden="0" w:uiPriority="66" w:unhideWhenUsed="0"/>
-    <w:lsdException w:name="Medium Grid 1 Accent 1" w:semiHidden="0" w:uiPriority="67" w:unhideWhenUsed="0"/>
-    <w:lsdException w:name="Medium Grid 2 Accent 1" w:semiHidden="0" w:uiPriority="68" w:unhideWhenUsed="0"/>
-    <w:lsdException w:name="Medium Grid 3 Accent 1" w:semiHidden="0" w:uiPriority="69" w:unhideWhenUsed="0"/>
-    <w:lsdException w:name="Dark List Accent 1" w:semiHidden="0" w:uiPriority="70" w:unhideWhenUsed="0"/>
-    <w:lsdException w:name="Colorful Shading Accent 1" w:semiHidden="0" w:uiPriority="71" w:unhideWhenUsed="0"/>
-    <w:lsdException w:name="Colorful List Accent 1" w:semiHidden="0" w:uiPriority="72" w:unhideWhenUsed="0"/>
-    <w:lsdException w:name="Colorful Grid Accent 1" w:semiHidden="0" w:uiPriority="73" w:unhideWhenUsed="0"/>
-    <w:lsdException w:name="Light Shading Accent 2" w:semiHidden="0" w:uiPriority="60" w:unhideWhenUsed="0"/>
-    <w:lsdException w:name="Light List Accent 2" w:semiHidden="0" w:uiPriority="61" w:unhideWhenUsed="0"/>
-    <w:lsdException w:name="Light Grid Accent 2" w:semiHidden="0" w:uiPriority="62" w:unhideWhenUsed="0"/>
-    <w:lsdException w:name="Medium Shading 1 Accent 2" w:semiHidden="0" w:uiPriority="63" w:unhideWhenUsed="0"/>
-    <w:lsdException w:name="Medium Shading 2 Accent 2" w:semiHidden="0" w:uiPriority="64" w:unhideWhenUsed="0"/>
-    <w:lsdException w:name="Medium List 1 Accent 2" w:semiHidden="0" w:uiPriority="65" w:unhideWhenUsed="0"/>
-    <w:lsdException w:name="Medium List 2 Accent 2" w:semiHidden="0" w:uiPriority="66" w:unhideWhenUsed="0"/>
-    <w:lsdException w:name="Medium Grid 1 Accent 2" w:semiHidden="0" w:uiPriority="67" w:unhideWhenUsed="0"/>
-    <w:lsdException w:name="Medium Grid 2 Accent 2" w:semiHidden="0" w:uiPriority="68" w:unhideWhenUsed="0"/>
-    <w:lsdException w:name="Medium Grid 3 Accent 2" w:semiHidden="0" w:uiPriority="69" w:unhideWhenUsed="0"/>
-    <w:lsdException w:name="Dark List Accent 2" w:semiHidden="0" w:uiPriority="70" w:unhideWhenUsed="0"/>
-    <w:lsdException w:name="Colorful Shading Accent 2" w:semiHidden="0" w:uiPriority="71" w:unhideWhenUsed="0"/>
-    <w:lsdException w:name="Colorful List Accent 2" w:semiHidden="0" w:uiPriority="72" w:unhideWhenUsed="0"/>
-    <w:lsdException w:name="Colorful Grid Accent 2" w:semiHidden="0" w:uiPriority="73" w:unhideWhenUsed="0"/>
-    <w:lsdException w:name="Light Shading Accent 3" w:semiHidden="0" w:uiPriority="60" w:unhideWhenUsed="0"/>
-    <w:lsdException w:name="Light List Accent 3" w:semiHidden="0" w:uiPriority="61" w:unhideWhenUsed="0"/>
-    <w:lsdException w:name="Light Grid Accent 3" w:semiHidden="0" w:uiPriority="62" w:unhideWhenUsed="0"/>
-    <w:lsdException w:name="Medium Shading 1 Accent 3" w:semiHidden="0" w:uiPriority="63" w:unhideWhenUsed="0"/>
-    <w:lsdException w:name="Medium Shading 2 Accent 3" w:semiHidden="0" w:uiPriority="64" w:unhideWhenUsed="0"/>
-    <w:lsdException w:name="Medium List 1 Accent 3" w:semiHidden="0" w:uiPriority="65" w:unhideWhenUsed="0"/>
-    <w:lsdException w:name="Medium List 2 Accent 3" w:semiHidden="0" w:uiPriority="66" w:unhideWhenUsed="0"/>
-    <w:lsdException w:name="Medium Grid 1 Accent 3" w:semiHidden="0" w:uiPriority="67" w:unhideWhenUsed="0"/>
-    <w:lsdException w:name="Medium Grid 2 Accent 3" w:semiHidden="0" w:uiPriority="68" w:unhideWhenUsed="0"/>
-    <w:lsdException w:name="Medium Grid 3 Accent 3" w:semiHidden="0" w:uiPriority="69" w:unhideWhenUsed="0"/>
-    <w:lsdException w:name="Dark List Accent 3" w:semiHidden="0" w:uiPriority="70" w:unhideWhenUsed="0"/>
-    <w:lsdException w:name="Colorful Shading Accent 3" w:semiHidden="0" w:uiPriority="71" w:unhideWhenUsed="0"/>
-    <w:lsdException w:name="Colorful List Accent 3" w:semiHidden="0" w:uiPriority="72" w:unhideWhenUsed="0"/>
-    <w:lsdException w:name="Colorful Grid Accent 3" w:semiHidden="0" w:uiPriority="73" w:unhideWhenUsed="0"/>
-    <w:lsdException w:name="Light Shading Accent 4" w:semiHidden="0" w:uiPriority="60" w:unhideWhenUsed="0"/>
-    <w:lsdException w:name="Light List Accent 4" w:semiHidden="0" w:uiPriority="61" w:unhideWhenUsed="0"/>
-    <w:lsdException w:name="Light Grid Accent 4" w:semiHidden="0" w:uiPriority="62" w:unhideWhenUsed="0"/>
-    <w:lsdException w:name="Medium Shading 1 Accent 4" w:semiHidden="0" w:uiPriority="63" w:unhideWhenUsed="0"/>
-    <w:lsdException w:name="Medium Shading 2 Accent 4" w:semiHidden="0" w:uiPriority="64" w:unhideWhenUsed="0"/>
-    <w:lsdException w:name="Medium List 1 Accent 4" w:semiHidden="0" w:uiPriority="65" w:unhideWhenUsed="0"/>
-    <w:lsdException w:name="Medium List 2 Accent 4" w:semiHidden="0" w:uiPriority="66" w:unhideWhenUsed="0"/>
-    <w:lsdException w:name="Medium Grid 1 Accent 4" w:semiHidden="0" w:uiPriority="67" w:unhideWhenUsed="0"/>
-    <w:lsdException w:name="Medium Grid 2 Accent 4" w:semiHidden="0" w:uiPriority="68" w:unhideWhenUsed="0"/>
-    <w:lsdException w:name="Medium Grid 3 Accent 4" w:semiHidden="0" w:uiPriority="69" w:unhideWhenUsed="0"/>
-    <w:lsdException w:name="Dark List Accent 4" w:semiHidden="0" w:uiPriority="70" w:unhideWhenUsed="0"/>
-    <w:lsdException w:name="Colorful Shading Accent 4" w:semiHidden="0" w:uiPriority="71" w:unhideWhenUsed="0"/>
-    <w:lsdException w:name="Colorful List Accent 4" w:semiHidden="0" w:uiPriority="72" w:unhideWhenUsed="0"/>
-    <w:lsdException w:name="Colorful Grid Accent 4" w:semiHidden="0" w:uiPriority="73" w:unhideWhenUsed="0"/>
-    <w:lsdException w:name="Light Shading Accent 5" w:semiHidden="0" w:uiPriority="60" w:unhideWhenUsed="0"/>
-    <w:lsdException w:name="Light List Accent 5" w:semiHidden="0" w:uiPriority="61" w:unhideWhenUsed="0"/>
-    <w:lsdException w:name="Light Grid Accent 5" w:semiHidden="0" w:uiPriority="62" w:unhideWhenUsed="0"/>
-    <w:lsdException w:name="Medium Shading 1 Accent 5" w:semiHidden="0" w:uiPriority="63" w:unhideWhenUsed="0"/>
-    <w:lsdException w:name="Medium Shading 2 Accent 5" w:semiHidden="0" w:uiPriority="64" w:unhideWhenUsed="0"/>
-    <w:lsdException w:name="Medium List 1 Accent 5" w:semiHidden="0" w:uiPriority="65" w:unhideWhenUsed="0"/>
-    <w:lsdException w:name="Medium List 2 Accent 5" w:semiHidden="0" w:uiPriority="66" w:unhideWhenUsed="0"/>
-    <w:lsdException w:name="Medium Grid 1 Accent 5" w:semiHidden="0" w:uiPriority="67" w:unhideWhenUsed="0"/>
-    <w:lsdException w:name="Medium Grid 2 Accent 5" w:semiHidden="0" w:uiPriority="68" w:unhideWhenUsed="0"/>
-    <w:lsdException w:name="Medium Grid 3 Accent 5" w:semiHidden="0" w:uiPriority="69" w:unhideWhenUsed="0"/>
-    <w:lsdException w:name="Dark List Accent 5" w:semiHidden="0" w:uiPriority="70" w:unhideWhenUsed="0"/>
-    <w:lsdException w:name="Colorful Shading Accent 5" w:semiHidden="0" w:uiPriority="71" w:unhideWhenUsed="0"/>
-    <w:lsdException w:name="Colorful List Accent 5" w:semiHidden="0" w:uiPriority="72" w:unhideWhenUsed="0"/>
-    <w:lsdException w:name="Colorful Grid Accent 5" w:semiHidden="0" w:uiPriority="73" w:unhideWhenUsed="0"/>
-    <w:lsdException w:name="Light Shading Accent 6" w:semiHidden="0" w:uiPriority="60" w:unhideWhenUsed="0"/>
-    <w:lsdException w:name="Light List Accent 6" w:semiHidden="0" w:uiPriority="61" w:unhideWhenUsed="0"/>
-    <w:lsdException w:name="Light Grid Accent 6" w:semiHidden="0" w:uiPriority="62" w:unhideWhenUsed="0"/>
-    <w:lsdException w:name="Medium Shading 1 Accent 6" w:semiHidden="0" w:uiPriority="63" w:unhideWhenUsed="0"/>
-    <w:lsdException w:name="Medium Shading 2 Accent 6" w:semiHidden="0" w:uiPriority="64" w:unhideWhenUsed="0"/>
-    <w:lsdException w:name="Medium List 1 Accent 6" w:semiHidden="0" w:uiPriority="65" w:unhideWhenUsed="0"/>
-    <w:lsdException w:name="Medium List 2 Accent 6" w:semiHidden="0" w:uiPriority="66" w:unhideWhenUsed="0"/>
-    <w:lsdException w:name="Medium Grid 1 Accent 6" w:semiHidden="0" w:uiPriority="67" w:unhideWhenUsed="0"/>
-    <w:lsdException w:name="Medium Grid 2 Accent 6" w:semiHidden="0" w:uiPriority="68" w:unhideWhenUsed="0"/>
-    <w:lsdException w:name="Medium Grid 3 Accent 6" w:semiHidden="0" w:uiPriority="69" w:unhideWhenUsed="0"/>
-    <w:lsdException w:name="Dark List Accent 6" w:semiHidden="0" w:uiPriority="70" w:unhideWhenUsed="0"/>
-    <w:lsdException w:name="Colorful Shading Accent 6" w:semiHidden="0" w:uiPriority="71" w:unhideWhenUsed="0"/>
-    <w:lsdException w:name="Colorful List Accent 6" w:semiHidden="0" w:uiPriority="72" w:unhideWhenUsed="0"/>
-    <w:lsdException w:name="Colorful Grid Accent 6" w:semiHidden="0" w:uiPriority="73" w:unhideWhenUsed="0"/>
-    <w:lsdException w:name="Subtle Emphasis" w:semiHidden="0" w:uiPriority="19" w:unhideWhenUsed="0" w:qFormat="1"/>
-    <w:lsdException w:name="Intense Emphasis" w:semiHidden="0" w:uiPriority="21" w:unhideWhenUsed="0" w:qFormat="1"/>
-    <w:lsdException w:name="Subtle Reference" w:semiHidden="0" w:uiPriority="31" w:unhideWhenUsed="0" w:qFormat="1"/>
-    <w:lsdException w:name="Intense Reference" w:semiHidden="0" w:uiPriority="32" w:unhideWhenUsed="0" w:qFormat="1"/>
-    <w:lsdException w:name="Book Title" w:semiHidden="0" w:uiPriority="33" w:unhideWhenUsed="0" w:qFormat="1"/>
-    <w:lsdException w:name="Bibliography" w:uiPriority="37"/>
-    <w:lsdException w:name="TOC Heading" w:uiPriority="39" w:qFormat="1"/>
+  <w:latentStyles w:defLockedState="0" w:defUIPriority="99" w:defSemiHidden="0" w:defUnhideWhenUsed="0" w:defQFormat="0" w:count="375">
+    <w:lsdException w:name="Normal" w:uiPriority="0" w:qFormat="1"/>
+    <w:lsdException w:name="heading 1" w:uiPriority="9" w:qFormat="1"/>
+    <w:lsdException w:name="heading 2" w:semiHidden="1" w:uiPriority="9" w:unhideWhenUsed="1" w:qFormat="1"/>
+    <w:lsdException w:name="heading 3" w:semiHidden="1" w:uiPriority="9" w:unhideWhenUsed="1" w:qFormat="1"/>
+    <w:lsdException w:name="heading 4" w:semiHidden="1" w:uiPriority="9" w:unhideWhenUsed="1" w:qFormat="1"/>
+    <w:lsdException w:name="heading 5" w:semiHidden="1" w:uiPriority="9" w:unhideWhenUsed="1" w:qFormat="1"/>
+    <w:lsdException w:name="heading 6" w:semiHidden="1" w:uiPriority="9" w:unhideWhenUsed="1" w:qFormat="1"/>
+    <w:lsdException w:name="heading 7" w:semiHidden="1" w:uiPriority="9" w:unhideWhenUsed="1" w:qFormat="1"/>
+    <w:lsdException w:name="heading 8" w:semiHidden="1" w:uiPriority="9" w:unhideWhenUsed="1" w:qFormat="1"/>
+    <w:lsdException w:name="heading 9" w:semiHidden="1" w:uiPriority="9" w:unhideWhenUsed="1" w:qFormat="1"/>
+    <w:lsdException w:name="index 1" w:semiHidden="1" w:unhideWhenUsed="1"/>
+    <w:lsdException w:name="index 2" w:semiHidden="1" w:unhideWhenUsed="1"/>
+    <w:lsdException w:name="index 3" w:semiHidden="1" w:unhideWhenUsed="1"/>
+    <w:lsdException w:name="index 4" w:semiHidden="1" w:unhideWhenUsed="1"/>
+    <w:lsdException w:name="index 5" w:semiHidden="1" w:unhideWhenUsed="1"/>
+    <w:lsdException w:name="index 6" w:semiHidden="1" w:unhideWhenUsed="1"/>
+    <w:lsdException w:name="index 7" w:semiHidden="1" w:unhideWhenUsed="1"/>
+    <w:lsdException w:name="index 8" w:semiHidden="1" w:unhideWhenUsed="1"/>
+    <w:lsdException w:name="index 9" w:semiHidden="1" w:unhideWhenUsed="1"/>
+    <w:lsdException w:name="toc 1" w:semiHidden="1" w:uiPriority="39" w:unhideWhenUsed="1"/>
+    <w:lsdException w:name="toc 2" w:semiHidden="1" w:uiPriority="39" w:unhideWhenUsed="1"/>
+    <w:lsdException w:name="toc 3" w:semiHidden="1" w:uiPriority="39" w:unhideWhenUsed="1"/>
+    <w:lsdException w:name="toc 4" w:semiHidden="1" w:uiPriority="39" w:unhideWhenUsed="1"/>
+    <w:lsdException w:name="toc 5" w:semiHidden="1" w:uiPriority="39" w:unhideWhenUsed="1"/>
+    <w:lsdException w:name="toc 6" w:semiHidden="1" w:uiPriority="39" w:unhideWhenUsed="1"/>
+    <w:lsdException w:name="toc 7" w:semiHidden="1" w:uiPriority="39" w:unhideWhenUsed="1"/>
+    <w:lsdException w:name="toc 8" w:semiHidden="1" w:uiPriority="39" w:unhideWhenUsed="1"/>
+    <w:lsdException w:name="toc 9" w:semiHidden="1" w:uiPriority="39" w:unhideWhenUsed="1"/>
+    <w:lsdException w:name="Normal Indent" w:semiHidden="1" w:unhideWhenUsed="1"/>
+    <w:lsdException w:name="footnote text" w:semiHidden="1" w:unhideWhenUsed="1"/>
+    <w:lsdException w:name="annotation text" w:semiHidden="1" w:unhideWhenUsed="1"/>
+    <w:lsdException w:name="header" w:semiHidden="1" w:unhideWhenUsed="1"/>
+    <w:lsdException w:name="footer" w:semiHidden="1" w:unhideWhenUsed="1"/>
+    <w:lsdException w:name="index heading" w:semiHidden="1" w:unhideWhenUsed="1"/>
+    <w:lsdException w:name="caption" w:semiHidden="1" w:uiPriority="35" w:unhideWhenUsed="1" w:qFormat="1"/>
+    <w:lsdException w:name="table of figures" w:semiHidden="1" w:unhideWhenUsed="1"/>
+    <w:lsdException w:name="envelope address" w:semiHidden="1" w:unhideWhenUsed="1"/>
+    <w:lsdException w:name="envelope return" w:semiHidden="1" w:unhideWhenUsed="1"/>
+    <w:lsdException w:name="footnote reference" w:semiHidden="1" w:unhideWhenUsed="1"/>
+    <w:lsdException w:name="annotation reference" w:semiHidden="1" w:unhideWhenUsed="1"/>
+    <w:lsdException w:name="line number" w:semiHidden="1" w:unhideWhenUsed="1"/>
+    <w:lsdException w:name="page number" w:semiHidden="1" w:unhideWhenUsed="1"/>
+    <w:lsdException w:name="endnote reference" w:semiHidden="1" w:unhideWhenUsed="1"/>
+    <w:lsdException w:name="endnote text" w:semiHidden="1" w:unhideWhenUsed="1"/>
+    <w:lsdException w:name="table of authorities" w:semiHidden="1" w:unhideWhenUsed="1"/>
+    <w:lsdException w:name="macro" w:semiHidden="1" w:unhideWhenUsed="1"/>
+    <w:lsdException w:name="toa heading" w:semiHidden="1" w:unhideWhenUsed="1"/>
+    <w:lsdException w:name="List" w:semiHidden="1" w:unhideWhenUsed="1"/>
+    <w:lsdException w:name="List Bullet" w:semiHidden="1" w:unhideWhenUsed="1"/>
+    <w:lsdException w:name="List Number" w:semiHidden="1" w:unhideWhenUsed="1"/>
+    <w:lsdException w:name="List 2" w:semiHidden="1" w:unhideWhenUsed="1"/>
+    <w:lsdException w:name="List 3" w:semiHidden="1" w:unhideWhenUsed="1"/>
+    <w:lsdException w:name="List 4" w:semiHidden="1" w:unhideWhenUsed="1"/>
+    <w:lsdException w:name="List 5" w:semiHidden="1" w:unhideWhenUsed="1"/>
+    <w:lsdException w:name="List Bullet 2" w:semiHidden="1" w:unhideWhenUsed="1"/>
+    <w:lsdException w:name="List Bullet 3" w:semiHidden="1" w:unhideWhenUsed="1"/>
+    <w:lsdException w:name="List Bullet 4" w:semiHidden="1" w:unhideWhenUsed="1"/>
+    <w:lsdException w:name="List Bullet 5" w:semiHidden="1" w:unhideWhenUsed="1"/>
+    <w:lsdException w:name="List Number 2" w:semiHidden="1" w:unhideWhenUsed="1"/>
+    <w:lsdException w:name="List Number 3" w:semiHidden="1" w:unhideWhenUsed="1"/>
+    <w:lsdException w:name="List Number 4" w:semiHidden="1" w:unhideWhenUsed="1"/>
+    <w:lsdException w:name="List Number 5" w:semiHidden="1" w:unhideWhenUsed="1"/>
+    <w:lsdException w:name="Title" w:uiPriority="10" w:qFormat="1"/>
+    <w:lsdException w:name="Closing" w:semiHidden="1" w:unhideWhenUsed="1"/>
+    <w:lsdException w:name="Signature" w:semiHidden="1" w:unhideWhenUsed="1"/>
+    <w:lsdException w:name="Default Paragraph Font" w:semiHidden="1" w:uiPriority="1" w:unhideWhenUsed="1"/>
+    <w:lsdException w:name="Body Text" w:semiHidden="1" w:unhideWhenUsed="1"/>
+    <w:lsdException w:name="Body Text Indent" w:semiHidden="1" w:unhideWhenUsed="1"/>
+    <w:lsdException w:name="List Continue" w:semiHidden="1" w:unhideWhenUsed="1"/>
+    <w:lsdException w:name="List Continue 2" w:semiHidden="1" w:unhideWhenUsed="1"/>
+    <w:lsdException w:name="List Continue 3" w:semiHidden="1" w:unhideWhenUsed="1"/>
+    <w:lsdException w:name="List Continue 4" w:semiHidden="1" w:unhideWhenUsed="1"/>
+    <w:lsdException w:name="List Continue 5" w:semiHidden="1" w:unhideWhenUsed="1"/>
+    <w:lsdException w:name="Message Header" w:semiHidden="1" w:unhideWhenUsed="1"/>
+    <w:lsdException w:name="Subtitle" w:uiPriority="11" w:qFormat="1"/>
+    <w:lsdException w:name="Salutation" w:semiHidden="1" w:unhideWhenUsed="1"/>
+    <w:lsdException w:name="Date" w:semiHidden="1" w:unhideWhenUsed="1"/>
+    <w:lsdException w:name="Body Text First Indent" w:semiHidden="1" w:unhideWhenUsed="1"/>
+    <w:lsdException w:name="Body Text First Indent 2" w:semiHidden="1" w:unhideWhenUsed="1"/>
+    <w:lsdException w:name="Note Heading" w:semiHidden="1" w:unhideWhenUsed="1"/>
+    <w:lsdException w:name="Body Text 2" w:semiHidden="1" w:unhideWhenUsed="1"/>
+    <w:lsdException w:name="Body Text 3" w:semiHidden="1" w:unhideWhenUsed="1"/>
+    <w:lsdException w:name="Body Text Indent 2" w:semiHidden="1" w:unhideWhenUsed="1"/>
+    <w:lsdException w:name="Body Text Indent 3" w:semiHidden="1" w:unhideWhenUsed="1"/>
+    <w:lsdException w:name="Block Text" w:semiHidden="1" w:unhideWhenUsed="1"/>
+    <w:lsdException w:name="Hyperlink" w:semiHidden="1" w:unhideWhenUsed="1"/>
+    <w:lsdException w:name="FollowedHyperlink" w:semiHidden="1" w:unhideWhenUsed="1"/>
+    <w:lsdException w:name="Strong" w:uiPriority="22" w:qFormat="1"/>
+    <w:lsdException w:name="Emphasis" w:uiPriority="20" w:qFormat="1"/>
+    <w:lsdException w:name="Document Map" w:semiHidden="1" w:unhideWhenUsed="1"/>
+    <w:lsdException w:name="Plain Text" w:semiHidden="1" w:unhideWhenUsed="1"/>
+    <w:lsdException w:name="E-mail Signature" w:semiHidden="1" w:unhideWhenUsed="1"/>
+    <w:lsdException w:name="HTML Top of Form" w:semiHidden="1" w:unhideWhenUsed="1"/>
+    <w:lsdException w:name="HTML Bottom of Form" w:semiHidden="1" w:unhideWhenUsed="1"/>
+    <w:lsdException w:name="Normal (Web)" w:semiHidden="1" w:unhideWhenUsed="1"/>
+    <w:lsdException w:name="HTML Acronym" w:semiHidden="1" w:unhideWhenUsed="1"/>
+    <w:lsdException w:name="HTML Address" w:semiHidden="1" w:unhideWhenUsed="1"/>
+    <w:lsdException w:name="HTML Cite" w:semiHidden="1" w:unhideWhenUsed="1"/>
+    <w:lsdException w:name="HTML Code" w:semiHidden="1" w:unhideWhenUsed="1"/>
+    <w:lsdException w:name="HTML Definition" w:semiHidden="1" w:unhideWhenUsed="1"/>
+    <w:lsdException w:name="HTML Keyboard" w:semiHidden="1" w:unhideWhenUsed="1"/>
+    <w:lsdException w:name="HTML Preformatted" w:semiHidden="1" w:unhideWhenUsed="1"/>
+    <w:lsdException w:name="HTML Sample" w:semiHidden="1" w:unhideWhenUsed="1"/>
+    <w:lsdException w:name="HTML Typewriter" w:semiHidden="1" w:unhideWhenUsed="1"/>
+    <w:lsdException w:name="HTML Variable" w:semiHidden="1" w:unhideWhenUsed="1"/>
+    <w:lsdException w:name="Normal Table" w:semiHidden="1" w:unhideWhenUsed="1"/>
+    <w:lsdException w:name="annotation subject" w:semiHidden="1" w:unhideWhenUsed="1"/>
+    <w:lsdException w:name="No List" w:semiHidden="1" w:unhideWhenUsed="1"/>
+    <w:lsdException w:name="Outline List 1" w:semiHidden="1" w:unhideWhenUsed="1"/>
+    <w:lsdException w:name="Outline List 2" w:semiHidden="1" w:unhideWhenUsed="1"/>
+    <w:lsdException w:name="Outline List 3" w:semiHidden="1" w:unhideWhenUsed="1"/>
+    <w:lsdException w:name="Table Simple 1" w:semiHidden="1" w:unhideWhenUsed="1"/>
+    <w:lsdException w:name="Table Simple 2" w:semiHidden="1" w:unhideWhenUsed="1"/>
+    <w:lsdException w:name="Table Simple 3" w:semiHidden="1" w:unhideWhenUsed="1"/>
+    <w:lsdException w:name="Table Classic 1" w:semiHidden="1" w:unhideWhenUsed="1"/>
+    <w:lsdException w:name="Table Classic 2" w:semiHidden="1" w:unhideWhenUsed="1"/>
+    <w:lsdException w:name="Table Classic 3" w:semiHidden="1" w:unhideWhenUsed="1"/>
+    <w:lsdException w:name="Table Classic 4" w:semiHidden="1" w:unhideWhenUsed="1"/>
+    <w:lsdException w:name="Table Colorful 1" w:semiHidden="1" w:unhideWhenUsed="1"/>
+    <w:lsdException w:name="Table Colorful 2" w:semiHidden="1" w:unhideWhenUsed="1"/>
+    <w:lsdException w:name="Table Colorful 3" w:semiHidden="1" w:unhideWhenUsed="1"/>
+    <w:lsdException w:name="Table Columns 1" w:semiHidden="1" w:unhideWhenUsed="1"/>
+    <w:lsdException w:name="Table Columns 2" w:semiHidden="1" w:unhideWhenUsed="1"/>
+    <w:lsdException w:name="Table Columns 3" w:semiHidden="1" w:unhideWhenUsed="1"/>
+    <w:lsdException w:name="Table Columns 4" w:semiHidden="1" w:unhideWhenUsed="1"/>
+    <w:lsdException w:name="Table Columns 5" w:semiHidden="1" w:unhideWhenUsed="1"/>
+    <w:lsdException w:name="Table Grid 1" w:semiHidden="1" w:unhideWhenUsed="1"/>
+    <w:lsdException w:name="Table Grid 2" w:semiHidden="1" w:unhideWhenUsed="1"/>
+    <w:lsdException w:name="Table Grid 3" w:semiHidden="1" w:unhideWhenUsed="1"/>
+    <w:lsdException w:name="Table Grid 4" w:semiHidden="1" w:unhideWhenUsed="1"/>
+    <w:lsdException w:name="Table Grid 5" w:semiHidden="1" w:unhideWhenUsed="1"/>
+    <w:lsdException w:name="Table Grid 6" w:semiHidden="1" w:unhideWhenUsed="1"/>
+    <w:lsdException w:name="Table Grid 7" w:semiHidden="1" w:unhideWhenUsed="1"/>
+    <w:lsdException w:name="Table Grid 8" w:semiHidden="1" w:unhideWhenUsed="1"/>
+    <w:lsdException w:name="Table List 1" w:semiHidden="1" w:unhideWhenUsed="1"/>
+    <w:lsdException w:name="Table List 2" w:semiHidden="1" w:unhideWhenUsed="1"/>
+    <w:lsdException w:name="Table List 3" w:semiHidden="1" w:unhideWhenUsed="1"/>
+    <w:lsdException w:name="Table List 4" w:semiHidden="1" w:unhideWhenUsed="1"/>
+    <w:lsdException w:name="Table List 5" w:semiHidden="1" w:unhideWhenUsed="1"/>
+    <w:lsdException w:name="Table List 6" w:semiHidden="1" w:unhideWhenUsed="1"/>
+    <w:lsdException w:name="Table List 7" w:semiHidden="1" w:unhideWhenUsed="1"/>
+    <w:lsdException w:name="Table List 8" w:semiHidden="1" w:unhideWhenUsed="1"/>
+    <w:lsdException w:name="Table 3D effects 1" w:semiHidden="1" w:unhideWhenUsed="1"/>
+    <w:lsdException w:name="Table 3D effects 2" w:semiHidden="1" w:unhideWhenUsed="1"/>
+    <w:lsdException w:name="Table 3D effects 3" w:semiHidden="1" w:unhideWhenUsed="1"/>
+    <w:lsdException w:name="Table Contemporary" w:semiHidden="1" w:unhideWhenUsed="1"/>
+    <w:lsdException w:name="Table Elegant" w:semiHidden="1" w:unhideWhenUsed="1"/>
+    <w:lsdException w:name="Table Professional" w:semiHidden="1" w:unhideWhenUsed="1"/>
+    <w:lsdException w:name="Table Subtle 1" w:semiHidden="1" w:unhideWhenUsed="1"/>
+    <w:lsdException w:name="Table Subtle 2" w:semiHidden="1" w:unhideWhenUsed="1"/>
+    <w:lsdException w:name="Table Web 1" w:semiHidden="1" w:unhideWhenUsed="1"/>
+    <w:lsdException w:name="Table Web 2" w:semiHidden="1" w:unhideWhenUsed="1"/>
+    <w:lsdException w:name="Table Web 3" w:semiHidden="1" w:unhideWhenUsed="1"/>
+    <w:lsdException w:name="Balloon Text" w:semiHidden="1" w:unhideWhenUsed="1"/>
+    <w:lsdException w:name="Table Grid" w:semiHidden="1" w:uiPriority="39" w:unhideWhenUsed="1"/>
+    <w:lsdException w:name="Table Theme" w:semiHidden="1" w:unhideWhenUsed="1"/>
+    <w:lsdException w:name="Placeholder Text" w:semiHidden="1"/>
+    <w:lsdException w:name="No Spacing" w:uiPriority="1" w:qFormat="1"/>
+    <w:lsdException w:name="Light Shading" w:uiPriority="60"/>
+    <w:lsdException w:name="Light List" w:uiPriority="61"/>
+    <w:lsdException w:name="Light Grid" w:uiPriority="62"/>
+    <w:lsdException w:name="Medium Shading 1" w:uiPriority="63"/>
+    <w:lsdException w:name="Medium Shading 2" w:uiPriority="64"/>
+    <w:lsdException w:name="Medium List 1" w:uiPriority="65"/>
+    <w:lsdException w:name="Medium List 2" w:uiPriority="66"/>
+    <w:lsdException w:name="Medium Grid 1" w:uiPriority="67"/>
+    <w:lsdException w:name="Medium Grid 2" w:uiPriority="68"/>
+    <w:lsdException w:name="Medium Grid 3" w:uiPriority="69"/>
+    <w:lsdException w:name="Dark List" w:uiPriority="70"/>
+    <w:lsdException w:name="Colorful Shading" w:uiPriority="71"/>
+    <w:lsdException w:name="Colorful List" w:uiPriority="72"/>
+    <w:lsdException w:name="Colorful Grid" w:uiPriority="73"/>
+    <w:lsdException w:name="Light Shading Accent 1" w:uiPriority="60"/>
+    <w:lsdException w:name="Light List Accent 1" w:uiPriority="61"/>
+    <w:lsdException w:name="Light Grid Accent 1" w:uiPriority="62"/>
+    <w:lsdException w:name="Medium Shading 1 Accent 1" w:uiPriority="63"/>
+    <w:lsdException w:name="Medium Shading 2 Accent 1" w:uiPriority="64"/>
+    <w:lsdException w:name="Medium List 1 Accent 1" w:uiPriority="65"/>
+    <w:lsdException w:name="Revision" w:semiHidden="1"/>
+    <w:lsdException w:name="List Paragraph" w:uiPriority="34" w:qFormat="1"/>
+    <w:lsdException w:name="Quote" w:uiPriority="29" w:qFormat="1"/>
+    <w:lsdException w:name="Intense Quote" w:uiPriority="30" w:qFormat="1"/>
+    <w:lsdException w:name="Medium List 2 Accent 1" w:uiPriority="66"/>
+    <w:lsdException w:name="Medium Grid 1 Accent 1" w:uiPriority="67"/>
+    <w:lsdException w:name="Medium Grid 2 Accent 1" w:uiPriority="68"/>
+    <w:lsdException w:name="Medium Grid 3 Accent 1" w:uiPriority="69"/>
+    <w:lsdException w:name="Dark List Accent 1" w:uiPriority="70"/>
+    <w:lsdException w:name="Colorful Shading Accent 1" w:uiPriority="71"/>
+    <w:lsdException w:name="Colorful List Accent 1" w:uiPriority="72"/>
+    <w:lsdException w:name="Colorful Grid Accent 1" w:uiPriority="73"/>
+    <w:lsdException w:name="Light Shading Accent 2" w:uiPriority="60"/>
+    <w:lsdException w:name="Light List Accent 2" w:uiPriority="61"/>
+    <w:lsdException w:name="Light Grid Accent 2" w:uiPriority="62"/>
+    <w:lsdException w:name="Medium Shading 1 Accent 2" w:uiPriority="63"/>
+    <w:lsdException w:name="Medium Shading 2 Accent 2" w:uiPriority="64"/>
+    <w:lsdException w:name="Medium List 1 Accent 2" w:uiPriority="65"/>
+    <w:lsdException w:name="Medium List 2 Accent 2" w:uiPriority="66"/>
+    <w:lsdException w:name="Medium Grid 1 Accent 2" w:uiPriority="67"/>
+    <w:lsdException w:name="Medium Grid 2 Accent 2" w:uiPriority="68"/>
+    <w:lsdException w:name="Medium Grid 3 Accent 2" w:uiPriority="69"/>
+    <w:lsdException w:name="Dark List Accent 2" w:uiPriority="70"/>
+    <w:lsdException w:name="Colorful Shading Accent 2" w:uiPriority="71"/>
+    <w:lsdException w:name="Colorful List Accent 2" w:uiPriority="72"/>
+    <w:lsdException w:name="Colorful Grid Accent 2" w:uiPriority="73"/>
+    <w:lsdException w:name="Light Shading Accent 3" w:uiPriority="60"/>
+    <w:lsdException w:name="Light List Accent 3" w:uiPriority="61"/>
+    <w:lsdException w:name="Light Grid Accent 3" w:uiPriority="62"/>
+    <w:lsdException w:name="Medium Shading 1 Accent 3" w:uiPriority="63"/>
+    <w:lsdException w:name="Medium Shading 2 Accent 3" w:uiPriority="64"/>
+    <w:lsdException w:name="Medium List 1 Accent 3" w:uiPriority="65"/>
+    <w:lsdException w:name="Medium List 2 Accent 3" w:uiPriority="66"/>
+    <w:lsdException w:name="Medium Grid 1 Accent 3" w:uiPriority="67"/>
+    <w:lsdException w:name="Medium Grid 2 Accent 3" w:uiPriority="68"/>
+    <w:lsdException w:name="Medium Grid 3 Accent 3" w:uiPriority="69"/>
+    <w:lsdException w:name="Dark List Accent 3" w:uiPriority="70"/>
+    <w:lsdException w:name="Colorful Shading Accent 3" w:uiPriority="71"/>
+    <w:lsdException w:name="Colorful List Accent 3" w:uiPriority="72"/>
+    <w:lsdException w:name="Colorful Grid Accent 3" w:uiPriority="73"/>
+    <w:lsdException w:name="Light Shading Accent 4" w:uiPriority="60"/>
+    <w:lsdException w:name="Light List Accent 4" w:uiPriority="61"/>
+    <w:lsdException w:name="Light Grid Accent 4" w:uiPriority="62"/>
+    <w:lsdException w:name="Medium Shading 1 Accent 4" w:uiPriority="63"/>
+    <w:lsdException w:name="Medium Shading 2 Accent 4" w:uiPriority="64"/>
+    <w:lsdException w:name="Medium List 1 Accent 4" w:uiPriority="65"/>
+    <w:lsdException w:name="Medium List 2 Accent 4" w:uiPriority="66"/>
+    <w:lsdException w:name="Medium Grid 1 Accent 4" w:uiPriority="67"/>
+    <w:lsdException w:name="Medium Grid 2 Accent 4" w:uiPriority="68"/>
+    <w:lsdException w:name="Medium Grid 3 Accent 4" w:uiPriority="69"/>
+    <w:lsdException w:name="Dark List Accent 4" w:uiPriority="70"/>
+    <w:lsdException w:name="Colorful Shading Accent 4" w:uiPriority="71"/>
+    <w:lsdException w:name="Colorful List Accent 4" w:uiPriority="72"/>
+    <w:lsdException w:name="Colorful Grid Accent 4" w:uiPriority="73"/>
+    <w:lsdException w:name="Light Shading Accent 5" w:uiPriority="60"/>
+    <w:lsdException w:name="Light List Accent 5" w:uiPriority="61"/>
+    <w:lsdException w:name="Light Grid Accent 5" w:uiPriority="62"/>
+    <w:lsdException w:name="Medium Shading 1 Accent 5" w:uiPriority="63"/>
+    <w:lsdException w:name="Medium Shading 2 Accent 5" w:uiPriority="64"/>
+    <w:lsdException w:name="Medium List 1 Accent 5" w:uiPriority="65"/>
+    <w:lsdException w:name="Medium List 2 Accent 5" w:uiPriority="66"/>
+    <w:lsdException w:name="Medium Grid 1 Accent 5" w:uiPriority="67"/>
+    <w:lsdException w:name="Medium Grid 2 Accent 5" w:uiPriority="68"/>
+    <w:lsdException w:name="Medium Grid 3 Accent 5" w:uiPriority="69"/>
+    <w:lsdException w:name="Dark List Accent 5" w:uiPriority="70"/>
+    <w:lsdException w:name="Colorful Shading Accent 5" w:uiPriority="71"/>
+    <w:lsdException w:name="Colorful List Accent 5" w:uiPriority="72"/>
+    <w:lsdException w:name="Colorful Grid Accent 5" w:uiPriority="73"/>
+    <w:lsdException w:name="Light Shading Accent 6" w:uiPriority="60"/>
+    <w:lsdException w:name="Light List Accent 6" w:uiPriority="61"/>
+    <w:lsdException w:name="Light Grid Accent 6" w:uiPriority="62"/>
+    <w:lsdException w:name="Medium Shading 1 Accent 6" w:uiPriority="63"/>
+    <w:lsdException w:name="Medium Shading 2 Accent 6" w:uiPriority="64"/>
+    <w:lsdException w:name="Medium List 1 Accent 6" w:uiPriority="65"/>
+    <w:lsdException w:name="Medium List 2 Accent 6" w:uiPriority="66"/>
+    <w:lsdException w:name="Medium Grid 1 Accent 6" w:uiPriority="67"/>
+    <w:lsdException w:name="Medium Grid 2 Accent 6" w:uiPriority="68"/>
+    <w:lsdException w:name="Medium Grid 3 Accent 6" w:uiPriority="69"/>
+    <w:lsdException w:name="Dark List Accent 6" w:uiPriority="70"/>
+    <w:lsdException w:name="Colorful Shading Accent 6" w:uiPriority="71"/>
+    <w:lsdException w:name="Colorful List Accent 6" w:uiPriority="72"/>
+    <w:lsdException w:name="Colorful Grid Accent 6" w:uiPriority="73"/>
+    <w:lsdException w:name="Subtle Emphasis" w:uiPriority="19" w:qFormat="1"/>
+    <w:lsdException w:name="Intense Emphasis" w:uiPriority="21" w:qFormat="1"/>
+    <w:lsdException w:name="Subtle Reference" w:uiPriority="31" w:qFormat="1"/>
+    <w:lsdException w:name="Intense Reference" w:uiPriority="32" w:qFormat="1"/>
+    <w:lsdException w:name="Book Title" w:uiPriority="33" w:qFormat="1"/>
+    <w:lsdException w:name="Bibliography" w:semiHidden="1" w:uiPriority="37" w:unhideWhenUsed="1"/>
+    <w:lsdException w:name="TOC Heading" w:semiHidden="1" w:uiPriority="39" w:unhideWhenUsed="1" w:qFormat="1"/>
+    <w:lsdException w:name="Plain Table 1" w:uiPriority="41"/>
+    <w:lsdException w:name="Plain Table 2" w:uiPriority="42"/>
+    <w:lsdException w:name="Plain Table 3" w:uiPriority="43"/>
+    <w:lsdException w:name="Plain Table 4" w:uiPriority="44"/>
+    <w:lsdException w:name="Plain Table 5" w:uiPriority="45"/>
+    <w:lsdException w:name="Grid Table Light" w:uiPriority="40"/>
+    <w:lsdException w:name="Grid Table 1 Light" w:uiPriority="46"/>
+    <w:lsdException w:name="Grid Table 2" w:uiPriority="47"/>
+    <w:lsdException w:name="Grid Table 3" w:uiPriority="48"/>
+    <w:lsdException w:name="Grid Table 4" w:uiPriority="49"/>
+    <w:lsdException w:name="Grid Table 5 Dark" w:uiPriority="50"/>
+    <w:lsdException w:name="Grid Table 6 Colorful" w:uiPriority="51"/>
+    <w:lsdException w:name="Grid Table 7 Colorful" w:uiPriority="52"/>
+    <w:lsdException w:name="Grid Table 1 Light Accent 1" w:uiPriority="46"/>
+    <w:lsdException w:name="Grid Table 2 Accent 1" w:uiPriority="47"/>
+    <w:lsdException w:name="Grid Table 3 Accent 1" w:uiPriority="48"/>
+    <w:lsdException w:name="Grid Table 4 Accent 1" w:uiPriority="49"/>
+    <w:lsdException w:name="Grid Table 5 Dark Accent 1" w:uiPriority="50"/>
+    <w:lsdException w:name="Grid Table 6 Colorful Accent 1" w:uiPriority="51"/>
+    <w:lsdException w:name="Grid Table 7 Colorful Accent 1" w:uiPriority="52"/>
+    <w:lsdException w:name="Grid Table 1 Light Accent 2" w:uiPriority="46"/>
+    <w:lsdException w:name="Grid Table 2 Accent 2" w:uiPriority="47"/>
+    <w:lsdException w:name="Grid Table 3 Accent 2" w:uiPriority="48"/>
+    <w:lsdException w:name="Grid Table 4 Accent 2" w:uiPriority="49"/>
+    <w:lsdException w:name="Grid Table 5 Dark Accent 2" w:uiPriority="50"/>
+    <w:lsdException w:name="Grid Table 6 Colorful Accent 2" w:uiPriority="51"/>
+    <w:lsdException w:name="Grid Table 7 Colorful Accent 2" w:uiPriority="52"/>
+    <w:lsdException w:name="Grid Table 1 Light Accent 3" w:uiPriority="46"/>
+    <w:lsdException w:name="Grid Table 2 Accent 3" w:uiPriority="47"/>
+    <w:lsdException w:name="Grid Table 3 Accent 3" w:uiPriority="48"/>
+    <w:lsdException w:name="Grid Table 4 Accent 3" w:uiPriority="49"/>
+    <w:lsdException w:name="Grid Table 5 Dark Accent 3" w:uiPriority="50"/>
+    <w:lsdException w:name="Grid Table 6 Colorful Accent 3" w:uiPriority="51"/>
+    <w:lsdException w:name="Grid Table 7 Colorful Accent 3" w:uiPriority="52"/>
+    <w:lsdException w:name="Grid Table 1 Light Accent 4" w:uiPriority="46"/>
+    <w:lsdException w:name="Grid Table 2 Accent 4" w:uiPriority="47"/>
+    <w:lsdException w:name="Grid Table 3 Accent 4" w:uiPriority="48"/>
+    <w:lsdException w:name="Grid Table 4 Accent 4" w:uiPriority="49"/>
+    <w:lsdException w:name="Grid Table 5 Dark Accent 4" w:uiPriority="50"/>
+    <w:lsdException w:name="Grid Table 6 Colorful Accent 4" w:uiPriority="51"/>
+    <w:lsdException w:name="Grid Table 7 Colorful Accent 4" w:uiPriority="52"/>
+    <w:lsdException w:name="Grid Table 1 Light Accent 5" w:uiPriority="46"/>
+    <w:lsdException w:name="Grid Table 2 Accent 5" w:uiPriority="47"/>
+    <w:lsdException w:name="Grid Table 3 Accent 5" w:uiPriority="48"/>
+    <w:lsdException w:name="Grid Table 4 Accent 5" w:uiPriority="49"/>
+    <w:lsdException w:name="Grid Table 5 Dark Accent 5" w:uiPriority="50"/>
+    <w:lsdException w:name="Grid Table 6 Colorful Accent 5" w:uiPriority="51"/>
+    <w:lsdException w:name="Grid Table 7 Colorful Accent 5" w:uiPriority="52"/>
+    <w:lsdException w:name="Grid Table 1 Light Accent 6" w:uiPriority="46"/>
+    <w:lsdException w:name="Grid Table 2 Accent 6" w:uiPriority="47"/>
+    <w:lsdException w:name="Grid Table 3 Accent 6" w:uiPriority="48"/>
+    <w:lsdException w:name="Grid Table 4 Accent 6" w:uiPriority="49"/>
+    <w:lsdException w:name="Grid Table 5 Dark Accent 6" w:uiPriority="50"/>
+    <w:lsdException w:name="Grid Table 6 Colorful Accent 6" w:uiPriority="51"/>
+    <w:lsdException w:name="Grid Table 7 Colorful Accent 6" w:uiPriority="52"/>
+    <w:lsdException w:name="List Table 1 Light" w:uiPriority="46"/>
+    <w:lsdException w:name="List Table 2" w:uiPriority="47"/>
+    <w:lsdException w:name="List Table 3" w:uiPriority="48"/>
+    <w:lsdException w:name="List Table 4" w:uiPriority="49"/>
+    <w:lsdException w:name="List Table 5 Dark" w:uiPriority="50"/>
+    <w:lsdException w:name="List Table 6 Colorful" w:uiPriority="51"/>
+    <w:lsdException w:name="List Table 7 Colorful" w:uiPriority="52"/>
+    <w:lsdException w:name="List Table 1 Light Accent 1" w:uiPriority="46"/>
+    <w:lsdException w:name="List Table 2 Accent 1" w:uiPriority="47"/>
+    <w:lsdException w:name="List Table 3 Accent 1" w:uiPriority="48"/>
+    <w:lsdException w:name="List Table 4 Accent 1" w:uiPriority="49"/>
+    <w:lsdException w:name="List Table 5 Dark Accent 1" w:uiPriority="50"/>
+    <w:lsdException w:name="List Table 6 Colorful Accent 1" w:uiPriority="51"/>
+    <w:lsdException w:name="List Table 7 Colorful Accent 1" w:uiPriority="52"/>
+    <w:lsdException w:name="List Table 1 Light Accent 2" w:uiPriority="46"/>
+    <w:lsdException w:name="List Table 2 Accent 2" w:uiPriority="47"/>
+    <w:lsdException w:name="List Table 3 Accent 2" w:uiPriority="48"/>
+    <w:lsdException w:name="List Table 4 Accent 2" w:uiPriority="49"/>
+    <w:lsdException w:name="List Table 5 Dark Accent 2" w:uiPriority="50"/>
+    <w:lsdException w:name="List Table 6 Colorful Accent 2" w:uiPriority="51"/>
+    <w:lsdException w:name="List Table 7 Colorful Accent 2" w:uiPriority="52"/>
+    <w:lsdException w:name="List Table 1 Light Accent 3" w:uiPriority="46"/>
+    <w:lsdException w:name="List Table 2 Accent 3" w:uiPriority="47"/>
+    <w:lsdException w:name="List Table 3 Accent 3" w:uiPriority="48"/>
+    <w:lsdException w:name="List Table 4 Accent 3" w:uiPriority="49"/>
+    <w:lsdException w:name="List Table 5 Dark Accent 3" w:uiPriority="50"/>
+    <w:lsdException w:name="List Table 6 Colorful Accent 3" w:uiPriority="51"/>
+    <w:lsdException w:name="List Table 7 Colorful Accent 3" w:uiPriority="52"/>
+    <w:lsdException w:name="List Table 1 Light Accent 4" w:uiPriority="46"/>
+    <w:lsdException w:name="List Table 2 Accent 4" w:uiPriority="47"/>
+    <w:lsdException w:name="List Table 3 Accent 4" w:uiPriority="48"/>
+    <w:lsdException w:name="List Table 4 Accent 4" w:uiPriority="49"/>
+    <w:lsdException w:name="List Table 5 Dark Accent 4" w:uiPriority="50"/>
+    <w:lsdException w:name="List Table 6 Colorful Accent 4" w:uiPriority="51"/>
+    <w:lsdException w:name="List Table 7 Colorful Accent 4" w:uiPriority="52"/>
+    <w:lsdException w:name="List Table 1 Light Accent 5" w:uiPriority="46"/>
+    <w:lsdException w:name="List Table 2 Accent 5" w:uiPriority="47"/>
+    <w:lsdException w:name="List Table 3 Accent 5" w:uiPriority="48"/>
+    <w:lsdException w:name="List Table 4 Accent 5" w:uiPriority="49"/>
+    <w:lsdException w:name="List Table 5 Dark Accent 5" w:uiPriority="50"/>
+    <w:lsdException w:name="List Table 6 Colorful Accent 5" w:uiPriority="51"/>
+    <w:lsdException w:name="List Table 7 Colorful Accent 5" w:uiPriority="52"/>
+    <w:lsdException w:name="List Table 1 Light Accent 6" w:uiPriority="46"/>
+    <w:lsdException w:name="List Table 2 Accent 6" w:uiPriority="47"/>
+    <w:lsdException w:name="List Table 3 Accent 6" w:uiPriority="48"/>
+    <w:lsdException w:name="List Table 4 Accent 6" w:uiPriority="49"/>
+    <w:lsdException w:name="List Table 5 Dark Accent 6" w:uiPriority="50"/>
+    <w:lsdException w:name="List Table 6 Colorful Accent 6" w:uiPriority="51"/>
+    <w:lsdException w:name="List Table 7 Colorful Accent 6" w:uiPriority="52"/>
+    <w:lsdException w:name="Mention" w:semiHidden="1" w:unhideWhenUsed="1"/>
+    <w:lsdException w:name="Smart Hyperlink" w:semiHidden="1" w:unhideWhenUsed="1"/>
+    <w:lsdException w:name="Hashtag" w:semiHidden="1" w:unhideWhenUsed="1"/>
+    <w:lsdException w:name="Unresolved Mention" w:semiHidden="1" w:unhideWhenUsed="1"/>
   </w:latentStyles>
   <w:style w:type="paragraph" w:default="1" w:styleId="Normal">
     <w:name w:val="Normal"/>
@@ -12730,7 +14180,7 @@
   <a:extraClrSchemeLst/>
   <a:extLst>
     <a:ext uri="{05A4C25C-085E-4340-85A3-A5531E510DB2}">
-      <thm15:themeFamily xmlns:thm15="http://schemas.microsoft.com/office/thememl/2012/main" xmlns="" name="Office Theme" id="{62F939B6-93AF-4DB8-9C6B-D6C7DFDC589F}" vid="{4A3C46E8-61CC-4603-A589-7422A47A8E4A}"/>
+      <thm15:themeFamily xmlns:thm15="http://schemas.microsoft.com/office/thememl/2012/main" name="Office Theme" id="{62F939B6-93AF-4DB8-9C6B-D6C7DFDC589F}" vid="{4A3C46E8-61CC-4603-A589-7422A47A8E4A}"/>
     </a:ext>
   </a:extLst>
 </a:theme>

--- a/puslapiavimas.docx
+++ b/puslapiavimas.docx
@@ -4382,7 +4382,13 @@
               <w:rPr>
                 <w:lang w:val="lt-LT"/>
               </w:rPr>
-              <w:t>3D</w:t>
+              <w:t>3</w:t>
+            </w:r>
+            <w:r>
+              <w:rPr>
+                <w:lang w:val="lt-LT"/>
+              </w:rPr>
+              <w:t>C</w:t>
             </w:r>
           </w:p>
         </w:tc>
@@ -4804,7 +4810,13 @@
               <w:rPr>
                 <w:lang w:val="lt-LT"/>
               </w:rPr>
-              <w:t>3E</w:t>
+              <w:t>3</w:t>
+            </w:r>
+            <w:r>
+              <w:rPr>
+                <w:lang w:val="lt-LT"/>
+              </w:rPr>
+              <w:t>D</w:t>
             </w:r>
           </w:p>
         </w:tc>
@@ -5160,7 +5172,13 @@
               <w:rPr>
                 <w:lang w:val="lt-LT"/>
               </w:rPr>
-              <w:t>3F</w:t>
+              <w:t>3</w:t>
+            </w:r>
+            <w:r>
+              <w:rPr>
+                <w:lang w:val="lt-LT"/>
+              </w:rPr>
+              <w:t>E</w:t>
             </w:r>
           </w:p>
         </w:tc>
@@ -5516,7 +5534,7 @@
               <w:rPr>
                 <w:lang w:val="lt-LT"/>
               </w:rPr>
-              <w:t>40</w:t>
+              <w:t>3F</w:t>
             </w:r>
           </w:p>
         </w:tc>
@@ -12574,24 +12592,14 @@
           <w:lang w:val="lt-LT"/>
         </w:rPr>
       </w:pPr>
-      <w:r>
-        <w:fldChar w:fldCharType="begin"/>
-      </w:r>
-      <w:r>
-        <w:instrText xml:space="preserve"> SEQ pav. \* ARABIC </w:instrText>
-      </w:r>
-      <w:r>
-        <w:fldChar w:fldCharType="separate"/>
-      </w:r>
-      <w:r>
-        <w:rPr>
-          <w:noProof/>
-        </w:rPr>
-        <w:t>3</w:t>
-      </w:r>
-      <w:r>
-        <w:fldChar w:fldCharType="end"/>
-      </w:r>
+      <w:fldSimple w:instr=" SEQ pav. \* ARABIC ">
+        <w:r>
+          <w:rPr>
+            <w:noProof/>
+          </w:rPr>
+          <w:t>3</w:t>
+        </w:r>
+      </w:fldSimple>
       <w:r>
         <w:t xml:space="preserve"> pav</w:t>
       </w:r>
@@ -12628,19 +12636,7 @@
         <w:rPr>
           <w:lang w:val="lt-LT"/>
         </w:rPr>
-        <w:t xml:space="preserve">Puslapių lentelė yra atminties blokas, todėl jis turi būti saugomas realioje atmintyje. Registras PTR laiko puslapių lentelės realaus adreso reikšmę </w:t>
-      </w:r>
-      <w:r>
-        <w:rPr>
-          <w:lang w:val="lt-LT"/>
-        </w:rPr>
-        <w:t>(bloko numerį)</w:t>
-      </w:r>
-      <w:r>
-        <w:rPr>
-          <w:lang w:val="lt-LT"/>
-        </w:rPr>
-        <w:t xml:space="preserve">. </w:t>
+        <w:t xml:space="preserve">Puslapių lentelė yra atminties blokas, todėl jis turi būti saugomas realioje atmintyje. Registras PTR laiko puslapių lentelės realaus adreso reikšmę (bloko numerį). </w:t>
       </w:r>
       <w:r>
         <w:rPr>
@@ -12774,6 +12770,12 @@
         <w:rPr>
           <w:lang w:val="lt-LT"/>
         </w:rPr>
+        <w:t xml:space="preserve"> Čia baitų reikšmės yra dešimtainiai skaičiai. </w:t>
+      </w:r>
+      <w:r>
+        <w:rPr>
+          <w:lang w:val="lt-LT"/>
+        </w:rPr>
         <w:t xml:space="preserve">Pateiksime </w:t>
       </w:r>
       <w:proofErr w:type="spellStart"/>
@@ -12894,7 +12896,19 @@
               <w:rPr>
                 <w:lang w:val="lt-LT"/>
               </w:rPr>
-              <w:t xml:space="preserve"> * F) + a</w:t>
+              <w:t xml:space="preserve"> * </w:t>
+            </w:r>
+            <w:r>
+              <w:rPr>
+                <w:lang w:val="lt-LT"/>
+              </w:rPr>
+              <w:t>16</w:t>
+            </w:r>
+            <w:r>
+              <w:rPr>
+                <w:lang w:val="lt-LT"/>
+              </w:rPr>
+              <w:t>) + a</w:t>
             </w:r>
             <w:r>
               <w:rPr>
@@ -12950,19 +12964,13 @@
               <w:rPr>
                 <w:lang w:val="lt-LT"/>
               </w:rPr>
-              <w:t>F</w:t>
-            </w:r>
-            <w:r>
-              <w:rPr>
-                <w:lang w:val="lt-LT"/>
-              </w:rPr>
-              <w:t>*(</w:t>
-            </w:r>
-            <w:r>
-              <w:rPr>
-                <w:lang w:val="lt-LT"/>
-              </w:rPr>
-              <w:t>(a</w:t>
+              <w:t>16</w:t>
+            </w:r>
+            <w:r>
+              <w:rPr>
+                <w:lang w:val="lt-LT"/>
+              </w:rPr>
+              <w:t>*((a</w:t>
             </w:r>
             <w:r>
               <w:rPr>
@@ -12975,7 +12983,19 @@
               <w:rPr>
                 <w:lang w:val="lt-LT"/>
               </w:rPr>
-              <w:t xml:space="preserve"> * F) + a</w:t>
+              <w:t xml:space="preserve"> * </w:t>
+            </w:r>
+            <w:r>
+              <w:rPr>
+                <w:lang w:val="lt-LT"/>
+              </w:rPr>
+              <w:t>16</w:t>
+            </w:r>
+            <w:r>
+              <w:rPr>
+                <w:lang w:val="lt-LT"/>
+              </w:rPr>
+              <w:t>) + a</w:t>
             </w:r>
             <w:r>
               <w:rPr>
@@ -13038,7 +13058,7 @@
               <w:rPr>
                 <w:lang w:val="lt-LT"/>
               </w:rPr>
-              <w:t>F</w:t>
+              <w:t>16</w:t>
             </w:r>
             <w:r>
               <w:rPr>
@@ -13057,7 +13077,19 @@
               <w:rPr>
                 <w:lang w:val="lt-LT"/>
               </w:rPr>
-              <w:t xml:space="preserve"> * F) + a</w:t>
+              <w:t xml:space="preserve"> * </w:t>
+            </w:r>
+            <w:r>
+              <w:rPr>
+                <w:lang w:val="lt-LT"/>
+              </w:rPr>
+              <w:t>16</w:t>
+            </w:r>
+            <w:r>
+              <w:rPr>
+                <w:lang w:val="lt-LT"/>
+              </w:rPr>
+              <w:t>) + a</w:t>
             </w:r>
             <w:r>
               <w:rPr>
@@ -13070,13 +13102,7 @@
               <w:rPr>
                 <w:lang w:val="lt-LT"/>
               </w:rPr>
-              <w:t>)</w:t>
-            </w:r>
-            <w:r>
-              <w:rPr>
-                <w:lang w:val="lt-LT"/>
-              </w:rPr>
-              <w:t xml:space="preserve"> + x</w:t>
+              <w:t>) + x</w:t>
             </w:r>
             <w:r>
               <w:rPr>
@@ -13158,7 +13184,7 @@
               <w:rPr>
                 <w:lang w:val="lt-LT"/>
               </w:rPr>
-              <w:t>F</w:t>
+              <w:t>16</w:t>
             </w:r>
             <w:r>
               <w:rPr>
@@ -13170,7 +13196,7 @@
               <w:rPr>
                 <w:lang w:val="lt-LT"/>
               </w:rPr>
-              <w:t>F</w:t>
+              <w:t>16</w:t>
             </w:r>
             <w:r>
               <w:rPr>
@@ -13189,7 +13215,19 @@
               <w:rPr>
                 <w:lang w:val="lt-LT"/>
               </w:rPr>
-              <w:t xml:space="preserve"> * F) + a</w:t>
+              <w:t xml:space="preserve"> * </w:t>
+            </w:r>
+            <w:r>
+              <w:rPr>
+                <w:lang w:val="lt-LT"/>
+              </w:rPr>
+              <w:t>16</w:t>
+            </w:r>
+            <w:r>
+              <w:rPr>
+                <w:lang w:val="lt-LT"/>
+              </w:rPr>
+              <w:t>) + a</w:t>
             </w:r>
             <w:r>
               <w:rPr>
@@ -13277,7 +13315,7 @@
               <w:rPr>
                 <w:lang w:val="lt-LT"/>
               </w:rPr>
-              <w:t>F</w:t>
+              <w:t>16</w:t>
             </w:r>
             <w:r>
               <w:rPr>
@@ -13289,10 +13327,8 @@
               <w:rPr>
                 <w:lang w:val="lt-LT"/>
               </w:rPr>
-              <w:t>F</w:t>
-            </w:r>
-            <w:bookmarkStart w:id="0" w:name="_GoBack"/>
-            <w:bookmarkEnd w:id="0"/>
+              <w:t>16</w:t>
+            </w:r>
             <w:r>
               <w:rPr>
                 <w:lang w:val="lt-LT"/>
@@ -13310,7 +13346,19 @@
               <w:rPr>
                 <w:lang w:val="lt-LT"/>
               </w:rPr>
-              <w:t xml:space="preserve"> * F) + a</w:t>
+              <w:t xml:space="preserve"> * </w:t>
+            </w:r>
+            <w:r>
+              <w:rPr>
+                <w:lang w:val="lt-LT"/>
+              </w:rPr>
+              <w:t>16</w:t>
+            </w:r>
+            <w:r>
+              <w:rPr>
+                <w:lang w:val="lt-LT"/>
+              </w:rPr>
+              <w:t>) + a</w:t>
             </w:r>
             <w:r>
               <w:rPr>
@@ -13336,13 +13384,7 @@
               <w:rPr>
                 <w:lang w:val="lt-LT"/>
               </w:rPr>
-              <w:t>)</w:t>
-            </w:r>
-            <w:r>
-              <w:rPr>
-                <w:lang w:val="lt-LT"/>
-              </w:rPr>
-              <w:t xml:space="preserve"> + x</w:t>
+              <w:t>) + x</w:t>
             </w:r>
             <w:r>
               <w:rPr>
@@ -13410,10 +13452,2406 @@
     </w:p>
     <w:p>
       <w:pPr>
+        <w:ind w:firstLine="720"/>
         <w:rPr>
           <w:lang w:val="lt-LT"/>
         </w:rPr>
       </w:pPr>
+      <w:bookmarkStart w:id="0" w:name="_GoBack"/>
+      <w:bookmarkEnd w:id="0"/>
+      <w:r>
+        <w:rPr>
+          <w:noProof/>
+          <w:lang w:val="lt-LT"/>
+        </w:rPr>
+        <mc:AlternateContent>
+          <mc:Choice Requires="wps">
+            <w:drawing>
+              <wp:anchor distT="45720" distB="45720" distL="114300" distR="114300" simplePos="0" relativeHeight="251709952" behindDoc="0" locked="0" layoutInCell="1" allowOverlap="1" wp14:anchorId="7D9DFAEF" wp14:editId="213A209C">
+                <wp:simplePos x="0" y="0"/>
+                <wp:positionH relativeFrom="column">
+                  <wp:posOffset>0</wp:posOffset>
+                </wp:positionH>
+                <wp:positionV relativeFrom="paragraph">
+                  <wp:posOffset>348615</wp:posOffset>
+                </wp:positionV>
+                <wp:extent cx="5886450" cy="2495550"/>
+                <wp:effectExtent l="0" t="0" r="19050" b="19050"/>
+                <wp:wrapSquare wrapText="bothSides"/>
+                <wp:docPr id="13" name="Text Box 2"/>
+                <wp:cNvGraphicFramePr>
+                  <a:graphicFrameLocks xmlns:a="http://schemas.openxmlformats.org/drawingml/2006/main"/>
+                </wp:cNvGraphicFramePr>
+                <a:graphic xmlns:a="http://schemas.openxmlformats.org/drawingml/2006/main">
+                  <a:graphicData uri="http://schemas.microsoft.com/office/word/2010/wordprocessingShape">
+                    <wps:wsp>
+                      <wps:cNvSpPr txBox="1">
+                        <a:spLocks noChangeArrowheads="1"/>
+                      </wps:cNvSpPr>
+                      <wps:spPr bwMode="auto">
+                        <a:xfrm>
+                          <a:off x="0" y="0"/>
+                          <a:ext cx="5886450" cy="2495550"/>
+                        </a:xfrm>
+                        <a:prstGeom prst="rect">
+                          <a:avLst/>
+                        </a:prstGeom>
+                        <a:solidFill>
+                          <a:srgbClr val="FFFFFF"/>
+                        </a:solidFill>
+                        <a:ln w="9525">
+                          <a:solidFill>
+                            <a:srgbClr val="000000"/>
+                          </a:solidFill>
+                          <a:miter lim="800000"/>
+                          <a:headEnd/>
+                          <a:tailEnd/>
+                        </a:ln>
+                      </wps:spPr>
+                      <wps:txbx>
+                        <w:txbxContent>
+                          <w:p>
+                            <w:r>
+                              <w:rPr>
+                                <w:noProof/>
+                              </w:rPr>
+                              <w:drawing>
+                                <wp:inline distT="0" distB="0" distL="0" distR="0" wp14:anchorId="63DDDCAD" wp14:editId="23789F6A">
+                                  <wp:extent cx="361950" cy="361950"/>
+                                  <wp:effectExtent l="0" t="0" r="0" b="0"/>
+                                  <wp:docPr id="34" name="Picture 34"/>
+                                  <wp:cNvGraphicFramePr>
+                                    <a:graphicFrameLocks xmlns:a="http://schemas.openxmlformats.org/drawingml/2006/main" noChangeAspect="1"/>
+                                  </wp:cNvGraphicFramePr>
+                                  <a:graphic xmlns:a="http://schemas.openxmlformats.org/drawingml/2006/main">
+                                    <a:graphicData uri="http://schemas.openxmlformats.org/drawingml/2006/picture">
+                                      <pic:pic xmlns:pic="http://schemas.openxmlformats.org/drawingml/2006/picture">
+                                        <pic:nvPicPr>
+                                          <pic:cNvPr id="0" name="Picture 1"/>
+                                          <pic:cNvPicPr>
+                                            <a:picLocks noChangeAspect="1" noChangeArrowheads="1"/>
+                                          </pic:cNvPicPr>
+                                        </pic:nvPicPr>
+                                        <pic:blipFill>
+                                          <a:blip r:embed="rId4">
+                                            <a:extLst>
+                                              <a:ext uri="{28A0092B-C50C-407E-A947-70E740481C1C}">
+                                                <a14:useLocalDpi xmlns:a14="http://schemas.microsoft.com/office/drawing/2010/main" val="0"/>
+                                              </a:ext>
+                                            </a:extLst>
+                                          </a:blip>
+                                          <a:srcRect/>
+                                          <a:stretch>
+                                            <a:fillRect/>
+                                          </a:stretch>
+                                        </pic:blipFill>
+                                        <pic:spPr bwMode="auto">
+                                          <a:xfrm>
+                                            <a:off x="0" y="0"/>
+                                            <a:ext cx="361950" cy="361950"/>
+                                          </a:xfrm>
+                                          <a:prstGeom prst="rect">
+                                            <a:avLst/>
+                                          </a:prstGeom>
+                                          <a:noFill/>
+                                          <a:ln>
+                                            <a:noFill/>
+                                          </a:ln>
+                                        </pic:spPr>
+                                      </pic:pic>
+                                    </a:graphicData>
+                                  </a:graphic>
+                                </wp:inline>
+                              </w:drawing>
+                            </w:r>
+                            <w:r>
+                              <w:rPr>
+                                <w:noProof/>
+                              </w:rPr>
+                              <w:drawing>
+                                <wp:inline distT="0" distB="0" distL="0" distR="0" wp14:anchorId="758B9E94" wp14:editId="4FCBF859">
+                                  <wp:extent cx="361950" cy="361950"/>
+                                  <wp:effectExtent l="0" t="0" r="0" b="0"/>
+                                  <wp:docPr id="35" name="Picture 35"/>
+                                  <wp:cNvGraphicFramePr>
+                                    <a:graphicFrameLocks xmlns:a="http://schemas.openxmlformats.org/drawingml/2006/main" noChangeAspect="1"/>
+                                  </wp:cNvGraphicFramePr>
+                                  <a:graphic xmlns:a="http://schemas.openxmlformats.org/drawingml/2006/main">
+                                    <a:graphicData uri="http://schemas.openxmlformats.org/drawingml/2006/picture">
+                                      <pic:pic xmlns:pic="http://schemas.openxmlformats.org/drawingml/2006/picture">
+                                        <pic:nvPicPr>
+                                          <pic:cNvPr id="0" name="Picture 2"/>
+                                          <pic:cNvPicPr>
+                                            <a:picLocks noChangeAspect="1" noChangeArrowheads="1"/>
+                                          </pic:cNvPicPr>
+                                        </pic:nvPicPr>
+                                        <pic:blipFill>
+                                          <a:blip r:embed="rId5">
+                                            <a:extLst>
+                                              <a:ext uri="{28A0092B-C50C-407E-A947-70E740481C1C}">
+                                                <a14:useLocalDpi xmlns:a14="http://schemas.microsoft.com/office/drawing/2010/main" val="0"/>
+                                              </a:ext>
+                                            </a:extLst>
+                                          </a:blip>
+                                          <a:srcRect/>
+                                          <a:stretch>
+                                            <a:fillRect/>
+                                          </a:stretch>
+                                        </pic:blipFill>
+                                        <pic:spPr bwMode="auto">
+                                          <a:xfrm>
+                                            <a:off x="0" y="0"/>
+                                            <a:ext cx="361950" cy="361950"/>
+                                          </a:xfrm>
+                                          <a:prstGeom prst="rect">
+                                            <a:avLst/>
+                                          </a:prstGeom>
+                                          <a:noFill/>
+                                          <a:ln>
+                                            <a:noFill/>
+                                          </a:ln>
+                                        </pic:spPr>
+                                      </pic:pic>
+                                    </a:graphicData>
+                                  </a:graphic>
+                                </wp:inline>
+                              </w:drawing>
+                            </w:r>
+                          </w:p>
+                          <w:tbl>
+                            <w:tblPr>
+                              <w:tblStyle w:val="TableGrid"/>
+                              <w:tblW w:w="0" w:type="auto"/>
+                              <w:tblBorders>
+                                <w:top w:val="single" w:sz="18" w:space="0" w:color="auto"/>
+                                <w:left w:val="single" w:sz="18" w:space="0" w:color="auto"/>
+                                <w:bottom w:val="single" w:sz="18" w:space="0" w:color="auto"/>
+                                <w:right w:val="single" w:sz="18" w:space="0" w:color="auto"/>
+                                <w:insideH w:val="single" w:sz="18" w:space="0" w:color="auto"/>
+                                <w:insideV w:val="single" w:sz="18" w:space="0" w:color="auto"/>
+                              </w:tblBorders>
+                              <w:tblLook w:val="04A0" w:firstRow="1" w:lastRow="0" w:firstColumn="1" w:lastColumn="0" w:noHBand="0" w:noVBand="1"/>
+                            </w:tblPr>
+                            <w:tblGrid>
+                              <w:gridCol w:w="662"/>
+                              <w:gridCol w:w="576"/>
+                              <w:gridCol w:w="576"/>
+                            </w:tblGrid>
+                            <w:tr>
+                              <w:trPr>
+                                <w:trHeight w:val="576"/>
+                              </w:trPr>
+                              <w:tc>
+                                <w:tcPr>
+                                  <w:tcW w:w="662" w:type="dxa"/>
+                                  <w:tcBorders>
+                                    <w:top w:val="nil"/>
+                                    <w:left w:val="nil"/>
+                                    <w:bottom w:val="nil"/>
+                                  </w:tcBorders>
+                                  <w:vAlign w:val="center"/>
+                                </w:tcPr>
+                                <w:p>
+                                  <w:pPr>
+                                    <w:jc w:val="center"/>
+                                    <w:rPr>
+                                      <w:b/>
+                                      <w:sz w:val="28"/>
+                                      <w:lang w:val="lt-LT"/>
+                                    </w:rPr>
+                                  </w:pPr>
+                                  <w:r>
+                                    <w:rPr>
+                                      <w:b/>
+                                      <w:sz w:val="28"/>
+                                      <w:lang w:val="lt-LT"/>
+                                    </w:rPr>
+                                    <w:t>PTR</w:t>
+                                  </w:r>
+                                </w:p>
+                              </w:tc>
+                              <w:tc>
+                                <w:tcPr>
+                                  <w:tcW w:w="576" w:type="dxa"/>
+                                  <w:vAlign w:val="center"/>
+                                </w:tcPr>
+                                <w:p>
+                                  <w:pPr>
+                                    <w:jc w:val="center"/>
+                                    <w:rPr>
+                                      <w:b/>
+                                      <w:sz w:val="28"/>
+                                      <w:lang w:val="lt-LT"/>
+                                    </w:rPr>
+                                  </w:pPr>
+                                  <w:r>
+                                    <w:rPr>
+                                      <w:b/>
+                                      <w:sz w:val="28"/>
+                                      <w:lang w:val="lt-LT"/>
+                                    </w:rPr>
+                                    <w:t>3</w:t>
+                                  </w:r>
+                                </w:p>
+                              </w:tc>
+                              <w:tc>
+                                <w:tcPr>
+                                  <w:tcW w:w="576" w:type="dxa"/>
+                                  <w:vAlign w:val="center"/>
+                                </w:tcPr>
+                                <w:p>
+                                  <w:pPr>
+                                    <w:jc w:val="center"/>
+                                    <w:rPr>
+                                      <w:b/>
+                                      <w:sz w:val="28"/>
+                                      <w:lang w:val="lt-LT"/>
+                                    </w:rPr>
+                                  </w:pPr>
+                                  <w:r>
+                                    <w:rPr>
+                                      <w:b/>
+                                      <w:sz w:val="28"/>
+                                      <w:lang w:val="lt-LT"/>
+                                    </w:rPr>
+                                    <w:t>E</w:t>
+                                  </w:r>
+                                </w:p>
+                              </w:tc>
+                            </w:tr>
+                          </w:tbl>
+                          <w:p/>
+                        </w:txbxContent>
+                      </wps:txbx>
+                      <wps:bodyPr rot="0" vert="horz" wrap="square" lIns="91440" tIns="45720" rIns="91440" bIns="45720" anchor="t" anchorCtr="0">
+                        <a:noAutofit/>
+                      </wps:bodyPr>
+                    </wps:wsp>
+                  </a:graphicData>
+                </a:graphic>
+                <wp14:sizeRelH relativeFrom="margin">
+                  <wp14:pctWidth>0</wp14:pctWidth>
+                </wp14:sizeRelH>
+                <wp14:sizeRelV relativeFrom="margin">
+                  <wp14:pctHeight>0</wp14:pctHeight>
+                </wp14:sizeRelV>
+              </wp:anchor>
+            </w:drawing>
+          </mc:Choice>
+          <mc:Fallback>
+            <w:pict>
+              <v:shapetype w14:anchorId="7D9DFAEF" id="_x0000_t202" coordsize="21600,21600" o:spt="202" path="m,l,21600r21600,l21600,xe">
+                <v:stroke joinstyle="miter"/>
+                <v:path gradientshapeok="t" o:connecttype="rect"/>
+              </v:shapetype>
+              <v:shape id="Text Box 2" o:spid="_x0000_s1026" type="#_x0000_t202" style="position:absolute;left:0;text-align:left;margin-left:0;margin-top:27.45pt;width:463.5pt;height:196.5pt;z-index:251709952;visibility:visible;mso-wrap-style:square;mso-width-percent:0;mso-height-percent:0;mso-wrap-distance-left:9pt;mso-wrap-distance-top:3.6pt;mso-wrap-distance-right:9pt;mso-wrap-distance-bottom:3.6pt;mso-position-horizontal:absolute;mso-position-horizontal-relative:text;mso-position-vertical:absolute;mso-position-vertical-relative:text;mso-width-percent:0;mso-height-percent:0;mso-width-relative:margin;mso-height-relative:margin;v-text-anchor:top" o:gfxdata="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">
+                <v:textbox>
+                  <w:txbxContent>
+                    <w:p>
+                      <w:r>
+                        <w:rPr>
+                          <w:noProof/>
+                        </w:rPr>
+                        <w:drawing>
+                          <wp:inline distT="0" distB="0" distL="0" distR="0" wp14:anchorId="63DDDCAD" wp14:editId="23789F6A">
+                            <wp:extent cx="361950" cy="361950"/>
+                            <wp:effectExtent l="0" t="0" r="0" b="0"/>
+                            <wp:docPr id="34" name="Picture 34"/>
+                            <wp:cNvGraphicFramePr>
+                              <a:graphicFrameLocks xmlns:a="http://schemas.openxmlformats.org/drawingml/2006/main" noChangeAspect="1"/>
+                            </wp:cNvGraphicFramePr>
+                            <a:graphic xmlns:a="http://schemas.openxmlformats.org/drawingml/2006/main">
+                              <a:graphicData uri="http://schemas.openxmlformats.org/drawingml/2006/picture">
+                                <pic:pic xmlns:pic="http://schemas.openxmlformats.org/drawingml/2006/picture">
+                                  <pic:nvPicPr>
+                                    <pic:cNvPr id="0" name="Picture 1"/>
+                                    <pic:cNvPicPr>
+                                      <a:picLocks noChangeAspect="1" noChangeArrowheads="1"/>
+                                    </pic:cNvPicPr>
+                                  </pic:nvPicPr>
+                                  <pic:blipFill>
+                                    <a:blip r:embed="rId4">
+                                      <a:extLst>
+                                        <a:ext uri="{28A0092B-C50C-407E-A947-70E740481C1C}">
+                                          <a14:useLocalDpi xmlns:a14="http://schemas.microsoft.com/office/drawing/2010/main" val="0"/>
+                                        </a:ext>
+                                      </a:extLst>
+                                    </a:blip>
+                                    <a:srcRect/>
+                                    <a:stretch>
+                                      <a:fillRect/>
+                                    </a:stretch>
+                                  </pic:blipFill>
+                                  <pic:spPr bwMode="auto">
+                                    <a:xfrm>
+                                      <a:off x="0" y="0"/>
+                                      <a:ext cx="361950" cy="361950"/>
+                                    </a:xfrm>
+                                    <a:prstGeom prst="rect">
+                                      <a:avLst/>
+                                    </a:prstGeom>
+                                    <a:noFill/>
+                                    <a:ln>
+                                      <a:noFill/>
+                                    </a:ln>
+                                  </pic:spPr>
+                                </pic:pic>
+                              </a:graphicData>
+                            </a:graphic>
+                          </wp:inline>
+                        </w:drawing>
+                      </w:r>
+                      <w:r>
+                        <w:rPr>
+                          <w:noProof/>
+                        </w:rPr>
+                        <w:drawing>
+                          <wp:inline distT="0" distB="0" distL="0" distR="0" wp14:anchorId="758B9E94" wp14:editId="4FCBF859">
+                            <wp:extent cx="361950" cy="361950"/>
+                            <wp:effectExtent l="0" t="0" r="0" b="0"/>
+                            <wp:docPr id="35" name="Picture 35"/>
+                            <wp:cNvGraphicFramePr>
+                              <a:graphicFrameLocks xmlns:a="http://schemas.openxmlformats.org/drawingml/2006/main" noChangeAspect="1"/>
+                            </wp:cNvGraphicFramePr>
+                            <a:graphic xmlns:a="http://schemas.openxmlformats.org/drawingml/2006/main">
+                              <a:graphicData uri="http://schemas.openxmlformats.org/drawingml/2006/picture">
+                                <pic:pic xmlns:pic="http://schemas.openxmlformats.org/drawingml/2006/picture">
+                                  <pic:nvPicPr>
+                                    <pic:cNvPr id="0" name="Picture 2"/>
+                                    <pic:cNvPicPr>
+                                      <a:picLocks noChangeAspect="1" noChangeArrowheads="1"/>
+                                    </pic:cNvPicPr>
+                                  </pic:nvPicPr>
+                                  <pic:blipFill>
+                                    <a:blip r:embed="rId5">
+                                      <a:extLst>
+                                        <a:ext uri="{28A0092B-C50C-407E-A947-70E740481C1C}">
+                                          <a14:useLocalDpi xmlns:a14="http://schemas.microsoft.com/office/drawing/2010/main" val="0"/>
+                                        </a:ext>
+                                      </a:extLst>
+                                    </a:blip>
+                                    <a:srcRect/>
+                                    <a:stretch>
+                                      <a:fillRect/>
+                                    </a:stretch>
+                                  </pic:blipFill>
+                                  <pic:spPr bwMode="auto">
+                                    <a:xfrm>
+                                      <a:off x="0" y="0"/>
+                                      <a:ext cx="361950" cy="361950"/>
+                                    </a:xfrm>
+                                    <a:prstGeom prst="rect">
+                                      <a:avLst/>
+                                    </a:prstGeom>
+                                    <a:noFill/>
+                                    <a:ln>
+                                      <a:noFill/>
+                                    </a:ln>
+                                  </pic:spPr>
+                                </pic:pic>
+                              </a:graphicData>
+                            </a:graphic>
+                          </wp:inline>
+                        </w:drawing>
+                      </w:r>
+                    </w:p>
+                    <w:tbl>
+                      <w:tblPr>
+                        <w:tblStyle w:val="TableGrid"/>
+                        <w:tblW w:w="0" w:type="auto"/>
+                        <w:tblBorders>
+                          <w:top w:val="single" w:sz="18" w:space="0" w:color="auto"/>
+                          <w:left w:val="single" w:sz="18" w:space="0" w:color="auto"/>
+                          <w:bottom w:val="single" w:sz="18" w:space="0" w:color="auto"/>
+                          <w:right w:val="single" w:sz="18" w:space="0" w:color="auto"/>
+                          <w:insideH w:val="single" w:sz="18" w:space="0" w:color="auto"/>
+                          <w:insideV w:val="single" w:sz="18" w:space="0" w:color="auto"/>
+                        </w:tblBorders>
+                        <w:tblLook w:val="04A0" w:firstRow="1" w:lastRow="0" w:firstColumn="1" w:lastColumn="0" w:noHBand="0" w:noVBand="1"/>
+                      </w:tblPr>
+                      <w:tblGrid>
+                        <w:gridCol w:w="662"/>
+                        <w:gridCol w:w="576"/>
+                        <w:gridCol w:w="576"/>
+                      </w:tblGrid>
+                      <w:tr>
+                        <w:trPr>
+                          <w:trHeight w:val="576"/>
+                        </w:trPr>
+                        <w:tc>
+                          <w:tcPr>
+                            <w:tcW w:w="662" w:type="dxa"/>
+                            <w:tcBorders>
+                              <w:top w:val="nil"/>
+                              <w:left w:val="nil"/>
+                              <w:bottom w:val="nil"/>
+                            </w:tcBorders>
+                            <w:vAlign w:val="center"/>
+                          </w:tcPr>
+                          <w:p>
+                            <w:pPr>
+                              <w:jc w:val="center"/>
+                              <w:rPr>
+                                <w:b/>
+                                <w:sz w:val="28"/>
+                                <w:lang w:val="lt-LT"/>
+                              </w:rPr>
+                            </w:pPr>
+                            <w:r>
+                              <w:rPr>
+                                <w:b/>
+                                <w:sz w:val="28"/>
+                                <w:lang w:val="lt-LT"/>
+                              </w:rPr>
+                              <w:t>PTR</w:t>
+                            </w:r>
+                          </w:p>
+                        </w:tc>
+                        <w:tc>
+                          <w:tcPr>
+                            <w:tcW w:w="576" w:type="dxa"/>
+                            <w:vAlign w:val="center"/>
+                          </w:tcPr>
+                          <w:p>
+                            <w:pPr>
+                              <w:jc w:val="center"/>
+                              <w:rPr>
+                                <w:b/>
+                                <w:sz w:val="28"/>
+                                <w:lang w:val="lt-LT"/>
+                              </w:rPr>
+                            </w:pPr>
+                            <w:r>
+                              <w:rPr>
+                                <w:b/>
+                                <w:sz w:val="28"/>
+                                <w:lang w:val="lt-LT"/>
+                              </w:rPr>
+                              <w:t>3</w:t>
+                            </w:r>
+                          </w:p>
+                        </w:tc>
+                        <w:tc>
+                          <w:tcPr>
+                            <w:tcW w:w="576" w:type="dxa"/>
+                            <w:vAlign w:val="center"/>
+                          </w:tcPr>
+                          <w:p>
+                            <w:pPr>
+                              <w:jc w:val="center"/>
+                              <w:rPr>
+                                <w:b/>
+                                <w:sz w:val="28"/>
+                                <w:lang w:val="lt-LT"/>
+                              </w:rPr>
+                            </w:pPr>
+                            <w:r>
+                              <w:rPr>
+                                <w:b/>
+                                <w:sz w:val="28"/>
+                                <w:lang w:val="lt-LT"/>
+                              </w:rPr>
+                              <w:t>E</w:t>
+                            </w:r>
+                          </w:p>
+                        </w:tc>
+                      </w:tr>
+                    </w:tbl>
+                    <w:p/>
+                  </w:txbxContent>
+                </v:textbox>
+                <w10:wrap type="square"/>
+              </v:shape>
+            </w:pict>
+          </mc:Fallback>
+        </mc:AlternateContent>
+      </w:r>
+    </w:p>
+    <w:p>
+      <w:pPr>
+        <w:rPr>
+          <w:rFonts w:eastAsiaTheme="minorEastAsia"/>
+        </w:rPr>
+      </w:pPr>
+      <w:r>
+        <w:rPr>
+          <w:noProof/>
+          <w:lang w:val="lt-LT"/>
+        </w:rPr>
+        <mc:AlternateContent>
+          <mc:Choice Requires="wpg">
+            <w:drawing>
+              <wp:anchor distT="0" distB="0" distL="114300" distR="114300" simplePos="0" relativeHeight="251712000" behindDoc="0" locked="0" layoutInCell="1" allowOverlap="1" wp14:anchorId="75E51BC2" wp14:editId="730BE2D8">
+                <wp:simplePos x="0" y="0"/>
+                <wp:positionH relativeFrom="column">
+                  <wp:posOffset>-3943350</wp:posOffset>
+                </wp:positionH>
+                <wp:positionV relativeFrom="paragraph">
+                  <wp:posOffset>186690</wp:posOffset>
+                </wp:positionV>
+                <wp:extent cx="1212695" cy="1790066"/>
+                <wp:effectExtent l="0" t="0" r="45085" b="95885"/>
+                <wp:wrapNone/>
+                <wp:docPr id="15" name="Group 15"/>
+                <wp:cNvGraphicFramePr/>
+                <a:graphic xmlns:a="http://schemas.openxmlformats.org/drawingml/2006/main">
+                  <a:graphicData uri="http://schemas.microsoft.com/office/word/2010/wordprocessingGroup">
+                    <wpg:wgp>
+                      <wpg:cNvGrpSpPr/>
+                      <wpg:grpSpPr>
+                        <a:xfrm>
+                          <a:off x="0" y="0"/>
+                          <a:ext cx="1212695" cy="1790066"/>
+                          <a:chOff x="0" y="0"/>
+                          <a:chExt cx="1212695" cy="1790066"/>
+                        </a:xfrm>
+                      </wpg:grpSpPr>
+                      <wps:wsp>
+                        <wps:cNvPr id="16" name="Right Brace 16"/>
+                        <wps:cNvSpPr/>
+                        <wps:spPr>
+                          <a:xfrm rot="5400000">
+                            <a:off x="315594" y="-315594"/>
+                            <a:ext cx="100650" cy="731837"/>
+                          </a:xfrm>
+                          <a:prstGeom prst="rightBrace">
+                            <a:avLst/>
+                          </a:prstGeom>
+                          <a:ln w="19050">
+                            <a:solidFill>
+                              <a:schemeClr val="tx1"/>
+                            </a:solidFill>
+                          </a:ln>
+                        </wps:spPr>
+                        <wps:style>
+                          <a:lnRef idx="1">
+                            <a:schemeClr val="accent1"/>
+                          </a:lnRef>
+                          <a:fillRef idx="0">
+                            <a:schemeClr val="accent1"/>
+                          </a:fillRef>
+                          <a:effectRef idx="0">
+                            <a:schemeClr val="accent1"/>
+                          </a:effectRef>
+                          <a:fontRef idx="minor">
+                            <a:schemeClr val="tx1"/>
+                          </a:fontRef>
+                        </wps:style>
+                        <wps:bodyPr rot="0" spcFirstLastPara="0" vertOverflow="overflow" horzOverflow="overflow" vert="horz" wrap="square" lIns="91440" tIns="45720" rIns="91440" bIns="45720" numCol="1" spcCol="0" rtlCol="0" fromWordArt="0" anchor="ctr" anchorCtr="0" forceAA="0" compatLnSpc="1">
+                          <a:prstTxWarp prst="textNoShape">
+                            <a:avLst/>
+                          </a:prstTxWarp>
+                          <a:noAutofit/>
+                        </wps:bodyPr>
+                      </wps:wsp>
+                      <wps:wsp>
+                        <wps:cNvPr id="17" name="Connector: Elbow 17"/>
+                        <wps:cNvCnPr/>
+                        <wps:spPr>
+                          <a:xfrm>
+                            <a:off x="363854" y="1275716"/>
+                            <a:ext cx="848841" cy="371475"/>
+                          </a:xfrm>
+                          <a:prstGeom prst="bentConnector3">
+                            <a:avLst/>
+                          </a:prstGeom>
+                          <a:ln w="19050">
+                            <a:solidFill>
+                              <a:schemeClr val="tx1"/>
+                            </a:solidFill>
+                            <a:tailEnd type="triangle"/>
+                          </a:ln>
+                        </wps:spPr>
+                        <wps:style>
+                          <a:lnRef idx="1">
+                            <a:schemeClr val="accent1"/>
+                          </a:lnRef>
+                          <a:fillRef idx="0">
+                            <a:schemeClr val="accent1"/>
+                          </a:fillRef>
+                          <a:effectRef idx="0">
+                            <a:schemeClr val="accent1"/>
+                          </a:effectRef>
+                          <a:fontRef idx="minor">
+                            <a:schemeClr val="tx1"/>
+                          </a:fontRef>
+                        </wps:style>
+                        <wps:bodyPr/>
+                      </wps:wsp>
+                      <wpg:grpSp>
+                        <wpg:cNvPr id="18" name="Group 18"/>
+                        <wpg:cNvGrpSpPr/>
+                        <wpg:grpSpPr>
+                          <a:xfrm>
+                            <a:off x="354329" y="256541"/>
+                            <a:ext cx="645795" cy="1533525"/>
+                            <a:chOff x="0" y="0"/>
+                            <a:chExt cx="731520" cy="1533525"/>
+                          </a:xfrm>
+                        </wpg:grpSpPr>
+                        <wps:wsp>
+                          <wps:cNvPr id="19" name="Straight Connector 19"/>
+                          <wps:cNvCnPr/>
+                          <wps:spPr>
+                            <a:xfrm>
+                              <a:off x="9525" y="0"/>
+                              <a:ext cx="0" cy="1533525"/>
+                            </a:xfrm>
+                            <a:prstGeom prst="line">
+                              <a:avLst/>
+                            </a:prstGeom>
+                            <a:ln w="19050">
+                              <a:solidFill>
+                                <a:schemeClr val="tx1"/>
+                              </a:solidFill>
+                            </a:ln>
+                          </wps:spPr>
+                          <wps:style>
+                            <a:lnRef idx="1">
+                              <a:schemeClr val="accent1"/>
+                            </a:lnRef>
+                            <a:fillRef idx="0">
+                              <a:schemeClr val="accent1"/>
+                            </a:fillRef>
+                            <a:effectRef idx="0">
+                              <a:schemeClr val="accent1"/>
+                            </a:effectRef>
+                            <a:fontRef idx="minor">
+                              <a:schemeClr val="tx1"/>
+                            </a:fontRef>
+                          </wps:style>
+                          <wps:bodyPr/>
+                        </wps:wsp>
+                        <wps:wsp>
+                          <wps:cNvPr id="20" name="Straight Arrow Connector 20"/>
+                          <wps:cNvCnPr/>
+                          <wps:spPr>
+                            <a:xfrm flipV="1">
+                              <a:off x="0" y="1533525"/>
+                              <a:ext cx="731520" cy="0"/>
+                            </a:xfrm>
+                            <a:prstGeom prst="straightConnector1">
+                              <a:avLst/>
+                            </a:prstGeom>
+                            <a:ln w="19050">
+                              <a:solidFill>
+                                <a:schemeClr val="tx1"/>
+                              </a:solidFill>
+                              <a:tailEnd type="triangle"/>
+                            </a:ln>
+                          </wps:spPr>
+                          <wps:style>
+                            <a:lnRef idx="1">
+                              <a:schemeClr val="accent1"/>
+                            </a:lnRef>
+                            <a:fillRef idx="0">
+                              <a:schemeClr val="accent1"/>
+                            </a:fillRef>
+                            <a:effectRef idx="0">
+                              <a:schemeClr val="accent1"/>
+                            </a:effectRef>
+                            <a:fontRef idx="minor">
+                              <a:schemeClr val="tx1"/>
+                            </a:fontRef>
+                          </wps:style>
+                          <wps:bodyPr/>
+                        </wps:wsp>
+                      </wpg:grpSp>
+                    </wpg:wgp>
+                  </a:graphicData>
+                </a:graphic>
+              </wp:anchor>
+            </w:drawing>
+          </mc:Choice>
+          <mc:Fallback>
+            <w:pict>
+              <v:group w14:anchorId="04B8856F" id="Group 15" o:spid="_x0000_s1026" style="position:absolute;margin-left:-310.5pt;margin-top:14.7pt;width:95.5pt;height:140.95pt;z-index:251712000" coordsize="12126,17900" o:gfxdata="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">
+                <v:shapetype id="_x0000_t88" coordsize="21600,21600" o:spt="88" adj="1800,10800" path="m,qx10800@0l10800@2qy21600@11,10800@3l10800@1qy,21600e" filled="f">
+                  <v:formulas>
+                    <v:f eqn="val #0"/>
+                    <v:f eqn="sum 21600 0 #0"/>
+                    <v:f eqn="sum #1 0 #0"/>
+                    <v:f eqn="sum #1 #0 0"/>
+                    <v:f eqn="prod #0 9598 32768"/>
+                    <v:f eqn="sum 21600 0 @4"/>
+                    <v:f eqn="sum 21600 0 #1"/>
+                    <v:f eqn="min #1 @6"/>
+                    <v:f eqn="prod @7 1 2"/>
+                    <v:f eqn="prod #0 2 1"/>
+                    <v:f eqn="sum 21600 0 @9"/>
+                    <v:f eqn="val #1"/>
+                  </v:formulas>
+                  <v:path arrowok="t" o:connecttype="custom" o:connectlocs="0,0;21600,@11;0,21600" textboxrect="0,@4,7637,@5"/>
+                  <v:handles>
+                    <v:h position="center,#0" yrange="0,@8"/>
+                    <v:h position="bottomRight,#1" yrange="@9,@10"/>
+                  </v:handles>
+                </v:shapetype>
+                <v:shape id="Right Brace 16" o:spid="_x0000_s1027" type="#_x0000_t88" style="position:absolute;left:3156;top:-3156;width:1006;height:7318;rotation:90;visibility:visible;mso-wrap-style:square;v-text-anchor:middle" o:gfxdata="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" adj="248" strokecolor="black [3213]" strokeweight="1.5pt">
+                  <v:stroke joinstyle="miter"/>
+                </v:shape>
+                <v:shapetype id="_x0000_t34" coordsize="21600,21600" o:spt="34" o:oned="t" adj="10800" path="m,l@0,0@0,21600,21600,21600e" filled="f">
+                  <v:stroke joinstyle="miter"/>
+                  <v:formulas>
+                    <v:f eqn="val #0"/>
+                  </v:formulas>
+                  <v:path arrowok="t" fillok="f" o:connecttype="none"/>
+                  <v:handles>
+                    <v:h position="#0,center"/>
+                  </v:handles>
+                  <o:lock v:ext="edit" shapetype="t"/>
+                </v:shapetype>
+                <v:shape id="Connector: Elbow 17" o:spid="_x0000_s1028" type="#_x0000_t34" style="position:absolute;left:3638;top:12757;width:8488;height:3714;visibility:visible;mso-wrap-style:square" o:connectortype="elbow" o:gfxdata="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" strokecolor="black [3213]" strokeweight="1.5pt">
+                  <v:stroke endarrow="block"/>
+                </v:shape>
+                <v:group id="Group 18" o:spid="_x0000_s1029" style="position:absolute;left:3543;top:2565;width:6458;height:15335" coordsize="7315,15335" o:gfxdata="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">
+                  <v:line id="Straight Connector 19" o:spid="_x0000_s1030" style="position:absolute;visibility:visible;mso-wrap-style:square" from="95,0" to="95,15335" o:connectortype="straight" o:gfxdata="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" strokecolor="black [3213]" strokeweight="1.5pt">
+                    <v:stroke joinstyle="miter"/>
+                  </v:line>
+                  <v:shapetype id="_x0000_t32" coordsize="21600,21600" o:spt="32" o:oned="t" path="m,l21600,21600e" filled="f">
+                    <v:path arrowok="t" fillok="f" o:connecttype="none"/>
+                    <o:lock v:ext="edit" shapetype="t"/>
+                  </v:shapetype>
+                  <v:shape id="Straight Arrow Connector 20" o:spid="_x0000_s1031" type="#_x0000_t32" style="position:absolute;top:15335;width:7315;height:0;flip:y;visibility:visible;mso-wrap-style:square" o:connectortype="straight" o:gfxdata="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" strokecolor="black [3213]" strokeweight="1.5pt">
+                    <v:stroke endarrow="block" joinstyle="miter"/>
+                  </v:shape>
+                </v:group>
+              </v:group>
+            </w:pict>
+          </mc:Fallback>
+        </mc:AlternateContent>
+      </w:r>
+      <w:r>
+        <w:rPr>
+          <w:rFonts w:eastAsiaTheme="minorEastAsia"/>
+        </w:rPr>
+        <w:br w:type="page"/>
+      </w:r>
+    </w:p>
+    <w:p>
+      <m:oMathPara>
+        <m:oMath>
+          <m:d>
+            <m:dPr>
+              <m:ctrlPr>
+                <w:rPr>
+                  <w:rFonts w:ascii="Cambria Math" w:hAnsi="Cambria Math"/>
+                  <w:i/>
+                </w:rPr>
+              </m:ctrlPr>
+            </m:dPr>
+            <m:e>
+              <m:sSub>
+                <m:sSubPr>
+                  <m:ctrlPr>
+                    <w:rPr>
+                      <w:rFonts w:ascii="Cambria Math" w:hAnsi="Cambria Math"/>
+                      <w:i/>
+                    </w:rPr>
+                  </m:ctrlPr>
+                </m:sSubPr>
+                <m:e>
+                  <m:r>
+                    <w:rPr>
+                      <w:rFonts w:ascii="Cambria Math" w:hAnsi="Cambria Math"/>
+                    </w:rPr>
+                    <m:t>a</m:t>
+                  </m:r>
+                </m:e>
+                <m:sub>
+                  <m:r>
+                    <w:rPr>
+                      <w:rFonts w:ascii="Cambria Math" w:hAnsi="Cambria Math"/>
+                    </w:rPr>
+                    <m:t>0</m:t>
+                  </m:r>
+                </m:sub>
+              </m:sSub>
+              <m:r>
+                <w:rPr>
+                  <w:rFonts w:ascii="Cambria Math" w:hAnsi="Cambria Math"/>
+                </w:rPr>
+                <m:t>*16</m:t>
+              </m:r>
+            </m:e>
+          </m:d>
+          <m:r>
+            <w:rPr>
+              <w:rFonts w:ascii="Cambria Math" w:hAnsi="Cambria Math"/>
+            </w:rPr>
+            <m:t>+</m:t>
+          </m:r>
+          <m:sSub>
+            <m:sSubPr>
+              <m:ctrlPr>
+                <w:rPr>
+                  <w:rFonts w:ascii="Cambria Math" w:hAnsi="Cambria Math"/>
+                  <w:i/>
+                </w:rPr>
+              </m:ctrlPr>
+            </m:sSubPr>
+            <m:e>
+              <m:r>
+                <w:rPr>
+                  <w:rFonts w:ascii="Cambria Math" w:hAnsi="Cambria Math"/>
+                </w:rPr>
+                <m:t>a</m:t>
+              </m:r>
+            </m:e>
+            <m:sub>
+              <m:r>
+                <w:rPr>
+                  <w:rFonts w:ascii="Cambria Math" w:hAnsi="Cambria Math"/>
+                </w:rPr>
+                <m:t>1</m:t>
+              </m:r>
+            </m:sub>
+          </m:sSub>
+          <m:r>
+            <w:rPr>
+              <w:rFonts w:ascii="Cambria Math" w:hAnsi="Cambria Math"/>
+            </w:rPr>
+            <m:t>=</m:t>
+          </m:r>
+          <m:sSub>
+            <m:sSubPr>
+              <m:ctrlPr>
+                <w:rPr>
+                  <w:rFonts w:ascii="Cambria Math" w:hAnsi="Cambria Math"/>
+                  <w:i/>
+                </w:rPr>
+              </m:ctrlPr>
+            </m:sSubPr>
+            <m:e>
+              <m:d>
+                <m:dPr>
+                  <m:ctrlPr>
+                    <w:rPr>
+                      <w:rFonts w:ascii="Cambria Math" w:hAnsi="Cambria Math"/>
+                      <w:i/>
+                    </w:rPr>
+                  </m:ctrlPr>
+                </m:dPr>
+                <m:e>
+                  <m:r>
+                    <w:rPr>
+                      <w:rFonts w:ascii="Cambria Math" w:hAnsi="Cambria Math"/>
+                    </w:rPr>
+                    <m:t>3*16+15</m:t>
+                  </m:r>
+                </m:e>
+              </m:d>
+            </m:e>
+            <m:sub>
+              <m:r>
+                <w:rPr>
+                  <w:rFonts w:ascii="Cambria Math" w:hAnsi="Cambria Math"/>
+                </w:rPr>
+                <m:t>10</m:t>
+              </m:r>
+            </m:sub>
+          </m:sSub>
+          <m:r>
+            <w:rPr>
+              <w:rFonts w:ascii="Cambria Math" w:hAnsi="Cambria Math"/>
+            </w:rPr>
+            <m:t>=</m:t>
+          </m:r>
+          <m:sSub>
+            <m:sSubPr>
+              <m:ctrlPr>
+                <w:rPr>
+                  <w:rFonts w:ascii="Cambria Math" w:hAnsi="Cambria Math"/>
+                  <w:i/>
+                </w:rPr>
+              </m:ctrlPr>
+            </m:sSubPr>
+            <m:e>
+              <m:r>
+                <w:rPr>
+                  <w:rFonts w:ascii="Cambria Math" w:hAnsi="Cambria Math"/>
+                </w:rPr>
+                <m:t>3F</m:t>
+              </m:r>
+            </m:e>
+            <m:sub>
+              <m:eqArr>
+                <m:eqArrPr>
+                  <m:ctrlPr>
+                    <w:rPr>
+                      <w:rFonts w:ascii="Cambria Math" w:hAnsi="Cambria Math"/>
+                      <w:i/>
+                    </w:rPr>
+                  </m:ctrlPr>
+                </m:eqArrPr>
+                <m:e>
+                  <m:r>
+                    <w:rPr>
+                      <w:rFonts w:ascii="Cambria Math" w:hAnsi="Cambria Math"/>
+                    </w:rPr>
+                    <m:t>16</m:t>
+                  </m:r>
+                </m:e>
+                <m:e/>
+              </m:eqArr>
+            </m:sub>
+          </m:sSub>
+        </m:oMath>
+      </m:oMathPara>
+    </w:p>
+    <w:tbl>
+      <w:tblPr>
+        <w:tblStyle w:val="TableGrid"/>
+        <w:tblpPr w:leftFromText="180" w:rightFromText="180" w:vertAnchor="text" w:horzAnchor="page" w:tblpX="3478" w:tblpY="-21"/>
+        <w:tblW w:w="0" w:type="auto"/>
+        <w:tblLook w:val="04A0" w:firstRow="1" w:lastRow="0" w:firstColumn="1" w:lastColumn="0" w:noHBand="0" w:noVBand="1"/>
+      </w:tblPr>
+      <w:tblGrid>
+        <w:gridCol w:w="576"/>
+        <w:gridCol w:w="576"/>
+        <w:gridCol w:w="576"/>
+        <w:gridCol w:w="576"/>
+        <w:gridCol w:w="576"/>
+      </w:tblGrid>
+      <w:tr>
+        <w:trPr>
+          <w:trHeight w:val="576"/>
+        </w:trPr>
+        <w:tc>
+          <w:tcPr>
+            <w:tcW w:w="576" w:type="dxa"/>
+            <w:tcBorders>
+              <w:top w:val="nil"/>
+              <w:left w:val="nil"/>
+              <w:bottom w:val="nil"/>
+              <w:right w:val="single" w:sz="4" w:space="0" w:color="auto"/>
+            </w:tcBorders>
+            <w:vAlign w:val="center"/>
+          </w:tcPr>
+          <w:p>
+            <w:pPr>
+              <w:jc w:val="right"/>
+              <w:rPr>
+                <w:lang w:val="lt-LT"/>
+              </w:rPr>
+            </w:pPr>
+            <w:r>
+              <w:rPr>
+                <w:lang w:val="lt-LT"/>
+              </w:rPr>
+              <w:t>0</w:t>
+            </w:r>
+          </w:p>
+        </w:tc>
+        <w:tc>
+          <w:tcPr>
+            <w:tcW w:w="576" w:type="dxa"/>
+            <w:tcBorders>
+              <w:left w:val="single" w:sz="4" w:space="0" w:color="auto"/>
+              <w:right w:val="nil"/>
+            </w:tcBorders>
+          </w:tcPr>
+          <w:p>
+            <w:pPr>
+              <w:rPr>
+                <w:lang w:val="lt-LT"/>
+              </w:rPr>
+            </w:pPr>
+          </w:p>
+        </w:tc>
+        <w:tc>
+          <w:tcPr>
+            <w:tcW w:w="576" w:type="dxa"/>
+            <w:tcBorders>
+              <w:top w:val="nil"/>
+              <w:left w:val="nil"/>
+              <w:bottom w:val="nil"/>
+              <w:right w:val="nil"/>
+            </w:tcBorders>
+            <w:vAlign w:val="center"/>
+          </w:tcPr>
+          <w:p>
+            <w:pPr>
+              <w:jc w:val="center"/>
+              <w:rPr>
+                <w:lang w:val="lt-LT"/>
+              </w:rPr>
+            </w:pPr>
+            <w:r>
+              <w:rPr>
+                <w:lang w:val="lt-LT"/>
+              </w:rPr>
+              <w:t>.</w:t>
+            </w:r>
+          </w:p>
+        </w:tc>
+        <w:tc>
+          <w:tcPr>
+            <w:tcW w:w="576" w:type="dxa"/>
+            <w:tcBorders>
+              <w:top w:val="nil"/>
+              <w:left w:val="nil"/>
+              <w:bottom w:val="nil"/>
+              <w:right w:val="nil"/>
+            </w:tcBorders>
+            <w:vAlign w:val="center"/>
+          </w:tcPr>
+          <w:p>
+            <w:pPr>
+              <w:jc w:val="center"/>
+              <w:rPr>
+                <w:lang w:val="lt-LT"/>
+              </w:rPr>
+            </w:pPr>
+            <w:r>
+              <w:rPr>
+                <w:lang w:val="lt-LT"/>
+              </w:rPr>
+              <w:t>.</w:t>
+            </w:r>
+          </w:p>
+        </w:tc>
+        <w:tc>
+          <w:tcPr>
+            <w:tcW w:w="576" w:type="dxa"/>
+            <w:tcBorders>
+              <w:left w:val="nil"/>
+            </w:tcBorders>
+          </w:tcPr>
+          <w:p>
+            <w:pPr>
+              <w:rPr>
+                <w:lang w:val="lt-LT"/>
+              </w:rPr>
+            </w:pPr>
+          </w:p>
+        </w:tc>
+      </w:tr>
+      <w:tr>
+        <w:trPr>
+          <w:trHeight w:val="576"/>
+        </w:trPr>
+        <w:tc>
+          <w:tcPr>
+            <w:tcW w:w="576" w:type="dxa"/>
+            <w:tcBorders>
+              <w:top w:val="nil"/>
+              <w:left w:val="nil"/>
+              <w:bottom w:val="nil"/>
+              <w:right w:val="single" w:sz="4" w:space="0" w:color="auto"/>
+            </w:tcBorders>
+            <w:vAlign w:val="center"/>
+          </w:tcPr>
+          <w:p>
+            <w:pPr>
+              <w:jc w:val="right"/>
+              <w:rPr>
+                <w:lang w:val="lt-LT"/>
+              </w:rPr>
+            </w:pPr>
+            <w:r>
+              <w:rPr>
+                <w:lang w:val="lt-LT"/>
+              </w:rPr>
+              <w:t>1</w:t>
+            </w:r>
+          </w:p>
+        </w:tc>
+        <w:tc>
+          <w:tcPr>
+            <w:tcW w:w="576" w:type="dxa"/>
+            <w:tcBorders>
+              <w:left w:val="single" w:sz="4" w:space="0" w:color="auto"/>
+              <w:right w:val="nil"/>
+            </w:tcBorders>
+          </w:tcPr>
+          <w:p>
+            <w:pPr>
+              <w:rPr>
+                <w:lang w:val="lt-LT"/>
+              </w:rPr>
+            </w:pPr>
+          </w:p>
+        </w:tc>
+        <w:tc>
+          <w:tcPr>
+            <w:tcW w:w="576" w:type="dxa"/>
+            <w:tcBorders>
+              <w:top w:val="nil"/>
+              <w:left w:val="nil"/>
+              <w:bottom w:val="nil"/>
+              <w:right w:val="nil"/>
+            </w:tcBorders>
+            <w:vAlign w:val="center"/>
+          </w:tcPr>
+          <w:p>
+            <w:pPr>
+              <w:jc w:val="center"/>
+              <w:rPr>
+                <w:lang w:val="lt-LT"/>
+              </w:rPr>
+            </w:pPr>
+          </w:p>
+        </w:tc>
+        <w:tc>
+          <w:tcPr>
+            <w:tcW w:w="576" w:type="dxa"/>
+            <w:tcBorders>
+              <w:top w:val="nil"/>
+              <w:left w:val="nil"/>
+              <w:bottom w:val="nil"/>
+              <w:right w:val="nil"/>
+            </w:tcBorders>
+            <w:vAlign w:val="center"/>
+          </w:tcPr>
+          <w:p>
+            <w:pPr>
+              <w:jc w:val="center"/>
+              <w:rPr>
+                <w:lang w:val="lt-LT"/>
+              </w:rPr>
+            </w:pPr>
+          </w:p>
+        </w:tc>
+        <w:tc>
+          <w:tcPr>
+            <w:tcW w:w="576" w:type="dxa"/>
+            <w:tcBorders>
+              <w:left w:val="nil"/>
+            </w:tcBorders>
+          </w:tcPr>
+          <w:p>
+            <w:pPr>
+              <w:rPr>
+                <w:lang w:val="lt-LT"/>
+              </w:rPr>
+            </w:pPr>
+          </w:p>
+        </w:tc>
+      </w:tr>
+      <w:tr>
+        <w:trPr>
+          <w:trHeight w:val="576"/>
+        </w:trPr>
+        <w:tc>
+          <w:tcPr>
+            <w:tcW w:w="576" w:type="dxa"/>
+            <w:tcBorders>
+              <w:top w:val="nil"/>
+              <w:left w:val="nil"/>
+              <w:bottom w:val="nil"/>
+              <w:right w:val="single" w:sz="4" w:space="0" w:color="auto"/>
+            </w:tcBorders>
+            <w:vAlign w:val="center"/>
+          </w:tcPr>
+          <w:p>
+            <w:pPr>
+              <w:jc w:val="right"/>
+              <w:rPr>
+                <w:lang w:val="lt-LT"/>
+              </w:rPr>
+            </w:pPr>
+            <w:r>
+              <w:rPr>
+                <w:lang w:val="lt-LT"/>
+              </w:rPr>
+              <w:t>2</w:t>
+            </w:r>
+          </w:p>
+        </w:tc>
+        <w:tc>
+          <w:tcPr>
+            <w:tcW w:w="576" w:type="dxa"/>
+            <w:tcBorders>
+              <w:left w:val="single" w:sz="4" w:space="0" w:color="auto"/>
+              <w:bottom w:val="nil"/>
+              <w:right w:val="nil"/>
+            </w:tcBorders>
+          </w:tcPr>
+          <w:p>
+            <w:pPr>
+              <w:rPr>
+                <w:lang w:val="lt-LT"/>
+              </w:rPr>
+            </w:pPr>
+          </w:p>
+        </w:tc>
+        <w:tc>
+          <w:tcPr>
+            <w:tcW w:w="576" w:type="dxa"/>
+            <w:tcBorders>
+              <w:top w:val="nil"/>
+              <w:left w:val="nil"/>
+              <w:bottom w:val="nil"/>
+              <w:right w:val="nil"/>
+            </w:tcBorders>
+            <w:vAlign w:val="center"/>
+          </w:tcPr>
+          <w:p>
+            <w:pPr>
+              <w:jc w:val="center"/>
+              <w:rPr>
+                <w:lang w:val="lt-LT"/>
+              </w:rPr>
+            </w:pPr>
+          </w:p>
+        </w:tc>
+        <w:tc>
+          <w:tcPr>
+            <w:tcW w:w="576" w:type="dxa"/>
+            <w:tcBorders>
+              <w:top w:val="nil"/>
+              <w:left w:val="nil"/>
+              <w:bottom w:val="nil"/>
+              <w:right w:val="nil"/>
+            </w:tcBorders>
+            <w:vAlign w:val="center"/>
+          </w:tcPr>
+          <w:p>
+            <w:pPr>
+              <w:jc w:val="center"/>
+              <w:rPr>
+                <w:lang w:val="lt-LT"/>
+              </w:rPr>
+            </w:pPr>
+          </w:p>
+        </w:tc>
+        <w:tc>
+          <w:tcPr>
+            <w:tcW w:w="576" w:type="dxa"/>
+            <w:tcBorders>
+              <w:left w:val="nil"/>
+              <w:bottom w:val="nil"/>
+            </w:tcBorders>
+          </w:tcPr>
+          <w:p>
+            <w:pPr>
+              <w:rPr>
+                <w:lang w:val="lt-LT"/>
+              </w:rPr>
+            </w:pPr>
+          </w:p>
+        </w:tc>
+      </w:tr>
+      <w:tr>
+        <w:trPr>
+          <w:trHeight w:val="576"/>
+        </w:trPr>
+        <w:tc>
+          <w:tcPr>
+            <w:tcW w:w="576" w:type="dxa"/>
+            <w:tcBorders>
+              <w:top w:val="nil"/>
+              <w:left w:val="nil"/>
+              <w:bottom w:val="nil"/>
+              <w:right w:val="nil"/>
+            </w:tcBorders>
+            <w:vAlign w:val="center"/>
+          </w:tcPr>
+          <w:p>
+            <w:pPr>
+              <w:jc w:val="right"/>
+              <w:rPr>
+                <w:lang w:val="lt-LT"/>
+              </w:rPr>
+            </w:pPr>
+          </w:p>
+        </w:tc>
+        <w:tc>
+          <w:tcPr>
+            <w:tcW w:w="576" w:type="dxa"/>
+            <w:tcBorders>
+              <w:top w:val="nil"/>
+              <w:left w:val="nil"/>
+              <w:bottom w:val="nil"/>
+              <w:right w:val="nil"/>
+            </w:tcBorders>
+            <w:vAlign w:val="center"/>
+          </w:tcPr>
+          <w:p>
+            <w:pPr>
+              <w:jc w:val="center"/>
+              <w:rPr>
+                <w:lang w:val="lt-LT"/>
+              </w:rPr>
+            </w:pPr>
+            <w:r>
+              <w:rPr>
+                <w:lang w:val="lt-LT"/>
+              </w:rPr>
+              <w:t>.</w:t>
+            </w:r>
+          </w:p>
+        </w:tc>
+        <w:tc>
+          <w:tcPr>
+            <w:tcW w:w="576" w:type="dxa"/>
+            <w:tcBorders>
+              <w:top w:val="nil"/>
+              <w:left w:val="nil"/>
+              <w:bottom w:val="nil"/>
+              <w:right w:val="nil"/>
+            </w:tcBorders>
+            <w:vAlign w:val="center"/>
+          </w:tcPr>
+          <w:p>
+            <w:pPr>
+              <w:jc w:val="center"/>
+              <w:rPr>
+                <w:lang w:val="lt-LT"/>
+              </w:rPr>
+            </w:pPr>
+          </w:p>
+        </w:tc>
+        <w:tc>
+          <w:tcPr>
+            <w:tcW w:w="576" w:type="dxa"/>
+            <w:tcBorders>
+              <w:top w:val="nil"/>
+              <w:left w:val="nil"/>
+              <w:bottom w:val="nil"/>
+              <w:right w:val="nil"/>
+            </w:tcBorders>
+            <w:vAlign w:val="center"/>
+          </w:tcPr>
+          <w:p>
+            <w:pPr>
+              <w:jc w:val="center"/>
+              <w:rPr>
+                <w:lang w:val="lt-LT"/>
+              </w:rPr>
+            </w:pPr>
+          </w:p>
+        </w:tc>
+        <w:tc>
+          <w:tcPr>
+            <w:tcW w:w="576" w:type="dxa"/>
+            <w:tcBorders>
+              <w:top w:val="nil"/>
+              <w:left w:val="nil"/>
+              <w:bottom w:val="nil"/>
+              <w:right w:val="nil"/>
+            </w:tcBorders>
+            <w:vAlign w:val="center"/>
+          </w:tcPr>
+          <w:p>
+            <w:pPr>
+              <w:jc w:val="center"/>
+              <w:rPr>
+                <w:lang w:val="lt-LT"/>
+              </w:rPr>
+            </w:pPr>
+            <w:r>
+              <w:rPr>
+                <w:lang w:val="lt-LT"/>
+              </w:rPr>
+              <w:t>.</w:t>
+            </w:r>
+          </w:p>
+        </w:tc>
+      </w:tr>
+      <w:tr>
+        <w:trPr>
+          <w:trHeight w:val="576"/>
+        </w:trPr>
+        <w:tc>
+          <w:tcPr>
+            <w:tcW w:w="576" w:type="dxa"/>
+            <w:tcBorders>
+              <w:top w:val="nil"/>
+              <w:left w:val="nil"/>
+              <w:bottom w:val="nil"/>
+              <w:right w:val="nil"/>
+            </w:tcBorders>
+            <w:vAlign w:val="center"/>
+          </w:tcPr>
+          <w:p>
+            <w:pPr>
+              <w:jc w:val="right"/>
+              <w:rPr>
+                <w:lang w:val="lt-LT"/>
+              </w:rPr>
+            </w:pPr>
+          </w:p>
+        </w:tc>
+        <w:tc>
+          <w:tcPr>
+            <w:tcW w:w="576" w:type="dxa"/>
+            <w:tcBorders>
+              <w:top w:val="nil"/>
+              <w:left w:val="nil"/>
+              <w:bottom w:val="nil"/>
+              <w:right w:val="nil"/>
+            </w:tcBorders>
+            <w:vAlign w:val="center"/>
+          </w:tcPr>
+          <w:p>
+            <w:pPr>
+              <w:jc w:val="center"/>
+              <w:rPr>
+                <w:lang w:val="lt-LT"/>
+              </w:rPr>
+            </w:pPr>
+            <w:r>
+              <w:rPr>
+                <w:lang w:val="lt-LT"/>
+              </w:rPr>
+              <w:t>.</w:t>
+            </w:r>
+          </w:p>
+        </w:tc>
+        <w:tc>
+          <w:tcPr>
+            <w:tcW w:w="576" w:type="dxa"/>
+            <w:tcBorders>
+              <w:top w:val="nil"/>
+              <w:left w:val="nil"/>
+              <w:bottom w:val="nil"/>
+              <w:right w:val="nil"/>
+            </w:tcBorders>
+            <w:vAlign w:val="center"/>
+          </w:tcPr>
+          <w:p>
+            <w:pPr>
+              <w:jc w:val="center"/>
+              <w:rPr>
+                <w:lang w:val="lt-LT"/>
+              </w:rPr>
+            </w:pPr>
+          </w:p>
+        </w:tc>
+        <w:tc>
+          <w:tcPr>
+            <w:tcW w:w="576" w:type="dxa"/>
+            <w:tcBorders>
+              <w:top w:val="nil"/>
+              <w:left w:val="nil"/>
+              <w:bottom w:val="nil"/>
+              <w:right w:val="nil"/>
+            </w:tcBorders>
+            <w:vAlign w:val="center"/>
+          </w:tcPr>
+          <w:p>
+            <w:pPr>
+              <w:jc w:val="center"/>
+              <w:rPr>
+                <w:lang w:val="lt-LT"/>
+              </w:rPr>
+            </w:pPr>
+          </w:p>
+        </w:tc>
+        <w:tc>
+          <w:tcPr>
+            <w:tcW w:w="576" w:type="dxa"/>
+            <w:tcBorders>
+              <w:top w:val="nil"/>
+              <w:left w:val="nil"/>
+              <w:bottom w:val="nil"/>
+              <w:right w:val="nil"/>
+            </w:tcBorders>
+            <w:vAlign w:val="center"/>
+          </w:tcPr>
+          <w:p>
+            <w:pPr>
+              <w:jc w:val="center"/>
+              <w:rPr>
+                <w:lang w:val="lt-LT"/>
+              </w:rPr>
+            </w:pPr>
+            <w:r>
+              <w:rPr>
+                <w:lang w:val="lt-LT"/>
+              </w:rPr>
+              <w:t>.</w:t>
+            </w:r>
+          </w:p>
+        </w:tc>
+      </w:tr>
+      <w:tr>
+        <w:trPr>
+          <w:trHeight w:val="576"/>
+        </w:trPr>
+        <w:tc>
+          <w:tcPr>
+            <w:tcW w:w="576" w:type="dxa"/>
+            <w:tcBorders>
+              <w:top w:val="nil"/>
+              <w:left w:val="nil"/>
+              <w:bottom w:val="nil"/>
+              <w:right w:val="single" w:sz="4" w:space="0" w:color="auto"/>
+            </w:tcBorders>
+            <w:vAlign w:val="center"/>
+          </w:tcPr>
+          <w:p>
+            <w:pPr>
+              <w:jc w:val="right"/>
+              <w:rPr>
+                <w:lang w:val="lt-LT"/>
+              </w:rPr>
+            </w:pPr>
+            <w:r>
+              <w:rPr>
+                <w:lang w:val="lt-LT"/>
+              </w:rPr>
+              <w:t>3D</w:t>
+            </w:r>
+          </w:p>
+        </w:tc>
+        <w:tc>
+          <w:tcPr>
+            <w:tcW w:w="576" w:type="dxa"/>
+            <w:tcBorders>
+              <w:top w:val="nil"/>
+              <w:left w:val="single" w:sz="4" w:space="0" w:color="auto"/>
+              <w:right w:val="nil"/>
+            </w:tcBorders>
+          </w:tcPr>
+          <w:p>
+            <w:pPr>
+              <w:rPr>
+                <w:lang w:val="lt-LT"/>
+              </w:rPr>
+            </w:pPr>
+          </w:p>
+        </w:tc>
+        <w:tc>
+          <w:tcPr>
+            <w:tcW w:w="576" w:type="dxa"/>
+            <w:tcBorders>
+              <w:top w:val="nil"/>
+              <w:left w:val="nil"/>
+              <w:bottom w:val="nil"/>
+              <w:right w:val="nil"/>
+            </w:tcBorders>
+            <w:vAlign w:val="center"/>
+          </w:tcPr>
+          <w:p>
+            <w:pPr>
+              <w:jc w:val="center"/>
+              <w:rPr>
+                <w:lang w:val="lt-LT"/>
+              </w:rPr>
+            </w:pPr>
+            <w:r>
+              <w:rPr>
+                <w:lang w:val="lt-LT"/>
+              </w:rPr>
+              <w:t>.</w:t>
+            </w:r>
+          </w:p>
+        </w:tc>
+        <w:tc>
+          <w:tcPr>
+            <w:tcW w:w="576" w:type="dxa"/>
+            <w:tcBorders>
+              <w:top w:val="nil"/>
+              <w:left w:val="nil"/>
+              <w:bottom w:val="nil"/>
+              <w:right w:val="nil"/>
+            </w:tcBorders>
+            <w:vAlign w:val="center"/>
+          </w:tcPr>
+          <w:p>
+            <w:pPr>
+              <w:jc w:val="center"/>
+              <w:rPr>
+                <w:lang w:val="lt-LT"/>
+              </w:rPr>
+            </w:pPr>
+            <w:r>
+              <w:rPr>
+                <w:lang w:val="lt-LT"/>
+              </w:rPr>
+              <w:t>.</w:t>
+            </w:r>
+          </w:p>
+        </w:tc>
+        <w:tc>
+          <w:tcPr>
+            <w:tcW w:w="576" w:type="dxa"/>
+            <w:tcBorders>
+              <w:top w:val="nil"/>
+              <w:left w:val="nil"/>
+            </w:tcBorders>
+          </w:tcPr>
+          <w:p>
+            <w:pPr>
+              <w:rPr>
+                <w:lang w:val="lt-LT"/>
+              </w:rPr>
+            </w:pPr>
+          </w:p>
+        </w:tc>
+      </w:tr>
+      <w:tr>
+        <w:trPr>
+          <w:trHeight w:val="576"/>
+        </w:trPr>
+        <w:tc>
+          <w:tcPr>
+            <w:tcW w:w="576" w:type="dxa"/>
+            <w:tcBorders>
+              <w:top w:val="nil"/>
+              <w:left w:val="nil"/>
+              <w:bottom w:val="nil"/>
+              <w:right w:val="single" w:sz="4" w:space="0" w:color="auto"/>
+            </w:tcBorders>
+            <w:vAlign w:val="center"/>
+          </w:tcPr>
+          <w:p>
+            <w:pPr>
+              <w:jc w:val="right"/>
+              <w:rPr>
+                <w:lang w:val="lt-LT"/>
+              </w:rPr>
+            </w:pPr>
+            <w:r>
+              <w:rPr>
+                <w:lang w:val="lt-LT"/>
+              </w:rPr>
+              <w:t>3E</w:t>
+            </w:r>
+          </w:p>
+        </w:tc>
+        <w:tc>
+          <w:tcPr>
+            <w:tcW w:w="576" w:type="dxa"/>
+            <w:tcBorders>
+              <w:left w:val="single" w:sz="4" w:space="0" w:color="auto"/>
+              <w:right w:val="nil"/>
+            </w:tcBorders>
+          </w:tcPr>
+          <w:p>
+            <w:pPr>
+              <w:rPr>
+                <w:lang w:val="lt-LT"/>
+              </w:rPr>
+            </w:pPr>
+          </w:p>
+        </w:tc>
+        <w:tc>
+          <w:tcPr>
+            <w:tcW w:w="576" w:type="dxa"/>
+            <w:tcBorders>
+              <w:top w:val="nil"/>
+              <w:left w:val="nil"/>
+              <w:bottom w:val="nil"/>
+              <w:right w:val="nil"/>
+            </w:tcBorders>
+            <w:vAlign w:val="center"/>
+          </w:tcPr>
+          <w:p>
+            <w:pPr>
+              <w:jc w:val="center"/>
+              <w:rPr>
+                <w:lang w:val="lt-LT"/>
+              </w:rPr>
+            </w:pPr>
+          </w:p>
+        </w:tc>
+        <w:tc>
+          <w:tcPr>
+            <w:tcW w:w="576" w:type="dxa"/>
+            <w:tcBorders>
+              <w:top w:val="nil"/>
+              <w:left w:val="nil"/>
+              <w:bottom w:val="nil"/>
+              <w:right w:val="nil"/>
+            </w:tcBorders>
+            <w:vAlign w:val="center"/>
+          </w:tcPr>
+          <w:p>
+            <w:pPr>
+              <w:jc w:val="center"/>
+              <w:rPr>
+                <w:lang w:val="lt-LT"/>
+              </w:rPr>
+            </w:pPr>
+          </w:p>
+        </w:tc>
+        <w:tc>
+          <w:tcPr>
+            <w:tcW w:w="576" w:type="dxa"/>
+            <w:tcBorders>
+              <w:left w:val="nil"/>
+            </w:tcBorders>
+          </w:tcPr>
+          <w:p>
+            <w:pPr>
+              <w:rPr>
+                <w:lang w:val="lt-LT"/>
+              </w:rPr>
+            </w:pPr>
+          </w:p>
+        </w:tc>
+      </w:tr>
+      <w:tr>
+        <w:trPr>
+          <w:trHeight w:val="576"/>
+        </w:trPr>
+        <w:tc>
+          <w:tcPr>
+            <w:tcW w:w="576" w:type="dxa"/>
+            <w:tcBorders>
+              <w:top w:val="nil"/>
+              <w:left w:val="nil"/>
+              <w:bottom w:val="nil"/>
+              <w:right w:val="single" w:sz="4" w:space="0" w:color="auto"/>
+            </w:tcBorders>
+            <w:vAlign w:val="center"/>
+          </w:tcPr>
+          <w:p>
+            <w:pPr>
+              <w:jc w:val="right"/>
+              <w:rPr>
+                <w:lang w:val="lt-LT"/>
+              </w:rPr>
+            </w:pPr>
+            <w:r>
+              <w:rPr>
+                <w:lang w:val="lt-LT"/>
+              </w:rPr>
+              <w:t>3F</w:t>
+            </w:r>
+          </w:p>
+        </w:tc>
+        <w:tc>
+          <w:tcPr>
+            <w:tcW w:w="576" w:type="dxa"/>
+            <w:tcBorders>
+              <w:left w:val="single" w:sz="4" w:space="0" w:color="auto"/>
+              <w:right w:val="nil"/>
+            </w:tcBorders>
+          </w:tcPr>
+          <w:p>
+            <w:pPr>
+              <w:rPr>
+                <w:lang w:val="lt-LT"/>
+              </w:rPr>
+            </w:pPr>
+          </w:p>
+        </w:tc>
+        <w:tc>
+          <w:tcPr>
+            <w:tcW w:w="576" w:type="dxa"/>
+            <w:tcBorders>
+              <w:top w:val="nil"/>
+              <w:left w:val="nil"/>
+              <w:bottom w:val="nil"/>
+              <w:right w:val="nil"/>
+            </w:tcBorders>
+            <w:vAlign w:val="center"/>
+          </w:tcPr>
+          <w:p>
+            <w:pPr>
+              <w:jc w:val="center"/>
+              <w:rPr>
+                <w:lang w:val="lt-LT"/>
+              </w:rPr>
+            </w:pPr>
+            <w:r>
+              <w:rPr>
+                <w:lang w:val="lt-LT"/>
+              </w:rPr>
+              <w:t>.</w:t>
+            </w:r>
+          </w:p>
+        </w:tc>
+        <w:tc>
+          <w:tcPr>
+            <w:tcW w:w="576" w:type="dxa"/>
+            <w:tcBorders>
+              <w:top w:val="nil"/>
+              <w:left w:val="nil"/>
+              <w:bottom w:val="nil"/>
+              <w:right w:val="nil"/>
+            </w:tcBorders>
+            <w:vAlign w:val="center"/>
+          </w:tcPr>
+          <w:p>
+            <w:pPr>
+              <w:jc w:val="center"/>
+              <w:rPr>
+                <w:lang w:val="lt-LT"/>
+              </w:rPr>
+            </w:pPr>
+            <w:r>
+              <w:rPr>
+                <w:lang w:val="lt-LT"/>
+              </w:rPr>
+              <w:t>.</w:t>
+            </w:r>
+          </w:p>
+        </w:tc>
+        <w:tc>
+          <w:tcPr>
+            <w:tcW w:w="576" w:type="dxa"/>
+            <w:tcBorders>
+              <w:left w:val="nil"/>
+            </w:tcBorders>
+          </w:tcPr>
+          <w:p>
+            <w:pPr>
+              <w:rPr>
+                <w:lang w:val="lt-LT"/>
+              </w:rPr>
+            </w:pPr>
+          </w:p>
+        </w:tc>
+      </w:tr>
+    </w:tbl>
+    <w:tbl>
+      <w:tblPr>
+        <w:tblStyle w:val="TableGrid"/>
+        <w:tblpPr w:leftFromText="180" w:rightFromText="180" w:vertAnchor="text" w:horzAnchor="margin" w:tblpY="165"/>
+        <w:tblW w:w="0" w:type="auto"/>
+        <w:tblBorders>
+          <w:top w:val="single" w:sz="18" w:space="0" w:color="auto"/>
+          <w:left w:val="single" w:sz="18" w:space="0" w:color="auto"/>
+          <w:bottom w:val="single" w:sz="18" w:space="0" w:color="auto"/>
+          <w:right w:val="single" w:sz="18" w:space="0" w:color="auto"/>
+          <w:insideH w:val="single" w:sz="18" w:space="0" w:color="auto"/>
+          <w:insideV w:val="single" w:sz="18" w:space="0" w:color="auto"/>
+        </w:tblBorders>
+        <w:tblLook w:val="04A0" w:firstRow="1" w:lastRow="0" w:firstColumn="1" w:lastColumn="0" w:noHBand="0" w:noVBand="1"/>
+      </w:tblPr>
+      <w:tblGrid>
+        <w:gridCol w:w="662"/>
+        <w:gridCol w:w="576"/>
+        <w:gridCol w:w="576"/>
+      </w:tblGrid>
+      <w:tr>
+        <w:trPr>
+          <w:trHeight w:val="576"/>
+        </w:trPr>
+        <w:tc>
+          <w:tcPr>
+            <w:tcW w:w="662" w:type="dxa"/>
+            <w:tcBorders>
+              <w:top w:val="nil"/>
+              <w:left w:val="nil"/>
+              <w:bottom w:val="nil"/>
+            </w:tcBorders>
+            <w:vAlign w:val="center"/>
+          </w:tcPr>
+          <w:p>
+            <w:pPr>
+              <w:jc w:val="center"/>
+              <w:rPr>
+                <w:b/>
+                <w:sz w:val="28"/>
+                <w:lang w:val="lt-LT"/>
+              </w:rPr>
+            </w:pPr>
+            <w:r>
+              <w:rPr>
+                <w:b/>
+                <w:sz w:val="28"/>
+                <w:lang w:val="lt-LT"/>
+              </w:rPr>
+              <w:t>PTR</w:t>
+            </w:r>
+          </w:p>
+        </w:tc>
+        <w:tc>
+          <w:tcPr>
+            <w:tcW w:w="576" w:type="dxa"/>
+            <w:vAlign w:val="center"/>
+          </w:tcPr>
+          <w:p>
+            <w:pPr>
+              <w:jc w:val="center"/>
+              <w:rPr>
+                <w:b/>
+                <w:sz w:val="28"/>
+                <w:lang w:val="lt-LT"/>
+              </w:rPr>
+            </w:pPr>
+            <w:r>
+              <w:rPr>
+                <w:b/>
+                <w:sz w:val="28"/>
+                <w:lang w:val="lt-LT"/>
+              </w:rPr>
+              <w:t>3</w:t>
+            </w:r>
+          </w:p>
+        </w:tc>
+        <w:tc>
+          <w:tcPr>
+            <w:tcW w:w="576" w:type="dxa"/>
+            <w:vAlign w:val="center"/>
+          </w:tcPr>
+          <w:p>
+            <w:pPr>
+              <w:jc w:val="center"/>
+              <w:rPr>
+                <w:b/>
+                <w:sz w:val="28"/>
+                <w:lang w:val="lt-LT"/>
+              </w:rPr>
+            </w:pPr>
+            <w:r>
+              <w:rPr>
+                <w:b/>
+                <w:sz w:val="28"/>
+                <w:lang w:val="lt-LT"/>
+              </w:rPr>
+              <w:t>E</w:t>
+            </w:r>
+          </w:p>
+        </w:tc>
+      </w:tr>
+    </w:tbl>
+    <w:p>
+      <w:pPr>
+        <w:rPr>
+          <w:lang w:val="lt-LT"/>
+        </w:rPr>
+      </w:pPr>
+      <w:r>
+        <w:rPr>
+          <w:noProof/>
+          <w:lang w:val="lt-LT"/>
+        </w:rPr>
+        <mc:AlternateContent>
+          <mc:Choice Requires="wpg">
+            <w:drawing>
+              <wp:anchor distT="0" distB="0" distL="114300" distR="114300" simplePos="0" relativeHeight="251666432" behindDoc="0" locked="0" layoutInCell="1" allowOverlap="1" wp14:anchorId="64A43AB4" wp14:editId="2BC97359">
+                <wp:simplePos x="0" y="0"/>
+                <wp:positionH relativeFrom="column">
+                  <wp:posOffset>-2836594</wp:posOffset>
+                </wp:positionH>
+                <wp:positionV relativeFrom="paragraph">
+                  <wp:posOffset>627380</wp:posOffset>
+                </wp:positionV>
+                <wp:extent cx="1212695" cy="1790066"/>
+                <wp:effectExtent l="0" t="0" r="45085" b="95885"/>
+                <wp:wrapNone/>
+                <wp:docPr id="14" name="Group 14"/>
+                <wp:cNvGraphicFramePr/>
+                <a:graphic xmlns:a="http://schemas.openxmlformats.org/drawingml/2006/main">
+                  <a:graphicData uri="http://schemas.microsoft.com/office/word/2010/wordprocessingGroup">
+                    <wpg:wgp>
+                      <wpg:cNvGrpSpPr/>
+                      <wpg:grpSpPr>
+                        <a:xfrm>
+                          <a:off x="0" y="0"/>
+                          <a:ext cx="1212695" cy="1790066"/>
+                          <a:chOff x="0" y="0"/>
+                          <a:chExt cx="1212695" cy="1790066"/>
+                        </a:xfrm>
+                      </wpg:grpSpPr>
+                      <wps:wsp>
+                        <wps:cNvPr id="6" name="Right Brace 6"/>
+                        <wps:cNvSpPr/>
+                        <wps:spPr>
+                          <a:xfrm rot="5400000">
+                            <a:off x="315594" y="-315594"/>
+                            <a:ext cx="100650" cy="731837"/>
+                          </a:xfrm>
+                          <a:prstGeom prst="rightBrace">
+                            <a:avLst/>
+                          </a:prstGeom>
+                          <a:ln w="19050">
+                            <a:solidFill>
+                              <a:schemeClr val="tx1"/>
+                            </a:solidFill>
+                          </a:ln>
+                        </wps:spPr>
+                        <wps:style>
+                          <a:lnRef idx="1">
+                            <a:schemeClr val="accent1"/>
+                          </a:lnRef>
+                          <a:fillRef idx="0">
+                            <a:schemeClr val="accent1"/>
+                          </a:fillRef>
+                          <a:effectRef idx="0">
+                            <a:schemeClr val="accent1"/>
+                          </a:effectRef>
+                          <a:fontRef idx="minor">
+                            <a:schemeClr val="tx1"/>
+                          </a:fontRef>
+                        </wps:style>
+                        <wps:bodyPr rot="0" spcFirstLastPara="0" vertOverflow="overflow" horzOverflow="overflow" vert="horz" wrap="square" lIns="91440" tIns="45720" rIns="91440" bIns="45720" numCol="1" spcCol="0" rtlCol="0" fromWordArt="0" anchor="ctr" anchorCtr="0" forceAA="0" compatLnSpc="1">
+                          <a:prstTxWarp prst="textNoShape">
+                            <a:avLst/>
+                          </a:prstTxWarp>
+                          <a:noAutofit/>
+                        </wps:bodyPr>
+                      </wps:wsp>
+                      <wps:wsp>
+                        <wps:cNvPr id="7" name="Connector: Elbow 7"/>
+                        <wps:cNvCnPr/>
+                        <wps:spPr>
+                          <a:xfrm>
+                            <a:off x="363854" y="1275716"/>
+                            <a:ext cx="848841" cy="371475"/>
+                          </a:xfrm>
+                          <a:prstGeom prst="bentConnector3">
+                            <a:avLst/>
+                          </a:prstGeom>
+                          <a:ln w="19050">
+                            <a:solidFill>
+                              <a:schemeClr val="tx1"/>
+                            </a:solidFill>
+                            <a:tailEnd type="triangle"/>
+                          </a:ln>
+                        </wps:spPr>
+                        <wps:style>
+                          <a:lnRef idx="1">
+                            <a:schemeClr val="accent1"/>
+                          </a:lnRef>
+                          <a:fillRef idx="0">
+                            <a:schemeClr val="accent1"/>
+                          </a:fillRef>
+                          <a:effectRef idx="0">
+                            <a:schemeClr val="accent1"/>
+                          </a:effectRef>
+                          <a:fontRef idx="minor">
+                            <a:schemeClr val="tx1"/>
+                          </a:fontRef>
+                        </wps:style>
+                        <wps:bodyPr/>
+                      </wps:wsp>
+                      <wpg:grpSp>
+                        <wpg:cNvPr id="12" name="Group 12"/>
+                        <wpg:cNvGrpSpPr/>
+                        <wpg:grpSpPr>
+                          <a:xfrm>
+                            <a:off x="354329" y="256541"/>
+                            <a:ext cx="645795" cy="1533525"/>
+                            <a:chOff x="0" y="0"/>
+                            <a:chExt cx="731520" cy="1533525"/>
+                          </a:xfrm>
+                        </wpg:grpSpPr>
+                        <wps:wsp>
+                          <wps:cNvPr id="10" name="Straight Connector 10"/>
+                          <wps:cNvCnPr/>
+                          <wps:spPr>
+                            <a:xfrm>
+                              <a:off x="9525" y="0"/>
+                              <a:ext cx="0" cy="1533525"/>
+                            </a:xfrm>
+                            <a:prstGeom prst="line">
+                              <a:avLst/>
+                            </a:prstGeom>
+                            <a:ln w="19050">
+                              <a:solidFill>
+                                <a:schemeClr val="tx1"/>
+                              </a:solidFill>
+                            </a:ln>
+                          </wps:spPr>
+                          <wps:style>
+                            <a:lnRef idx="1">
+                              <a:schemeClr val="accent1"/>
+                            </a:lnRef>
+                            <a:fillRef idx="0">
+                              <a:schemeClr val="accent1"/>
+                            </a:fillRef>
+                            <a:effectRef idx="0">
+                              <a:schemeClr val="accent1"/>
+                            </a:effectRef>
+                            <a:fontRef idx="minor">
+                              <a:schemeClr val="tx1"/>
+                            </a:fontRef>
+                          </wps:style>
+                          <wps:bodyPr/>
+                        </wps:wsp>
+                        <wps:wsp>
+                          <wps:cNvPr id="11" name="Straight Arrow Connector 11"/>
+                          <wps:cNvCnPr/>
+                          <wps:spPr>
+                            <a:xfrm flipV="1">
+                              <a:off x="0" y="1533525"/>
+                              <a:ext cx="731520" cy="0"/>
+                            </a:xfrm>
+                            <a:prstGeom prst="straightConnector1">
+                              <a:avLst/>
+                            </a:prstGeom>
+                            <a:ln w="19050">
+                              <a:solidFill>
+                                <a:schemeClr val="tx1"/>
+                              </a:solidFill>
+                              <a:tailEnd type="triangle"/>
+                            </a:ln>
+                          </wps:spPr>
+                          <wps:style>
+                            <a:lnRef idx="1">
+                              <a:schemeClr val="accent1"/>
+                            </a:lnRef>
+                            <a:fillRef idx="0">
+                              <a:schemeClr val="accent1"/>
+                            </a:fillRef>
+                            <a:effectRef idx="0">
+                              <a:schemeClr val="accent1"/>
+                            </a:effectRef>
+                            <a:fontRef idx="minor">
+                              <a:schemeClr val="tx1"/>
+                            </a:fontRef>
+                          </wps:style>
+                          <wps:bodyPr/>
+                        </wps:wsp>
+                      </wpg:grpSp>
+                    </wpg:wgp>
+                  </a:graphicData>
+                </a:graphic>
+                <wp14:sizeRelV relativeFrom="margin">
+                  <wp14:pctHeight>0</wp14:pctHeight>
+                </wp14:sizeRelV>
+              </wp:anchor>
+            </w:drawing>
+          </mc:Choice>
+          <mc:Fallback>
+            <w:pict>
+              <v:group w14:anchorId="32DC37E0" id="Group 14" o:spid="_x0000_s1026" style="position:absolute;margin-left:-223.35pt;margin-top:49.4pt;width:95.5pt;height:140.95pt;z-index:251666432;mso-height-relative:margin" coordsize="12126,17900" o:gfxdata="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">
+                <v:shape id="Right Brace 6" o:spid="_x0000_s1027" type="#_x0000_t88" style="position:absolute;left:3156;top:-3156;width:1006;height:7318;rotation:90;visibility:visible;mso-wrap-style:square;v-text-anchor:middle" o:gfxdata="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" adj="248" strokecolor="black [3213]" strokeweight="1.5pt">
+                  <v:stroke joinstyle="miter"/>
+                </v:shape>
+                <v:shape id="Connector: Elbow 7" o:spid="_x0000_s1028" type="#_x0000_t34" style="position:absolute;left:3638;top:12757;width:8488;height:3714;visibility:visible;mso-wrap-style:square" o:connectortype="elbow" o:gfxdata="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" strokecolor="black [3213]" strokeweight="1.5pt">
+                  <v:stroke endarrow="block"/>
+                </v:shape>
+                <v:group id="Group 12" o:spid="_x0000_s1029" style="position:absolute;left:3543;top:2565;width:6458;height:15335" coordsize="7315,15335" o:gfxdata="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">
+                  <v:line id="Straight Connector 10" o:spid="_x0000_s1030" style="position:absolute;visibility:visible;mso-wrap-style:square" from="95,0" to="95,15335" o:connectortype="straight" o:gfxdata="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" strokecolor="black [3213]" strokeweight="1.5pt">
+                    <v:stroke joinstyle="miter"/>
+                  </v:line>
+                  <v:shape id="Straight Arrow Connector 11" o:spid="_x0000_s1031" type="#_x0000_t32" style="position:absolute;top:15335;width:7315;height:0;flip:y;visibility:visible;mso-wrap-style:square" o:connectortype="straight" o:gfxdata="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" strokecolor="black [3213]" strokeweight="1.5pt">
+                    <v:stroke endarrow="block" joinstyle="miter"/>
+                  </v:shape>
+                </v:group>
+              </v:group>
+            </w:pict>
+          </mc:Fallback>
+        </mc:AlternateContent>
+      </w:r>
+      <w:r>
+        <w:rPr>
+          <w:noProof/>
+          <w:lang w:val="lt-LT"/>
+        </w:rPr>
+        <mc:AlternateContent>
+          <mc:Choice Requires="wps">
+            <w:drawing>
+              <wp:anchor distT="45720" distB="45720" distL="114300" distR="114300" simplePos="0" relativeHeight="251686400" behindDoc="0" locked="0" layoutInCell="1" allowOverlap="1" wp14:anchorId="2071FF78" wp14:editId="4481C070">
+                <wp:simplePos x="0" y="0"/>
+                <wp:positionH relativeFrom="column">
+                  <wp:posOffset>-2244090</wp:posOffset>
+                </wp:positionH>
+                <wp:positionV relativeFrom="paragraph">
+                  <wp:posOffset>1490980</wp:posOffset>
+                </wp:positionV>
+                <wp:extent cx="365760" cy="365760"/>
+                <wp:effectExtent l="0" t="0" r="0" b="0"/>
+                <wp:wrapSquare wrapText="bothSides"/>
+                <wp:docPr id="8" name="Text Box 2"/>
+                <wp:cNvGraphicFramePr>
+                  <a:graphicFrameLocks xmlns:a="http://schemas.openxmlformats.org/drawingml/2006/main"/>
+                </wp:cNvGraphicFramePr>
+                <a:graphic xmlns:a="http://schemas.openxmlformats.org/drawingml/2006/main">
+                  <a:graphicData uri="http://schemas.microsoft.com/office/word/2010/wordprocessingShape">
+                    <wps:wsp>
+                      <wps:cNvSpPr txBox="1">
+                        <a:spLocks noChangeArrowheads="1"/>
+                      </wps:cNvSpPr>
+                      <wps:spPr bwMode="auto">
+                        <a:xfrm>
+                          <a:off x="0" y="0"/>
+                          <a:ext cx="365760" cy="365760"/>
+                        </a:xfrm>
+                        <a:prstGeom prst="rect">
+                          <a:avLst/>
+                        </a:prstGeom>
+                        <a:noFill/>
+                        <a:ln w="19050">
+                          <a:noFill/>
+                          <a:miter lim="800000"/>
+                          <a:headEnd/>
+                          <a:tailEnd/>
+                        </a:ln>
+                      </wps:spPr>
+                      <wps:txbx>
+                        <w:txbxContent>
+                          <w:p>
+                            <w:pPr>
+                              <w:rPr>
+                                <w:b/>
+                                <w:sz w:val="32"/>
+                              </w:rPr>
+                            </w:pPr>
+                            <w:r>
+                              <w:rPr>
+                                <w:b/>
+                                <w:sz w:val="32"/>
+                              </w:rPr>
+                              <w:t>2</w:t>
+                            </w:r>
+                            <w:r>
+                              <w:rPr>
+                                <w:b/>
+                                <w:sz w:val="32"/>
+                              </w:rPr>
+                              <w:t>.</w:t>
+                            </w:r>
+                          </w:p>
+                        </w:txbxContent>
+                      </wps:txbx>
+                      <wps:bodyPr rot="0" vert="horz" wrap="square" lIns="91440" tIns="45720" rIns="91440" bIns="45720" anchor="ctr" anchorCtr="0">
+                        <a:noAutofit/>
+                      </wps:bodyPr>
+                    </wps:wsp>
+                  </a:graphicData>
+                </a:graphic>
+                <wp14:sizeRelH relativeFrom="margin">
+                  <wp14:pctWidth>0</wp14:pctWidth>
+                </wp14:sizeRelH>
+                <wp14:sizeRelV relativeFrom="margin">
+                  <wp14:pctHeight>0</wp14:pctHeight>
+                </wp14:sizeRelV>
+              </wp:anchor>
+            </w:drawing>
+          </mc:Choice>
+          <mc:Fallback>
+            <w:pict>
+              <v:shape w14:anchorId="2071FF78" id="_x0000_s1027" type="#_x0000_t202" style="position:absolute;margin-left:-176.7pt;margin-top:117.4pt;width:28.8pt;height:28.8pt;z-index:251686400;visibility:visible;mso-wrap-style:square;mso-width-percent:0;mso-height-percent:0;mso-wrap-distance-left:9pt;mso-wrap-distance-top:3.6pt;mso-wrap-distance-right:9pt;mso-wrap-distance-bottom:3.6pt;mso-position-horizontal:absolute;mso-position-horizontal-relative:text;mso-position-vertical:absolute;mso-position-vertical-relative:text;mso-width-percent:0;mso-height-percent:0;mso-width-relative:margin;mso-height-relative:margin;v-text-anchor:middle" o:gfxdata="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" filled="f" stroked="f" strokeweight="1.5pt">
+                <v:textbox>
+                  <w:txbxContent>
+                    <w:p>
+                      <w:pPr>
+                        <w:rPr>
+                          <w:b/>
+                          <w:sz w:val="32"/>
+                        </w:rPr>
+                      </w:pPr>
+                      <w:r>
+                        <w:rPr>
+                          <w:b/>
+                          <w:sz w:val="32"/>
+                        </w:rPr>
+                        <w:t>2</w:t>
+                      </w:r>
+                      <w:r>
+                        <w:rPr>
+                          <w:b/>
+                          <w:sz w:val="32"/>
+                        </w:rPr>
+                        <w:t>.</w:t>
+                      </w:r>
+                    </w:p>
+                  </w:txbxContent>
+                </v:textbox>
+                <w10:wrap type="square"/>
+              </v:shape>
+            </w:pict>
+          </mc:Fallback>
+        </mc:AlternateContent>
+      </w:r>
+      <w:r>
+        <w:rPr>
+          <w:noProof/>
+          <w:lang w:val="lt-LT"/>
+        </w:rPr>
+        <mc:AlternateContent>
+          <mc:Choice Requires="wps">
+            <w:drawing>
+              <wp:anchor distT="45720" distB="45720" distL="114300" distR="114300" simplePos="0" relativeHeight="251662848" behindDoc="0" locked="0" layoutInCell="1" allowOverlap="1" wp14:anchorId="5DC427AC" wp14:editId="40C05424">
+                <wp:simplePos x="0" y="0"/>
+                <wp:positionH relativeFrom="column">
+                  <wp:posOffset>-2796540</wp:posOffset>
+                </wp:positionH>
+                <wp:positionV relativeFrom="paragraph">
+                  <wp:posOffset>1123315</wp:posOffset>
+                </wp:positionV>
+                <wp:extent cx="365760" cy="365760"/>
+                <wp:effectExtent l="0" t="0" r="0" b="0"/>
+                <wp:wrapSquare wrapText="bothSides"/>
+                <wp:docPr id="217" name="Text Box 2"/>
+                <wp:cNvGraphicFramePr>
+                  <a:graphicFrameLocks xmlns:a="http://schemas.openxmlformats.org/drawingml/2006/main"/>
+                </wp:cNvGraphicFramePr>
+                <a:graphic xmlns:a="http://schemas.openxmlformats.org/drawingml/2006/main">
+                  <a:graphicData uri="http://schemas.microsoft.com/office/word/2010/wordprocessingShape">
+                    <wps:wsp>
+                      <wps:cNvSpPr txBox="1">
+                        <a:spLocks noChangeArrowheads="1"/>
+                      </wps:cNvSpPr>
+                      <wps:spPr bwMode="auto">
+                        <a:xfrm>
+                          <a:off x="0" y="0"/>
+                          <a:ext cx="365760" cy="365760"/>
+                        </a:xfrm>
+                        <a:prstGeom prst="rect">
+                          <a:avLst/>
+                        </a:prstGeom>
+                        <a:noFill/>
+                        <a:ln w="19050">
+                          <a:noFill/>
+                          <a:miter lim="800000"/>
+                          <a:headEnd/>
+                          <a:tailEnd/>
+                        </a:ln>
+                      </wps:spPr>
+                      <wps:txbx>
+                        <w:txbxContent>
+                          <w:p>
+                            <w:pPr>
+                              <w:rPr>
+                                <w:b/>
+                                <w:sz w:val="32"/>
+                              </w:rPr>
+                            </w:pPr>
+                            <w:r>
+                              <w:rPr>
+                                <w:b/>
+                                <w:sz w:val="32"/>
+                              </w:rPr>
+                              <w:t>1.</w:t>
+                            </w:r>
+                          </w:p>
+                        </w:txbxContent>
+                      </wps:txbx>
+                      <wps:bodyPr rot="0" vert="horz" wrap="square" lIns="91440" tIns="45720" rIns="91440" bIns="45720" anchor="ctr" anchorCtr="0">
+                        <a:noAutofit/>
+                      </wps:bodyPr>
+                    </wps:wsp>
+                  </a:graphicData>
+                </a:graphic>
+                <wp14:sizeRelH relativeFrom="margin">
+                  <wp14:pctWidth>0</wp14:pctWidth>
+                </wp14:sizeRelH>
+                <wp14:sizeRelV relativeFrom="margin">
+                  <wp14:pctHeight>0</wp14:pctHeight>
+                </wp14:sizeRelV>
+              </wp:anchor>
+            </w:drawing>
+          </mc:Choice>
+          <mc:Fallback>
+            <w:pict>
+              <v:shape w14:anchorId="5DC427AC" id="_x0000_s1028" type="#_x0000_t202" style="position:absolute;margin-left:-220.2pt;margin-top:88.45pt;width:28.8pt;height:28.8pt;z-index:251662848;visibility:visible;mso-wrap-style:square;mso-width-percent:0;mso-height-percent:0;mso-wrap-distance-left:9pt;mso-wrap-distance-top:3.6pt;mso-wrap-distance-right:9pt;mso-wrap-distance-bottom:3.6pt;mso-position-horizontal:absolute;mso-position-horizontal-relative:text;mso-position-vertical:absolute;mso-position-vertical-relative:text;mso-width-percent:0;mso-height-percent:0;mso-width-relative:margin;mso-height-relative:margin;v-text-anchor:middle" o:gfxdata="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" filled="f" stroked="f" strokeweight="1.5pt">
+                <v:textbox>
+                  <w:txbxContent>
+                    <w:p>
+                      <w:pPr>
+                        <w:rPr>
+                          <w:b/>
+                          <w:sz w:val="32"/>
+                        </w:rPr>
+                      </w:pPr>
+                      <w:r>
+                        <w:rPr>
+                          <w:b/>
+                          <w:sz w:val="32"/>
+                        </w:rPr>
+                        <w:t>1.</w:t>
+                      </w:r>
+                    </w:p>
+                  </w:txbxContent>
+                </v:textbox>
+                <w10:wrap type="square"/>
+              </v:shape>
+            </w:pict>
+          </mc:Fallback>
+        </mc:AlternateContent>
+      </w:r>
     </w:p>
     <w:sectPr>
       <w:pgSz w:w="12240" w:h="15840"/>
@@ -13597,7 +16035,7 @@
     <w:lsdException w:name="Table Web 2" w:semiHidden="1" w:unhideWhenUsed="1"/>
     <w:lsdException w:name="Table Web 3" w:semiHidden="1" w:unhideWhenUsed="1"/>
     <w:lsdException w:name="Balloon Text" w:semiHidden="1" w:unhideWhenUsed="1"/>
-    <w:lsdException w:name="Table Grid" w:semiHidden="1" w:uiPriority="39" w:unhideWhenUsed="1"/>
+    <w:lsdException w:name="Table Grid" w:uiPriority="39"/>
     <w:lsdException w:name="Table Theme" w:semiHidden="1" w:unhideWhenUsed="1"/>
     <w:lsdException w:name="Placeholder Text" w:semiHidden="1"/>
     <w:lsdException w:name="No Spacing" w:uiPriority="1" w:qFormat="1"/>
